--- a/lab1/huz_fb-23_shukalovych_fb-23_cp1/huz_fb-23_shukalovych_fb-23.docx
+++ b/lab1/huz_fb-23_shukalovych_fb-23_cp1/huz_fb-23_shukalovych_fb-23.docx
@@ -1,6 +1,6 @@
 
 <file path=word/document.xml><?xml version="1.0" encoding="utf-8"?>
-<w:document xmlns:wpc="http://schemas.microsoft.com/office/word/2010/wordprocessingCanvas" xmlns:cx="http://schemas.microsoft.com/office/drawing/2014/chartex" xmlns:mc="http://schemas.openxmlformats.org/markup-compatibility/2006" xmlns:o="urn:schemas-microsoft-com:office:office" xmlns:r="http://schemas.openxmlformats.org/officeDocument/2006/relationships" xmlns:m="http://schemas.openxmlformats.org/officeDocument/2006/math" xmlns:v="urn:schemas-microsoft-com:vml" xmlns:wp14="http://schemas.microsoft.com/office/word/2010/wordprocessingDrawing" xmlns:wp="http://schemas.openxmlformats.org/drawingml/2006/wordprocessingDrawing" xmlns:w10="urn:schemas-microsoft-com:office:word" xmlns:w="http://schemas.openxmlformats.org/wordprocessingml/2006/main" xmlns:w14="http://schemas.microsoft.com/office/word/2010/wordml" xmlns:w15="http://schemas.microsoft.com/office/word/2012/wordml" xmlns:w16se="http://schemas.microsoft.com/office/word/2015/wordml/symex" xmlns:wpg="http://schemas.microsoft.com/office/word/2010/wordprocessingGroup" xmlns:wpi="http://schemas.microsoft.com/office/word/2010/wordprocessingInk" xmlns:wne="http://schemas.microsoft.com/office/word/2006/wordml" xmlns:wps="http://schemas.microsoft.com/office/word/2010/wordprocessingShape" mc:Ignorable="w14 w15 w16se wp14">
+<w:document xmlns:wpc="http://schemas.microsoft.com/office/word/2010/wordprocessingCanvas" xmlns:mc="http://schemas.openxmlformats.org/markup-compatibility/2006" xmlns:o="urn:schemas-microsoft-com:office:office" xmlns:r="http://schemas.openxmlformats.org/officeDocument/2006/relationships" xmlns:m="http://schemas.openxmlformats.org/officeDocument/2006/math" xmlns:v="urn:schemas-microsoft-com:vml" xmlns:wp14="http://schemas.microsoft.com/office/word/2010/wordprocessingDrawing" xmlns:wp="http://schemas.openxmlformats.org/drawingml/2006/wordprocessingDrawing" xmlns:w10="urn:schemas-microsoft-com:office:word" xmlns:w="http://schemas.openxmlformats.org/wordprocessingml/2006/main" xmlns:w14="http://schemas.microsoft.com/office/word/2010/wordml" xmlns:w15="http://schemas.microsoft.com/office/word/2012/wordml" xmlns:wpg="http://schemas.microsoft.com/office/word/2010/wordprocessingGroup" xmlns:wpi="http://schemas.microsoft.com/office/word/2010/wordprocessingInk" xmlns:wne="http://schemas.microsoft.com/office/word/2006/wordml" xmlns:wps="http://schemas.microsoft.com/office/word/2010/wordprocessingShape" mc:Ignorable="w14 w15 wp14">
   <w:body>
     <w:p>
       <w:pPr>
@@ -484,6 +484,7 @@
     <w:p>
       <w:pPr>
         <w:spacing w:line="240" w:lineRule="auto"/>
+        <w:jc w:val="both"/>
         <w:rPr>
           <w:rFonts w:ascii="Times New Roman" w:hAnsi="Times New Roman" w:cs="Times New Roman"/>
           <w:sz w:val="24"/>
@@ -528,6 +529,7 @@
     <w:p>
       <w:pPr>
         <w:spacing w:line="240" w:lineRule="auto"/>
+        <w:jc w:val="both"/>
         <w:rPr>
           <w:rFonts w:ascii="Times New Roman" w:hAnsi="Times New Roman" w:cs="Times New Roman"/>
           <w:sz w:val="24"/>
@@ -555,6 +557,7 @@
     <w:p>
       <w:pPr>
         <w:spacing w:line="240" w:lineRule="auto"/>
+        <w:jc w:val="both"/>
         <w:rPr>
           <w:rFonts w:ascii="Times New Roman" w:hAnsi="Times New Roman" w:cs="Times New Roman"/>
           <w:sz w:val="24"/>
@@ -705,6 +708,7 @@
     <w:p>
       <w:pPr>
         <w:spacing w:line="240" w:lineRule="auto"/>
+        <w:jc w:val="both"/>
         <w:rPr>
           <w:rFonts w:ascii="Times New Roman" w:hAnsi="Times New Roman" w:cs="Times New Roman"/>
           <w:sz w:val="24"/>
@@ -789,6 +793,7 @@
     <w:p>
       <w:pPr>
         <w:spacing w:line="240" w:lineRule="auto"/>
+        <w:jc w:val="both"/>
         <w:rPr>
           <w:rFonts w:ascii="Times New Roman" w:hAnsi="Times New Roman" w:cs="Times New Roman"/>
           <w:sz w:val="24"/>
@@ -810,14 +815,16 @@
         <w:jc w:val="center"/>
         <w:rPr>
           <w:rFonts w:ascii="Times New Roman" w:hAnsi="Times New Roman" w:cs="Times New Roman"/>
-          <w:sz w:val="28"/>
+          <w:b/>
+          <w:sz w:val="24"/>
           <w:szCs w:val="24"/>
         </w:rPr>
       </w:pPr>
       <w:r>
         <w:rPr>
           <w:rFonts w:ascii="Times New Roman" w:hAnsi="Times New Roman" w:cs="Times New Roman"/>
-          <w:sz w:val="28"/>
+          <w:b/>
+          <w:sz w:val="24"/>
           <w:szCs w:val="24"/>
         </w:rPr>
         <w:t>Хід роботи</w:t>
@@ -826,6 +833,7 @@
     <w:p>
       <w:pPr>
         <w:spacing w:line="240" w:lineRule="auto"/>
+        <w:jc w:val="both"/>
         <w:rPr>
           <w:rFonts w:ascii="Times New Roman" w:hAnsi="Times New Roman" w:cs="Times New Roman"/>
           <w:sz w:val="24"/>
@@ -838,13 +846,23 @@
           <w:sz w:val="24"/>
           <w:szCs w:val="24"/>
         </w:rPr>
-        <w:t>Для початку ми залишили у тексті тільки російські літери(очистили від англійських, цифр, розділових знаків і подвійних пробілів):</w:t>
+        <w:t>Для початку ми залишили у тексті тільки російські літери(очистили від англійських, цифр, розділових знаків і</w:t>
+      </w:r>
+      <w:bookmarkStart w:id="0" w:name="_GoBack"/>
+      <w:bookmarkEnd w:id="0"/>
+      <w:r>
+        <w:rPr>
+          <w:rFonts w:ascii="Times New Roman" w:hAnsi="Times New Roman" w:cs="Times New Roman"/>
+          <w:sz w:val="24"/>
+          <w:szCs w:val="24"/>
+        </w:rPr>
+        <w:t xml:space="preserve"> подвійних пробілів):</w:t>
       </w:r>
     </w:p>
     <w:p>
       <w:pPr>
         <w:shd w:val="clear" w:color="auto" w:fill="FFFFFF"/>
-        <w:spacing w:after="0" w:line="285" w:lineRule="atLeast"/>
+        <w:spacing w:after="0" w:line="240" w:lineRule="auto"/>
         <w:rPr>
           <w:rFonts w:ascii="Courier New" w:eastAsia="Times New Roman" w:hAnsi="Courier New" w:cs="Courier New"/>
           <w:color w:val="3B3B3B"/>
@@ -911,7 +929,7 @@
     <w:p>
       <w:pPr>
         <w:shd w:val="clear" w:color="auto" w:fill="FFFFFF"/>
-        <w:spacing w:after="0" w:line="285" w:lineRule="atLeast"/>
+        <w:spacing w:after="0" w:line="240" w:lineRule="auto"/>
         <w:rPr>
           <w:rFonts w:ascii="Courier New" w:eastAsia="Times New Roman" w:hAnsi="Courier New" w:cs="Courier New"/>
           <w:color w:val="3B3B3B"/>
@@ -1138,7 +1156,7 @@
     <w:p>
       <w:pPr>
         <w:shd w:val="clear" w:color="auto" w:fill="FFFFFF"/>
-        <w:spacing w:after="0" w:line="285" w:lineRule="atLeast"/>
+        <w:spacing w:after="0" w:line="240" w:lineRule="auto"/>
         <w:rPr>
           <w:rFonts w:ascii="Courier New" w:eastAsia="Times New Roman" w:hAnsi="Courier New" w:cs="Courier New"/>
           <w:color w:val="3B3B3B"/>
@@ -1265,7 +1283,7 @@
     <w:p>
       <w:pPr>
         <w:shd w:val="clear" w:color="auto" w:fill="FFFFFF"/>
-        <w:spacing w:after="0" w:line="285" w:lineRule="atLeast"/>
+        <w:spacing w:after="0" w:line="240" w:lineRule="auto"/>
         <w:rPr>
           <w:rFonts w:ascii="Courier New" w:eastAsia="Times New Roman" w:hAnsi="Courier New" w:cs="Courier New"/>
           <w:color w:val="3B3B3B"/>
@@ -1392,7 +1410,7 @@
     <w:p>
       <w:pPr>
         <w:shd w:val="clear" w:color="auto" w:fill="FFFFFF"/>
-        <w:spacing w:after="0" w:line="285" w:lineRule="atLeast"/>
+        <w:spacing w:after="0" w:line="240" w:lineRule="auto"/>
         <w:rPr>
           <w:rFonts w:ascii="Courier New" w:eastAsia="Times New Roman" w:hAnsi="Courier New" w:cs="Courier New"/>
           <w:color w:val="3B3B3B"/>
@@ -1665,7 +1683,7 @@
     <w:p>
       <w:pPr>
         <w:shd w:val="clear" w:color="auto" w:fill="FFFFFF"/>
-        <w:spacing w:after="0" w:line="285" w:lineRule="atLeast"/>
+        <w:spacing w:after="0" w:line="240" w:lineRule="auto"/>
         <w:rPr>
           <w:rFonts w:ascii="Courier New" w:eastAsia="Times New Roman" w:hAnsi="Courier New" w:cs="Courier New"/>
           <w:color w:val="3B3B3B"/>
@@ -1902,7 +1920,7 @@
     <w:p>
       <w:pPr>
         <w:shd w:val="clear" w:color="auto" w:fill="FFFFFF"/>
-        <w:spacing w:after="0" w:line="285" w:lineRule="atLeast"/>
+        <w:spacing w:after="0" w:line="240" w:lineRule="auto"/>
         <w:rPr>
           <w:rFonts w:ascii="Courier New" w:eastAsia="Times New Roman" w:hAnsi="Courier New" w:cs="Courier New"/>
           <w:color w:val="3B3B3B"/>
@@ -2029,7 +2047,7 @@
     <w:p>
       <w:pPr>
         <w:shd w:val="clear" w:color="auto" w:fill="FFFFFF"/>
-        <w:spacing w:after="0" w:line="285" w:lineRule="atLeast"/>
+        <w:spacing w:after="0" w:line="240" w:lineRule="auto"/>
         <w:rPr>
           <w:rFonts w:ascii="Courier New" w:eastAsia="Times New Roman" w:hAnsi="Courier New" w:cs="Courier New"/>
           <w:color w:val="3B3B3B"/>
@@ -2114,6 +2132,7 @@
     <w:p>
       <w:pPr>
         <w:spacing w:line="240" w:lineRule="auto"/>
+        <w:jc w:val="both"/>
         <w:rPr>
           <w:rFonts w:ascii="Times New Roman" w:hAnsi="Times New Roman" w:cs="Times New Roman"/>
           <w:sz w:val="24"/>
@@ -2132,7 +2151,7 @@
     <w:p>
       <w:pPr>
         <w:shd w:val="clear" w:color="auto" w:fill="FFFFFF"/>
-        <w:spacing w:after="0" w:line="285" w:lineRule="atLeast"/>
+        <w:spacing w:after="0" w:line="240" w:lineRule="auto"/>
         <w:rPr>
           <w:rFonts w:ascii="Courier New" w:eastAsia="Times New Roman" w:hAnsi="Courier New" w:cs="Courier New"/>
           <w:color w:val="3B3B3B"/>
@@ -2225,7 +2244,7 @@
     <w:p>
       <w:pPr>
         <w:shd w:val="clear" w:color="auto" w:fill="FFFFFF"/>
-        <w:spacing w:after="0" w:line="285" w:lineRule="atLeast"/>
+        <w:spacing w:after="0" w:line="240" w:lineRule="auto"/>
         <w:rPr>
           <w:rFonts w:ascii="Courier New" w:eastAsia="Times New Roman" w:hAnsi="Courier New" w:cs="Courier New"/>
           <w:color w:val="3B3B3B"/>
@@ -2398,6 +2417,7 @@
     <w:p>
       <w:pPr>
         <w:spacing w:line="240" w:lineRule="auto"/>
+        <w:jc w:val="both"/>
         <w:rPr>
           <w:rFonts w:ascii="Times New Roman" w:hAnsi="Times New Roman" w:cs="Times New Roman"/>
           <w:sz w:val="24"/>
@@ -2416,7 +2436,7 @@
     <w:p>
       <w:pPr>
         <w:shd w:val="clear" w:color="auto" w:fill="FFFFFF"/>
-        <w:spacing w:after="0" w:line="285" w:lineRule="atLeast"/>
+        <w:spacing w:after="0" w:line="240" w:lineRule="auto"/>
         <w:rPr>
           <w:rFonts w:ascii="Courier New" w:eastAsia="Times New Roman" w:hAnsi="Courier New" w:cs="Courier New"/>
           <w:color w:val="3B3B3B"/>
@@ -2535,7 +2555,7 @@
     <w:p>
       <w:pPr>
         <w:shd w:val="clear" w:color="auto" w:fill="FFFFFF"/>
-        <w:spacing w:after="0" w:line="285" w:lineRule="atLeast"/>
+        <w:spacing w:after="0" w:line="240" w:lineRule="auto"/>
         <w:rPr>
           <w:rFonts w:ascii="Courier New" w:eastAsia="Times New Roman" w:hAnsi="Courier New" w:cs="Courier New"/>
           <w:color w:val="3B3B3B"/>
@@ -2612,7 +2632,7 @@
     <w:p>
       <w:pPr>
         <w:shd w:val="clear" w:color="auto" w:fill="FFFFFF"/>
-        <w:spacing w:after="0" w:line="285" w:lineRule="atLeast"/>
+        <w:spacing w:after="0" w:line="240" w:lineRule="auto"/>
         <w:rPr>
           <w:rFonts w:ascii="Courier New" w:eastAsia="Times New Roman" w:hAnsi="Courier New" w:cs="Courier New"/>
           <w:color w:val="3B3B3B"/>
@@ -2781,7 +2801,7 @@
     <w:p>
       <w:pPr>
         <w:shd w:val="clear" w:color="auto" w:fill="FFFFFF"/>
-        <w:spacing w:after="0" w:line="285" w:lineRule="atLeast"/>
+        <w:spacing w:after="0" w:line="240" w:lineRule="auto"/>
         <w:rPr>
           <w:rFonts w:ascii="Courier New" w:eastAsia="Times New Roman" w:hAnsi="Courier New" w:cs="Courier New"/>
           <w:color w:val="3B3B3B"/>
@@ -2948,7 +2968,7 @@
     <w:p>
       <w:pPr>
         <w:shd w:val="clear" w:color="auto" w:fill="FFFFFF"/>
-        <w:spacing w:after="0" w:line="285" w:lineRule="atLeast"/>
+        <w:spacing w:after="0" w:line="240" w:lineRule="auto"/>
         <w:rPr>
           <w:rFonts w:ascii="Courier New" w:eastAsia="Times New Roman" w:hAnsi="Courier New" w:cs="Courier New"/>
           <w:color w:val="3B3B3B"/>
@@ -3307,7 +3327,7 @@
     <w:p>
       <w:pPr>
         <w:shd w:val="clear" w:color="auto" w:fill="FFFFFF"/>
-        <w:spacing w:after="0" w:line="285" w:lineRule="atLeast"/>
+        <w:spacing w:after="0" w:line="240" w:lineRule="auto"/>
         <w:rPr>
           <w:rFonts w:ascii="Courier New" w:eastAsia="Times New Roman" w:hAnsi="Courier New" w:cs="Courier New"/>
           <w:color w:val="3B3B3B"/>
@@ -3374,7 +3394,7 @@
     <w:p>
       <w:pPr>
         <w:shd w:val="clear" w:color="auto" w:fill="FFFFFF"/>
-        <w:spacing w:after="0" w:line="285" w:lineRule="atLeast"/>
+        <w:spacing w:after="0" w:line="240" w:lineRule="auto"/>
         <w:rPr>
           <w:rFonts w:ascii="Consolas" w:eastAsia="Times New Roman" w:hAnsi="Consolas" w:cs="Times New Roman"/>
           <w:color w:val="3B3B3B"/>
@@ -3389,7 +3409,7 @@
     <w:p>
       <w:pPr>
         <w:shd w:val="clear" w:color="auto" w:fill="FFFFFF"/>
-        <w:spacing w:after="0" w:line="285" w:lineRule="atLeast"/>
+        <w:spacing w:after="0" w:line="240" w:lineRule="auto"/>
         <w:rPr>
           <w:rFonts w:ascii="Times New Roman" w:eastAsia="Times New Roman" w:hAnsi="Times New Roman" w:cs="Times New Roman"/>
           <w:kern w:val="0"/>
@@ -3425,7 +3445,7 @@
     <w:p>
       <w:pPr>
         <w:shd w:val="clear" w:color="auto" w:fill="FFFFFF"/>
-        <w:spacing w:after="0" w:line="285" w:lineRule="atLeast"/>
+        <w:spacing w:after="0" w:line="240" w:lineRule="auto"/>
         <w:rPr>
           <w:rFonts w:ascii="Times New Roman" w:eastAsia="Times New Roman" w:hAnsi="Times New Roman" w:cs="Times New Roman"/>
           <w:sz w:val="24"/>
@@ -3633,7 +3653,7 @@
     <w:p>
       <w:pPr>
         <w:shd w:val="clear" w:color="auto" w:fill="FFFFFF"/>
-        <w:spacing w:after="0" w:line="285" w:lineRule="atLeast"/>
+        <w:spacing w:after="0" w:line="240" w:lineRule="auto"/>
         <w:rPr>
           <w:rFonts w:ascii="Times New Roman" w:eastAsia="Times New Roman" w:hAnsi="Times New Roman" w:cs="Times New Roman"/>
           <w:sz w:val="24"/>
@@ -3686,7 +3706,7 @@
     <w:p>
       <w:pPr>
         <w:shd w:val="clear" w:color="auto" w:fill="FFFFFF"/>
-        <w:spacing w:after="0" w:line="285" w:lineRule="atLeast"/>
+        <w:spacing w:after="0" w:line="240" w:lineRule="auto"/>
         <w:rPr>
           <w:rFonts w:ascii="Times New Roman" w:eastAsia="Times New Roman" w:hAnsi="Times New Roman" w:cs="Times New Roman"/>
           <w:sz w:val="24"/>
@@ -3722,66 +3742,258 @@
     <w:p>
       <w:pPr>
         <w:shd w:val="clear" w:color="auto" w:fill="FFFFFF"/>
-        <w:spacing w:line="285" w:lineRule="atLeast"/>
-        <w:rPr>
-          <w:rFonts w:ascii="Times New Roman" w:eastAsia="Times New Roman" w:hAnsi="Times New Roman" w:cs="Times New Roman"/>
-          <w:kern w:val="0"/>
-          <w:sz w:val="24"/>
-          <w:szCs w:val="21"/>
-          <w:lang w:eastAsia="uk-UA"/>
-          <w14:ligatures w14:val="none"/>
-        </w:rPr>
-      </w:pPr>
-      <w:r>
-        <w:rPr>
-          <w:rFonts w:ascii="Times New Roman" w:eastAsia="Times New Roman" w:hAnsi="Times New Roman" w:cs="Times New Roman"/>
-          <w:kern w:val="0"/>
-          <w:sz w:val="24"/>
+        <w:spacing w:line="240" w:lineRule="auto"/>
+        <w:rPr>
+          <w:rFonts w:ascii="Times New Roman" w:eastAsia="Times New Roman" w:hAnsi="Times New Roman" w:cs="Times New Roman"/>
+          <w:kern w:val="0"/>
+          <w:sz w:val="24"/>
+          <w:szCs w:val="21"/>
+          <w:lang w:eastAsia="uk-UA"/>
+          <w14:ligatures w14:val="none"/>
+        </w:rPr>
+      </w:pPr>
+      <w:r>
+        <w:rPr>
+          <w:rFonts w:ascii="Times New Roman" w:eastAsia="Times New Roman" w:hAnsi="Times New Roman" w:cs="Times New Roman"/>
+          <w:kern w:val="0"/>
+          <w:sz w:val="24"/>
+          <w:szCs w:val="21"/>
+          <w:lang w:eastAsia="uk-UA"/>
+          <w14:ligatures w14:val="none"/>
+        </w:rPr>
+        <w:t>Реалізація формули у коді:</w:t>
+      </w:r>
+    </w:p>
+    <w:p>
+      <w:pPr>
+        <w:shd w:val="clear" w:color="auto" w:fill="FFFFFF"/>
+        <w:spacing w:line="240" w:lineRule="auto"/>
+        <w:rPr>
+          <w:rFonts w:ascii="Courier New" w:eastAsia="Times New Roman" w:hAnsi="Courier New" w:cs="Courier New"/>
+          <w:color w:val="3B3B3B"/>
+          <w:kern w:val="0"/>
+          <w:sz w:val="20"/>
+          <w:szCs w:val="21"/>
+          <w:lang w:eastAsia="uk-UA"/>
+          <w14:ligatures w14:val="none"/>
+        </w:rPr>
+      </w:pPr>
+      <w:r>
+        <w:rPr>
+          <w:rFonts w:ascii="Times New Roman" w:eastAsia="Times New Roman" w:hAnsi="Times New Roman" w:cs="Times New Roman"/>
+          <w:kern w:val="0"/>
+          <w:sz w:val="24"/>
+          <w:szCs w:val="21"/>
+          <w:lang w:eastAsia="uk-UA"/>
+          <w14:ligatures w14:val="none"/>
+        </w:rPr>
+        <w:br/>
+      </w:r>
+      <w:proofErr w:type="spellStart"/>
+      <w:r>
+        <w:rPr>
+          <w:rFonts w:ascii="Courier New" w:eastAsia="Times New Roman" w:hAnsi="Courier New" w:cs="Courier New"/>
+          <w:color w:val="0000FF"/>
+          <w:kern w:val="0"/>
+          <w:sz w:val="20"/>
+          <w:szCs w:val="21"/>
+          <w:lang w:eastAsia="uk-UA"/>
+          <w14:ligatures w14:val="none"/>
+        </w:rPr>
+        <w:t>def</w:t>
+      </w:r>
+      <w:proofErr w:type="spellEnd"/>
+      <w:r>
+        <w:rPr>
+          <w:rFonts w:ascii="Courier New" w:eastAsia="Times New Roman" w:hAnsi="Courier New" w:cs="Courier New"/>
+          <w:color w:val="3B3B3B"/>
+          <w:kern w:val="0"/>
+          <w:sz w:val="20"/>
+          <w:szCs w:val="21"/>
+          <w:lang w:eastAsia="uk-UA"/>
+          <w14:ligatures w14:val="none"/>
+        </w:rPr>
+        <w:t xml:space="preserve"> </w:t>
+      </w:r>
+      <w:r>
+        <w:rPr>
+          <w:rFonts w:ascii="Courier New" w:eastAsia="Times New Roman" w:hAnsi="Courier New" w:cs="Courier New"/>
+          <w:color w:val="795E26"/>
+          <w:kern w:val="0"/>
+          <w:sz w:val="20"/>
+          <w:szCs w:val="21"/>
+          <w:lang w:eastAsia="uk-UA"/>
+          <w14:ligatures w14:val="none"/>
+        </w:rPr>
+        <w:t>entropy_H1</w:t>
+      </w:r>
+      <w:r>
+        <w:rPr>
+          <w:rFonts w:ascii="Courier New" w:eastAsia="Times New Roman" w:hAnsi="Courier New" w:cs="Courier New"/>
+          <w:color w:val="3B3B3B"/>
+          <w:kern w:val="0"/>
+          <w:sz w:val="20"/>
+          <w:szCs w:val="21"/>
+          <w:lang w:eastAsia="uk-UA"/>
+          <w14:ligatures w14:val="none"/>
+        </w:rPr>
+        <w:t>(</w:t>
+      </w:r>
+      <w:proofErr w:type="spellStart"/>
+      <w:r>
+        <w:rPr>
+          <w:rFonts w:ascii="Courier New" w:eastAsia="Times New Roman" w:hAnsi="Courier New" w:cs="Courier New"/>
+          <w:color w:val="001080"/>
+          <w:kern w:val="0"/>
+          <w:sz w:val="20"/>
+          <w:szCs w:val="21"/>
+          <w:lang w:eastAsia="uk-UA"/>
+          <w14:ligatures w14:val="none"/>
+        </w:rPr>
+        <w:t>letter_frequencies</w:t>
+      </w:r>
+      <w:proofErr w:type="spellEnd"/>
+      <w:r>
+        <w:rPr>
+          <w:rFonts w:ascii="Courier New" w:eastAsia="Times New Roman" w:hAnsi="Courier New" w:cs="Courier New"/>
+          <w:color w:val="3B3B3B"/>
+          <w:kern w:val="0"/>
+          <w:sz w:val="20"/>
+          <w:szCs w:val="21"/>
+          <w:lang w:eastAsia="uk-UA"/>
+          <w14:ligatures w14:val="none"/>
+        </w:rPr>
+        <w:t>):</w:t>
+      </w:r>
+    </w:p>
+    <w:p>
+      <w:pPr>
+        <w:shd w:val="clear" w:color="auto" w:fill="FFFFFF"/>
+        <w:spacing w:after="0" w:line="240" w:lineRule="auto"/>
+        <w:rPr>
+          <w:rFonts w:ascii="Courier New" w:eastAsia="Times New Roman" w:hAnsi="Courier New" w:cs="Courier New"/>
+          <w:color w:val="3B3B3B"/>
+          <w:kern w:val="0"/>
+          <w:sz w:val="20"/>
+          <w:szCs w:val="21"/>
+          <w:lang w:eastAsia="uk-UA"/>
+          <w14:ligatures w14:val="none"/>
+        </w:rPr>
+      </w:pPr>
+      <w:r>
+        <w:rPr>
+          <w:rFonts w:ascii="Courier New" w:eastAsia="Times New Roman" w:hAnsi="Courier New" w:cs="Courier New"/>
+          <w:color w:val="3B3B3B"/>
+          <w:kern w:val="0"/>
+          <w:sz w:val="20"/>
           <w:szCs w:val="21"/>
           <w:lang w:eastAsia="uk-UA"/>
           <w14:ligatures w14:val="none"/>
         </w:rPr>
         <w:lastRenderedPageBreak/>
-        <w:t>Реалізація формули у коді:</w:t>
+        <w:t xml:space="preserve">    </w:t>
+      </w:r>
+      <w:proofErr w:type="spellStart"/>
+      <w:r>
+        <w:rPr>
+          <w:rFonts w:ascii="Courier New" w:eastAsia="Times New Roman" w:hAnsi="Courier New" w:cs="Courier New"/>
+          <w:color w:val="001080"/>
+          <w:kern w:val="0"/>
+          <w:sz w:val="20"/>
+          <w:szCs w:val="21"/>
+          <w:lang w:eastAsia="uk-UA"/>
+          <w14:ligatures w14:val="none"/>
+        </w:rPr>
+        <w:t>entropy_value</w:t>
+      </w:r>
+      <w:proofErr w:type="spellEnd"/>
+      <w:r>
+        <w:rPr>
+          <w:rFonts w:ascii="Courier New" w:eastAsia="Times New Roman" w:hAnsi="Courier New" w:cs="Courier New"/>
+          <w:color w:val="3B3B3B"/>
+          <w:kern w:val="0"/>
+          <w:sz w:val="20"/>
+          <w:szCs w:val="21"/>
+          <w:lang w:eastAsia="uk-UA"/>
+          <w14:ligatures w14:val="none"/>
+        </w:rPr>
+        <w:t xml:space="preserve"> </w:t>
+      </w:r>
+      <w:r>
+        <w:rPr>
+          <w:rFonts w:ascii="Courier New" w:eastAsia="Times New Roman" w:hAnsi="Courier New" w:cs="Courier New"/>
+          <w:color w:val="000000"/>
+          <w:kern w:val="0"/>
+          <w:sz w:val="20"/>
+          <w:szCs w:val="21"/>
+          <w:lang w:eastAsia="uk-UA"/>
+          <w14:ligatures w14:val="none"/>
+        </w:rPr>
+        <w:t>=</w:t>
+      </w:r>
+      <w:r>
+        <w:rPr>
+          <w:rFonts w:ascii="Courier New" w:eastAsia="Times New Roman" w:hAnsi="Courier New" w:cs="Courier New"/>
+          <w:color w:val="3B3B3B"/>
+          <w:kern w:val="0"/>
+          <w:sz w:val="20"/>
+          <w:szCs w:val="21"/>
+          <w:lang w:eastAsia="uk-UA"/>
+          <w14:ligatures w14:val="none"/>
+        </w:rPr>
+        <w:t xml:space="preserve"> </w:t>
+      </w:r>
+      <w:r>
+        <w:rPr>
+          <w:rFonts w:ascii="Courier New" w:eastAsia="Times New Roman" w:hAnsi="Courier New" w:cs="Courier New"/>
+          <w:color w:val="098658"/>
+          <w:kern w:val="0"/>
+          <w:sz w:val="20"/>
+          <w:szCs w:val="21"/>
+          <w:lang w:eastAsia="uk-UA"/>
+          <w14:ligatures w14:val="none"/>
+        </w:rPr>
+        <w:t>0</w:t>
       </w:r>
     </w:p>
     <w:p>
       <w:pPr>
         <w:shd w:val="clear" w:color="auto" w:fill="FFFFFF"/>
-        <w:spacing w:line="285" w:lineRule="atLeast"/>
-        <w:rPr>
-          <w:rFonts w:ascii="Courier New" w:eastAsia="Times New Roman" w:hAnsi="Courier New" w:cs="Courier New"/>
-          <w:color w:val="3B3B3B"/>
-          <w:kern w:val="0"/>
-          <w:sz w:val="20"/>
-          <w:szCs w:val="21"/>
-          <w:lang w:eastAsia="uk-UA"/>
-          <w14:ligatures w14:val="none"/>
-        </w:rPr>
-      </w:pPr>
-      <w:r>
-        <w:rPr>
-          <w:rFonts w:ascii="Times New Roman" w:eastAsia="Times New Roman" w:hAnsi="Times New Roman" w:cs="Times New Roman"/>
-          <w:kern w:val="0"/>
-          <w:sz w:val="24"/>
-          <w:szCs w:val="21"/>
-          <w:lang w:eastAsia="uk-UA"/>
-          <w14:ligatures w14:val="none"/>
-        </w:rPr>
-        <w:br/>
+        <w:spacing w:after="0" w:line="240" w:lineRule="auto"/>
+        <w:rPr>
+          <w:rFonts w:ascii="Courier New" w:eastAsia="Times New Roman" w:hAnsi="Courier New" w:cs="Courier New"/>
+          <w:color w:val="3B3B3B"/>
+          <w:kern w:val="0"/>
+          <w:sz w:val="20"/>
+          <w:szCs w:val="21"/>
+          <w:lang w:eastAsia="uk-UA"/>
+          <w14:ligatures w14:val="none"/>
+        </w:rPr>
+      </w:pPr>
+      <w:r>
+        <w:rPr>
+          <w:rFonts w:ascii="Courier New" w:eastAsia="Times New Roman" w:hAnsi="Courier New" w:cs="Courier New"/>
+          <w:color w:val="3B3B3B"/>
+          <w:kern w:val="0"/>
+          <w:sz w:val="20"/>
+          <w:szCs w:val="21"/>
+          <w:lang w:eastAsia="uk-UA"/>
+          <w14:ligatures w14:val="none"/>
+        </w:rPr>
+        <w:t xml:space="preserve">    </w:t>
       </w:r>
       <w:proofErr w:type="spellStart"/>
       <w:r>
         <w:rPr>
           <w:rFonts w:ascii="Courier New" w:eastAsia="Times New Roman" w:hAnsi="Courier New" w:cs="Courier New"/>
-          <w:color w:val="0000FF"/>
-          <w:kern w:val="0"/>
-          <w:sz w:val="20"/>
-          <w:szCs w:val="21"/>
-          <w:lang w:eastAsia="uk-UA"/>
-          <w14:ligatures w14:val="none"/>
-        </w:rPr>
-        <w:t>def</w:t>
+          <w:color w:val="AF00DB"/>
+          <w:kern w:val="0"/>
+          <w:sz w:val="20"/>
+          <w:szCs w:val="21"/>
+          <w:lang w:eastAsia="uk-UA"/>
+          <w14:ligatures w14:val="none"/>
+        </w:rPr>
+        <w:t>for</w:t>
       </w:r>
       <w:proofErr w:type="spellEnd"/>
       <w:r>
@@ -3796,6 +4008,374 @@
         </w:rPr>
         <w:t xml:space="preserve"> </w:t>
       </w:r>
+      <w:proofErr w:type="spellStart"/>
+      <w:r>
+        <w:rPr>
+          <w:rFonts w:ascii="Courier New" w:eastAsia="Times New Roman" w:hAnsi="Courier New" w:cs="Courier New"/>
+          <w:color w:val="001080"/>
+          <w:kern w:val="0"/>
+          <w:sz w:val="20"/>
+          <w:szCs w:val="21"/>
+          <w:lang w:eastAsia="uk-UA"/>
+          <w14:ligatures w14:val="none"/>
+        </w:rPr>
+        <w:t>p_i</w:t>
+      </w:r>
+      <w:proofErr w:type="spellEnd"/>
+      <w:r>
+        <w:rPr>
+          <w:rFonts w:ascii="Courier New" w:eastAsia="Times New Roman" w:hAnsi="Courier New" w:cs="Courier New"/>
+          <w:color w:val="3B3B3B"/>
+          <w:kern w:val="0"/>
+          <w:sz w:val="20"/>
+          <w:szCs w:val="21"/>
+          <w:lang w:eastAsia="uk-UA"/>
+          <w14:ligatures w14:val="none"/>
+        </w:rPr>
+        <w:t xml:space="preserve"> </w:t>
+      </w:r>
+      <w:proofErr w:type="spellStart"/>
+      <w:r>
+        <w:rPr>
+          <w:rFonts w:ascii="Courier New" w:eastAsia="Times New Roman" w:hAnsi="Courier New" w:cs="Courier New"/>
+          <w:color w:val="AF00DB"/>
+          <w:kern w:val="0"/>
+          <w:sz w:val="20"/>
+          <w:szCs w:val="21"/>
+          <w:lang w:eastAsia="uk-UA"/>
+          <w14:ligatures w14:val="none"/>
+        </w:rPr>
+        <w:t>in</w:t>
+      </w:r>
+      <w:proofErr w:type="spellEnd"/>
+      <w:r>
+        <w:rPr>
+          <w:rFonts w:ascii="Courier New" w:eastAsia="Times New Roman" w:hAnsi="Courier New" w:cs="Courier New"/>
+          <w:color w:val="3B3B3B"/>
+          <w:kern w:val="0"/>
+          <w:sz w:val="20"/>
+          <w:szCs w:val="21"/>
+          <w:lang w:eastAsia="uk-UA"/>
+          <w14:ligatures w14:val="none"/>
+        </w:rPr>
+        <w:t xml:space="preserve"> </w:t>
+      </w:r>
+      <w:proofErr w:type="spellStart"/>
+      <w:r>
+        <w:rPr>
+          <w:rFonts w:ascii="Courier New" w:eastAsia="Times New Roman" w:hAnsi="Courier New" w:cs="Courier New"/>
+          <w:color w:val="001080"/>
+          <w:kern w:val="0"/>
+          <w:sz w:val="20"/>
+          <w:szCs w:val="21"/>
+          <w:lang w:eastAsia="uk-UA"/>
+          <w14:ligatures w14:val="none"/>
+        </w:rPr>
+        <w:t>letter_frequencies</w:t>
+      </w:r>
+      <w:r>
+        <w:rPr>
+          <w:rFonts w:ascii="Courier New" w:eastAsia="Times New Roman" w:hAnsi="Courier New" w:cs="Courier New"/>
+          <w:color w:val="3B3B3B"/>
+          <w:kern w:val="0"/>
+          <w:sz w:val="20"/>
+          <w:szCs w:val="21"/>
+          <w:lang w:eastAsia="uk-UA"/>
+          <w14:ligatures w14:val="none"/>
+        </w:rPr>
+        <w:t>.values</w:t>
+      </w:r>
+      <w:proofErr w:type="spellEnd"/>
+      <w:r>
+        <w:rPr>
+          <w:rFonts w:ascii="Courier New" w:eastAsia="Times New Roman" w:hAnsi="Courier New" w:cs="Courier New"/>
+          <w:color w:val="3B3B3B"/>
+          <w:kern w:val="0"/>
+          <w:sz w:val="20"/>
+          <w:szCs w:val="21"/>
+          <w:lang w:eastAsia="uk-UA"/>
+          <w14:ligatures w14:val="none"/>
+        </w:rPr>
+        <w:t>():</w:t>
+      </w:r>
+    </w:p>
+    <w:p>
+      <w:pPr>
+        <w:shd w:val="clear" w:color="auto" w:fill="FFFFFF"/>
+        <w:spacing w:after="0" w:line="240" w:lineRule="auto"/>
+        <w:rPr>
+          <w:rFonts w:ascii="Courier New" w:eastAsia="Times New Roman" w:hAnsi="Courier New" w:cs="Courier New"/>
+          <w:color w:val="3B3B3B"/>
+          <w:kern w:val="0"/>
+          <w:sz w:val="20"/>
+          <w:szCs w:val="21"/>
+          <w:lang w:eastAsia="uk-UA"/>
+          <w14:ligatures w14:val="none"/>
+        </w:rPr>
+      </w:pPr>
+      <w:r>
+        <w:rPr>
+          <w:rFonts w:ascii="Courier New" w:eastAsia="Times New Roman" w:hAnsi="Courier New" w:cs="Courier New"/>
+          <w:color w:val="3B3B3B"/>
+          <w:kern w:val="0"/>
+          <w:sz w:val="20"/>
+          <w:szCs w:val="21"/>
+          <w:lang w:eastAsia="uk-UA"/>
+          <w14:ligatures w14:val="none"/>
+        </w:rPr>
+        <w:t xml:space="preserve">        </w:t>
+      </w:r>
+      <w:proofErr w:type="spellStart"/>
+      <w:r>
+        <w:rPr>
+          <w:rFonts w:ascii="Courier New" w:eastAsia="Times New Roman" w:hAnsi="Courier New" w:cs="Courier New"/>
+          <w:color w:val="AF00DB"/>
+          <w:kern w:val="0"/>
+          <w:sz w:val="20"/>
+          <w:szCs w:val="21"/>
+          <w:lang w:eastAsia="uk-UA"/>
+          <w14:ligatures w14:val="none"/>
+        </w:rPr>
+        <w:t>if</w:t>
+      </w:r>
+      <w:proofErr w:type="spellEnd"/>
+      <w:r>
+        <w:rPr>
+          <w:rFonts w:ascii="Courier New" w:eastAsia="Times New Roman" w:hAnsi="Courier New" w:cs="Courier New"/>
+          <w:color w:val="3B3B3B"/>
+          <w:kern w:val="0"/>
+          <w:sz w:val="20"/>
+          <w:szCs w:val="21"/>
+          <w:lang w:eastAsia="uk-UA"/>
+          <w14:ligatures w14:val="none"/>
+        </w:rPr>
+        <w:t xml:space="preserve"> </w:t>
+      </w:r>
+      <w:proofErr w:type="spellStart"/>
+      <w:r>
+        <w:rPr>
+          <w:rFonts w:ascii="Courier New" w:eastAsia="Times New Roman" w:hAnsi="Courier New" w:cs="Courier New"/>
+          <w:color w:val="001080"/>
+          <w:kern w:val="0"/>
+          <w:sz w:val="20"/>
+          <w:szCs w:val="21"/>
+          <w:lang w:eastAsia="uk-UA"/>
+          <w14:ligatures w14:val="none"/>
+        </w:rPr>
+        <w:t>p_i</w:t>
+      </w:r>
+      <w:proofErr w:type="spellEnd"/>
+      <w:r>
+        <w:rPr>
+          <w:rFonts w:ascii="Courier New" w:eastAsia="Times New Roman" w:hAnsi="Courier New" w:cs="Courier New"/>
+          <w:color w:val="3B3B3B"/>
+          <w:kern w:val="0"/>
+          <w:sz w:val="20"/>
+          <w:szCs w:val="21"/>
+          <w:lang w:eastAsia="uk-UA"/>
+          <w14:ligatures w14:val="none"/>
+        </w:rPr>
+        <w:t xml:space="preserve"> </w:t>
+      </w:r>
+      <w:r>
+        <w:rPr>
+          <w:rFonts w:ascii="Courier New" w:eastAsia="Times New Roman" w:hAnsi="Courier New" w:cs="Courier New"/>
+          <w:color w:val="000000"/>
+          <w:kern w:val="0"/>
+          <w:sz w:val="20"/>
+          <w:szCs w:val="21"/>
+          <w:lang w:eastAsia="uk-UA"/>
+          <w14:ligatures w14:val="none"/>
+        </w:rPr>
+        <w:t>&gt;</w:t>
+      </w:r>
+      <w:r>
+        <w:rPr>
+          <w:rFonts w:ascii="Courier New" w:eastAsia="Times New Roman" w:hAnsi="Courier New" w:cs="Courier New"/>
+          <w:color w:val="3B3B3B"/>
+          <w:kern w:val="0"/>
+          <w:sz w:val="20"/>
+          <w:szCs w:val="21"/>
+          <w:lang w:eastAsia="uk-UA"/>
+          <w14:ligatures w14:val="none"/>
+        </w:rPr>
+        <w:t xml:space="preserve"> </w:t>
+      </w:r>
+      <w:r>
+        <w:rPr>
+          <w:rFonts w:ascii="Courier New" w:eastAsia="Times New Roman" w:hAnsi="Courier New" w:cs="Courier New"/>
+          <w:color w:val="098658"/>
+          <w:kern w:val="0"/>
+          <w:sz w:val="20"/>
+          <w:szCs w:val="21"/>
+          <w:lang w:eastAsia="uk-UA"/>
+          <w14:ligatures w14:val="none"/>
+        </w:rPr>
+        <w:t>0</w:t>
+      </w:r>
+      <w:r>
+        <w:rPr>
+          <w:rFonts w:ascii="Courier New" w:eastAsia="Times New Roman" w:hAnsi="Courier New" w:cs="Courier New"/>
+          <w:color w:val="3B3B3B"/>
+          <w:kern w:val="0"/>
+          <w:sz w:val="20"/>
+          <w:szCs w:val="21"/>
+          <w:lang w:eastAsia="uk-UA"/>
+          <w14:ligatures w14:val="none"/>
+        </w:rPr>
+        <w:t>:</w:t>
+      </w:r>
+    </w:p>
+    <w:p>
+      <w:pPr>
+        <w:shd w:val="clear" w:color="auto" w:fill="FFFFFF"/>
+        <w:spacing w:after="0" w:line="240" w:lineRule="auto"/>
+        <w:rPr>
+          <w:rFonts w:ascii="Courier New" w:eastAsia="Times New Roman" w:hAnsi="Courier New" w:cs="Courier New"/>
+          <w:color w:val="3B3B3B"/>
+          <w:kern w:val="0"/>
+          <w:sz w:val="20"/>
+          <w:szCs w:val="21"/>
+          <w:lang w:eastAsia="uk-UA"/>
+          <w14:ligatures w14:val="none"/>
+        </w:rPr>
+      </w:pPr>
+      <w:r>
+        <w:rPr>
+          <w:rFonts w:ascii="Courier New" w:eastAsia="Times New Roman" w:hAnsi="Courier New" w:cs="Courier New"/>
+          <w:color w:val="3B3B3B"/>
+          <w:kern w:val="0"/>
+          <w:sz w:val="20"/>
+          <w:szCs w:val="21"/>
+          <w:lang w:eastAsia="uk-UA"/>
+          <w14:ligatures w14:val="none"/>
+        </w:rPr>
+        <w:t xml:space="preserve">            </w:t>
+      </w:r>
+      <w:proofErr w:type="spellStart"/>
+      <w:r>
+        <w:rPr>
+          <w:rFonts w:ascii="Courier New" w:eastAsia="Times New Roman" w:hAnsi="Courier New" w:cs="Courier New"/>
+          <w:color w:val="001080"/>
+          <w:kern w:val="0"/>
+          <w:sz w:val="20"/>
+          <w:szCs w:val="21"/>
+          <w:lang w:eastAsia="uk-UA"/>
+          <w14:ligatures w14:val="none"/>
+        </w:rPr>
+        <w:t>entropy_value</w:t>
+      </w:r>
+      <w:proofErr w:type="spellEnd"/>
+      <w:r>
+        <w:rPr>
+          <w:rFonts w:ascii="Courier New" w:eastAsia="Times New Roman" w:hAnsi="Courier New" w:cs="Courier New"/>
+          <w:color w:val="3B3B3B"/>
+          <w:kern w:val="0"/>
+          <w:sz w:val="20"/>
+          <w:szCs w:val="21"/>
+          <w:lang w:eastAsia="uk-UA"/>
+          <w14:ligatures w14:val="none"/>
+        </w:rPr>
+        <w:t xml:space="preserve"> </w:t>
+      </w:r>
+      <w:r>
+        <w:rPr>
+          <w:rFonts w:ascii="Courier New" w:eastAsia="Times New Roman" w:hAnsi="Courier New" w:cs="Courier New"/>
+          <w:color w:val="000000"/>
+          <w:kern w:val="0"/>
+          <w:sz w:val="20"/>
+          <w:szCs w:val="21"/>
+          <w:lang w:eastAsia="uk-UA"/>
+          <w14:ligatures w14:val="none"/>
+        </w:rPr>
+        <w:t>-=</w:t>
+      </w:r>
+      <w:r>
+        <w:rPr>
+          <w:rFonts w:ascii="Courier New" w:eastAsia="Times New Roman" w:hAnsi="Courier New" w:cs="Courier New"/>
+          <w:color w:val="3B3B3B"/>
+          <w:kern w:val="0"/>
+          <w:sz w:val="20"/>
+          <w:szCs w:val="21"/>
+          <w:lang w:eastAsia="uk-UA"/>
+          <w14:ligatures w14:val="none"/>
+        </w:rPr>
+        <w:t xml:space="preserve"> </w:t>
+      </w:r>
+      <w:proofErr w:type="spellStart"/>
+      <w:r>
+        <w:rPr>
+          <w:rFonts w:ascii="Courier New" w:eastAsia="Times New Roman" w:hAnsi="Courier New" w:cs="Courier New"/>
+          <w:color w:val="001080"/>
+          <w:kern w:val="0"/>
+          <w:sz w:val="20"/>
+          <w:szCs w:val="21"/>
+          <w:lang w:eastAsia="uk-UA"/>
+          <w14:ligatures w14:val="none"/>
+        </w:rPr>
+        <w:t>p_i</w:t>
+      </w:r>
+      <w:proofErr w:type="spellEnd"/>
+      <w:r>
+        <w:rPr>
+          <w:rFonts w:ascii="Courier New" w:eastAsia="Times New Roman" w:hAnsi="Courier New" w:cs="Courier New"/>
+          <w:color w:val="3B3B3B"/>
+          <w:kern w:val="0"/>
+          <w:sz w:val="20"/>
+          <w:szCs w:val="21"/>
+          <w:lang w:eastAsia="uk-UA"/>
+          <w14:ligatures w14:val="none"/>
+        </w:rPr>
+        <w:t xml:space="preserve"> </w:t>
+      </w:r>
+      <w:r>
+        <w:rPr>
+          <w:rFonts w:ascii="Courier New" w:eastAsia="Times New Roman" w:hAnsi="Courier New" w:cs="Courier New"/>
+          <w:color w:val="000000"/>
+          <w:kern w:val="0"/>
+          <w:sz w:val="20"/>
+          <w:szCs w:val="21"/>
+          <w:lang w:eastAsia="uk-UA"/>
+          <w14:ligatures w14:val="none"/>
+        </w:rPr>
+        <w:t>*</w:t>
+      </w:r>
+      <w:r>
+        <w:rPr>
+          <w:rFonts w:ascii="Courier New" w:eastAsia="Times New Roman" w:hAnsi="Courier New" w:cs="Courier New"/>
+          <w:color w:val="3B3B3B"/>
+          <w:kern w:val="0"/>
+          <w:sz w:val="20"/>
+          <w:szCs w:val="21"/>
+          <w:lang w:eastAsia="uk-UA"/>
+          <w14:ligatures w14:val="none"/>
+        </w:rPr>
+        <w:t xml:space="preserve"> </w:t>
+      </w:r>
+      <w:r>
+        <w:rPr>
+          <w:rFonts w:ascii="Courier New" w:eastAsia="Times New Roman" w:hAnsi="Courier New" w:cs="Courier New"/>
+          <w:color w:val="267F99"/>
+          <w:kern w:val="0"/>
+          <w:sz w:val="20"/>
+          <w:szCs w:val="21"/>
+          <w:lang w:eastAsia="uk-UA"/>
+          <w14:ligatures w14:val="none"/>
+        </w:rPr>
+        <w:t>math</w:t>
+      </w:r>
+      <w:r>
+        <w:rPr>
+          <w:rFonts w:ascii="Courier New" w:eastAsia="Times New Roman" w:hAnsi="Courier New" w:cs="Courier New"/>
+          <w:color w:val="3B3B3B"/>
+          <w:kern w:val="0"/>
+          <w:sz w:val="20"/>
+          <w:szCs w:val="21"/>
+          <w:lang w:eastAsia="uk-UA"/>
+          <w14:ligatures w14:val="none"/>
+        </w:rPr>
+        <w:t>.</w:t>
+      </w:r>
       <w:r>
         <w:rPr>
           <w:rFonts w:ascii="Courier New" w:eastAsia="Times New Roman" w:hAnsi="Courier New" w:cs="Courier New"/>
@@ -3806,7 +4386,7 @@
           <w:lang w:eastAsia="uk-UA"/>
           <w14:ligatures w14:val="none"/>
         </w:rPr>
-        <w:t>entropy_H1</w:t>
+        <w:t>log2</w:t>
       </w:r>
       <w:r>
         <w:rPr>
@@ -3831,7 +4411,7 @@
           <w:lang w:eastAsia="uk-UA"/>
           <w14:ligatures w14:val="none"/>
         </w:rPr>
-        <w:t>letter_frequencies</w:t>
+        <w:t>p_i</w:t>
       </w:r>
       <w:proofErr w:type="spellEnd"/>
       <w:r>
@@ -3844,13 +4424,28 @@
           <w:lang w:eastAsia="uk-UA"/>
           <w14:ligatures w14:val="none"/>
         </w:rPr>
-        <w:t>):</w:t>
+        <w:t>)</w:t>
       </w:r>
     </w:p>
     <w:p>
       <w:pPr>
         <w:shd w:val="clear" w:color="auto" w:fill="FFFFFF"/>
-        <w:spacing w:after="0" w:line="285" w:lineRule="atLeast"/>
+        <w:spacing w:after="0" w:line="240" w:lineRule="auto"/>
+        <w:rPr>
+          <w:rFonts w:ascii="Courier New" w:eastAsia="Times New Roman" w:hAnsi="Courier New" w:cs="Courier New"/>
+          <w:color w:val="3B3B3B"/>
+          <w:kern w:val="0"/>
+          <w:sz w:val="20"/>
+          <w:szCs w:val="21"/>
+          <w:lang w:eastAsia="uk-UA"/>
+          <w14:ligatures w14:val="none"/>
+        </w:rPr>
+      </w:pPr>
+    </w:p>
+    <w:p>
+      <w:pPr>
+        <w:shd w:val="clear" w:color="auto" w:fill="FFFFFF"/>
+        <w:spacing w:after="0" w:line="240" w:lineRule="auto"/>
         <w:rPr>
           <w:rFonts w:ascii="Courier New" w:eastAsia="Times New Roman" w:hAnsi="Courier New" w:cs="Courier New"/>
           <w:color w:val="3B3B3B"/>
@@ -3877,6 +4472,32 @@
       <w:r>
         <w:rPr>
           <w:rFonts w:ascii="Courier New" w:eastAsia="Times New Roman" w:hAnsi="Courier New" w:cs="Courier New"/>
+          <w:color w:val="AF00DB"/>
+          <w:kern w:val="0"/>
+          <w:sz w:val="20"/>
+          <w:szCs w:val="21"/>
+          <w:lang w:eastAsia="uk-UA"/>
+          <w14:ligatures w14:val="none"/>
+        </w:rPr>
+        <w:t>return</w:t>
+      </w:r>
+      <w:proofErr w:type="spellEnd"/>
+      <w:r>
+        <w:rPr>
+          <w:rFonts w:ascii="Courier New" w:eastAsia="Times New Roman" w:hAnsi="Courier New" w:cs="Courier New"/>
+          <w:color w:val="3B3B3B"/>
+          <w:kern w:val="0"/>
+          <w:sz w:val="20"/>
+          <w:szCs w:val="21"/>
+          <w:lang w:eastAsia="uk-UA"/>
+          <w14:ligatures w14:val="none"/>
+        </w:rPr>
+        <w:t xml:space="preserve"> </w:t>
+      </w:r>
+      <w:proofErr w:type="spellStart"/>
+      <w:r>
+        <w:rPr>
+          <w:rFonts w:ascii="Courier New" w:eastAsia="Times New Roman" w:hAnsi="Courier New" w:cs="Courier New"/>
           <w:color w:val="001080"/>
           <w:kern w:val="0"/>
           <w:sz w:val="20"/>
@@ -3887,626 +4508,25 @@
         <w:t>entropy_value</w:t>
       </w:r>
       <w:proofErr w:type="spellEnd"/>
-      <w:r>
-        <w:rPr>
-          <w:rFonts w:ascii="Courier New" w:eastAsia="Times New Roman" w:hAnsi="Courier New" w:cs="Courier New"/>
-          <w:color w:val="3B3B3B"/>
-          <w:kern w:val="0"/>
-          <w:sz w:val="20"/>
-          <w:szCs w:val="21"/>
-          <w:lang w:eastAsia="uk-UA"/>
-          <w14:ligatures w14:val="none"/>
-        </w:rPr>
-        <w:t xml:space="preserve"> </w:t>
-      </w:r>
-      <w:r>
-        <w:rPr>
-          <w:rFonts w:ascii="Courier New" w:eastAsia="Times New Roman" w:hAnsi="Courier New" w:cs="Courier New"/>
-          <w:color w:val="000000"/>
-          <w:kern w:val="0"/>
-          <w:sz w:val="20"/>
-          <w:szCs w:val="21"/>
-          <w:lang w:eastAsia="uk-UA"/>
-          <w14:ligatures w14:val="none"/>
-        </w:rPr>
-        <w:t>=</w:t>
-      </w:r>
-      <w:r>
-        <w:rPr>
-          <w:rFonts w:ascii="Courier New" w:eastAsia="Times New Roman" w:hAnsi="Courier New" w:cs="Courier New"/>
-          <w:color w:val="3B3B3B"/>
-          <w:kern w:val="0"/>
-          <w:sz w:val="20"/>
-          <w:szCs w:val="21"/>
-          <w:lang w:eastAsia="uk-UA"/>
-          <w14:ligatures w14:val="none"/>
-        </w:rPr>
-        <w:t xml:space="preserve"> </w:t>
-      </w:r>
-      <w:r>
-        <w:rPr>
-          <w:rFonts w:ascii="Courier New" w:eastAsia="Times New Roman" w:hAnsi="Courier New" w:cs="Courier New"/>
-          <w:color w:val="098658"/>
-          <w:kern w:val="0"/>
-          <w:sz w:val="20"/>
-          <w:szCs w:val="21"/>
-          <w:lang w:eastAsia="uk-UA"/>
-          <w14:ligatures w14:val="none"/>
-        </w:rPr>
-        <w:t>0</w:t>
-      </w:r>
     </w:p>
     <w:p>
       <w:pPr>
         <w:shd w:val="clear" w:color="auto" w:fill="FFFFFF"/>
-        <w:spacing w:after="0" w:line="285" w:lineRule="atLeast"/>
-        <w:rPr>
-          <w:rFonts w:ascii="Courier New" w:eastAsia="Times New Roman" w:hAnsi="Courier New" w:cs="Courier New"/>
-          <w:color w:val="3B3B3B"/>
-          <w:kern w:val="0"/>
-          <w:sz w:val="20"/>
-          <w:szCs w:val="21"/>
-          <w:lang w:eastAsia="uk-UA"/>
-          <w14:ligatures w14:val="none"/>
-        </w:rPr>
-      </w:pPr>
-      <w:r>
-        <w:rPr>
-          <w:rFonts w:ascii="Courier New" w:eastAsia="Times New Roman" w:hAnsi="Courier New" w:cs="Courier New"/>
-          <w:color w:val="3B3B3B"/>
-          <w:kern w:val="0"/>
-          <w:sz w:val="20"/>
-          <w:szCs w:val="21"/>
-          <w:lang w:eastAsia="uk-UA"/>
-          <w14:ligatures w14:val="none"/>
-        </w:rPr>
-        <w:t xml:space="preserve">    </w:t>
-      </w:r>
-      <w:proofErr w:type="spellStart"/>
-      <w:r>
-        <w:rPr>
-          <w:rFonts w:ascii="Courier New" w:eastAsia="Times New Roman" w:hAnsi="Courier New" w:cs="Courier New"/>
-          <w:color w:val="AF00DB"/>
-          <w:kern w:val="0"/>
-          <w:sz w:val="20"/>
-          <w:szCs w:val="21"/>
-          <w:lang w:eastAsia="uk-UA"/>
-          <w14:ligatures w14:val="none"/>
-        </w:rPr>
-        <w:t>for</w:t>
-      </w:r>
-      <w:proofErr w:type="spellEnd"/>
-      <w:r>
-        <w:rPr>
-          <w:rFonts w:ascii="Courier New" w:eastAsia="Times New Roman" w:hAnsi="Courier New" w:cs="Courier New"/>
-          <w:color w:val="3B3B3B"/>
-          <w:kern w:val="0"/>
-          <w:sz w:val="20"/>
-          <w:szCs w:val="21"/>
-          <w:lang w:eastAsia="uk-UA"/>
-          <w14:ligatures w14:val="none"/>
-        </w:rPr>
-        <w:t xml:space="preserve"> </w:t>
-      </w:r>
-      <w:proofErr w:type="spellStart"/>
-      <w:r>
-        <w:rPr>
-          <w:rFonts w:ascii="Courier New" w:eastAsia="Times New Roman" w:hAnsi="Courier New" w:cs="Courier New"/>
-          <w:color w:val="001080"/>
-          <w:kern w:val="0"/>
-          <w:sz w:val="20"/>
-          <w:szCs w:val="21"/>
-          <w:lang w:eastAsia="uk-UA"/>
-          <w14:ligatures w14:val="none"/>
-        </w:rPr>
-        <w:t>p_i</w:t>
-      </w:r>
-      <w:proofErr w:type="spellEnd"/>
-      <w:r>
-        <w:rPr>
-          <w:rFonts w:ascii="Courier New" w:eastAsia="Times New Roman" w:hAnsi="Courier New" w:cs="Courier New"/>
-          <w:color w:val="3B3B3B"/>
-          <w:kern w:val="0"/>
-          <w:sz w:val="20"/>
-          <w:szCs w:val="21"/>
-          <w:lang w:eastAsia="uk-UA"/>
-          <w14:ligatures w14:val="none"/>
-        </w:rPr>
-        <w:t xml:space="preserve"> </w:t>
-      </w:r>
-      <w:proofErr w:type="spellStart"/>
-      <w:r>
-        <w:rPr>
-          <w:rFonts w:ascii="Courier New" w:eastAsia="Times New Roman" w:hAnsi="Courier New" w:cs="Courier New"/>
-          <w:color w:val="AF00DB"/>
-          <w:kern w:val="0"/>
-          <w:sz w:val="20"/>
-          <w:szCs w:val="21"/>
-          <w:lang w:eastAsia="uk-UA"/>
-          <w14:ligatures w14:val="none"/>
-        </w:rPr>
-        <w:t>in</w:t>
-      </w:r>
-      <w:proofErr w:type="spellEnd"/>
-      <w:r>
-        <w:rPr>
-          <w:rFonts w:ascii="Courier New" w:eastAsia="Times New Roman" w:hAnsi="Courier New" w:cs="Courier New"/>
-          <w:color w:val="3B3B3B"/>
-          <w:kern w:val="0"/>
-          <w:sz w:val="20"/>
-          <w:szCs w:val="21"/>
-          <w:lang w:eastAsia="uk-UA"/>
-          <w14:ligatures w14:val="none"/>
-        </w:rPr>
-        <w:t xml:space="preserve"> </w:t>
-      </w:r>
-      <w:proofErr w:type="spellStart"/>
-      <w:r>
-        <w:rPr>
-          <w:rFonts w:ascii="Courier New" w:eastAsia="Times New Roman" w:hAnsi="Courier New" w:cs="Courier New"/>
-          <w:color w:val="001080"/>
-          <w:kern w:val="0"/>
-          <w:sz w:val="20"/>
-          <w:szCs w:val="21"/>
-          <w:lang w:eastAsia="uk-UA"/>
-          <w14:ligatures w14:val="none"/>
-        </w:rPr>
-        <w:t>letter_frequencies</w:t>
-      </w:r>
-      <w:r>
-        <w:rPr>
-          <w:rFonts w:ascii="Courier New" w:eastAsia="Times New Roman" w:hAnsi="Courier New" w:cs="Courier New"/>
-          <w:color w:val="3B3B3B"/>
-          <w:kern w:val="0"/>
-          <w:sz w:val="20"/>
-          <w:szCs w:val="21"/>
-          <w:lang w:eastAsia="uk-UA"/>
-          <w14:ligatures w14:val="none"/>
-        </w:rPr>
-        <w:t>.values</w:t>
-      </w:r>
-      <w:proofErr w:type="spellEnd"/>
-      <w:r>
-        <w:rPr>
-          <w:rFonts w:ascii="Courier New" w:eastAsia="Times New Roman" w:hAnsi="Courier New" w:cs="Courier New"/>
-          <w:color w:val="3B3B3B"/>
-          <w:kern w:val="0"/>
-          <w:sz w:val="20"/>
-          <w:szCs w:val="21"/>
-          <w:lang w:eastAsia="uk-UA"/>
-          <w14:ligatures w14:val="none"/>
-        </w:rPr>
-        <w:t>():</w:t>
-      </w:r>
+        <w:spacing w:after="0" w:line="240" w:lineRule="auto"/>
+        <w:rPr>
+          <w:rFonts w:ascii="Times New Roman" w:eastAsia="Times New Roman" w:hAnsi="Times New Roman" w:cs="Times New Roman"/>
+          <w:kern w:val="0"/>
+          <w:sz w:val="24"/>
+          <w:szCs w:val="21"/>
+          <w:lang w:eastAsia="uk-UA"/>
+          <w14:ligatures w14:val="none"/>
+        </w:rPr>
+      </w:pPr>
     </w:p>
     <w:p>
       <w:pPr>
         <w:shd w:val="clear" w:color="auto" w:fill="FFFFFF"/>
-        <w:spacing w:after="0" w:line="285" w:lineRule="atLeast"/>
-        <w:rPr>
-          <w:rFonts w:ascii="Courier New" w:eastAsia="Times New Roman" w:hAnsi="Courier New" w:cs="Courier New"/>
-          <w:color w:val="3B3B3B"/>
-          <w:kern w:val="0"/>
-          <w:sz w:val="20"/>
-          <w:szCs w:val="21"/>
-          <w:lang w:eastAsia="uk-UA"/>
-          <w14:ligatures w14:val="none"/>
-        </w:rPr>
-      </w:pPr>
-      <w:r>
-        <w:rPr>
-          <w:rFonts w:ascii="Courier New" w:eastAsia="Times New Roman" w:hAnsi="Courier New" w:cs="Courier New"/>
-          <w:color w:val="3B3B3B"/>
-          <w:kern w:val="0"/>
-          <w:sz w:val="20"/>
-          <w:szCs w:val="21"/>
-          <w:lang w:eastAsia="uk-UA"/>
-          <w14:ligatures w14:val="none"/>
-        </w:rPr>
-        <w:t xml:space="preserve">        </w:t>
-      </w:r>
-      <w:proofErr w:type="spellStart"/>
-      <w:r>
-        <w:rPr>
-          <w:rFonts w:ascii="Courier New" w:eastAsia="Times New Roman" w:hAnsi="Courier New" w:cs="Courier New"/>
-          <w:color w:val="AF00DB"/>
-          <w:kern w:val="0"/>
-          <w:sz w:val="20"/>
-          <w:szCs w:val="21"/>
-          <w:lang w:eastAsia="uk-UA"/>
-          <w14:ligatures w14:val="none"/>
-        </w:rPr>
-        <w:t>if</w:t>
-      </w:r>
-      <w:proofErr w:type="spellEnd"/>
-      <w:r>
-        <w:rPr>
-          <w:rFonts w:ascii="Courier New" w:eastAsia="Times New Roman" w:hAnsi="Courier New" w:cs="Courier New"/>
-          <w:color w:val="3B3B3B"/>
-          <w:kern w:val="0"/>
-          <w:sz w:val="20"/>
-          <w:szCs w:val="21"/>
-          <w:lang w:eastAsia="uk-UA"/>
-          <w14:ligatures w14:val="none"/>
-        </w:rPr>
-        <w:t xml:space="preserve"> </w:t>
-      </w:r>
-      <w:proofErr w:type="spellStart"/>
-      <w:r>
-        <w:rPr>
-          <w:rFonts w:ascii="Courier New" w:eastAsia="Times New Roman" w:hAnsi="Courier New" w:cs="Courier New"/>
-          <w:color w:val="001080"/>
-          <w:kern w:val="0"/>
-          <w:sz w:val="20"/>
-          <w:szCs w:val="21"/>
-          <w:lang w:eastAsia="uk-UA"/>
-          <w14:ligatures w14:val="none"/>
-        </w:rPr>
-        <w:t>p_i</w:t>
-      </w:r>
-      <w:proofErr w:type="spellEnd"/>
-      <w:r>
-        <w:rPr>
-          <w:rFonts w:ascii="Courier New" w:eastAsia="Times New Roman" w:hAnsi="Courier New" w:cs="Courier New"/>
-          <w:color w:val="3B3B3B"/>
-          <w:kern w:val="0"/>
-          <w:sz w:val="20"/>
-          <w:szCs w:val="21"/>
-          <w:lang w:eastAsia="uk-UA"/>
-          <w14:ligatures w14:val="none"/>
-        </w:rPr>
-        <w:t xml:space="preserve"> </w:t>
-      </w:r>
-      <w:r>
-        <w:rPr>
-          <w:rFonts w:ascii="Courier New" w:eastAsia="Times New Roman" w:hAnsi="Courier New" w:cs="Courier New"/>
-          <w:color w:val="000000"/>
-          <w:kern w:val="0"/>
-          <w:sz w:val="20"/>
-          <w:szCs w:val="21"/>
-          <w:lang w:eastAsia="uk-UA"/>
-          <w14:ligatures w14:val="none"/>
-        </w:rPr>
-        <w:t>&gt;</w:t>
-      </w:r>
-      <w:r>
-        <w:rPr>
-          <w:rFonts w:ascii="Courier New" w:eastAsia="Times New Roman" w:hAnsi="Courier New" w:cs="Courier New"/>
-          <w:color w:val="3B3B3B"/>
-          <w:kern w:val="0"/>
-          <w:sz w:val="20"/>
-          <w:szCs w:val="21"/>
-          <w:lang w:eastAsia="uk-UA"/>
-          <w14:ligatures w14:val="none"/>
-        </w:rPr>
-        <w:t xml:space="preserve"> </w:t>
-      </w:r>
-      <w:r>
-        <w:rPr>
-          <w:rFonts w:ascii="Courier New" w:eastAsia="Times New Roman" w:hAnsi="Courier New" w:cs="Courier New"/>
-          <w:color w:val="098658"/>
-          <w:kern w:val="0"/>
-          <w:sz w:val="20"/>
-          <w:szCs w:val="21"/>
-          <w:lang w:eastAsia="uk-UA"/>
-          <w14:ligatures w14:val="none"/>
-        </w:rPr>
-        <w:t>0</w:t>
-      </w:r>
-      <w:r>
-        <w:rPr>
-          <w:rFonts w:ascii="Courier New" w:eastAsia="Times New Roman" w:hAnsi="Courier New" w:cs="Courier New"/>
-          <w:color w:val="3B3B3B"/>
-          <w:kern w:val="0"/>
-          <w:sz w:val="20"/>
-          <w:szCs w:val="21"/>
-          <w:lang w:eastAsia="uk-UA"/>
-          <w14:ligatures w14:val="none"/>
-        </w:rPr>
-        <w:t>:</w:t>
-      </w:r>
-    </w:p>
-    <w:p>
-      <w:pPr>
-        <w:shd w:val="clear" w:color="auto" w:fill="FFFFFF"/>
-        <w:spacing w:after="0" w:line="285" w:lineRule="atLeast"/>
-        <w:rPr>
-          <w:rFonts w:ascii="Courier New" w:eastAsia="Times New Roman" w:hAnsi="Courier New" w:cs="Courier New"/>
-          <w:color w:val="3B3B3B"/>
-          <w:kern w:val="0"/>
-          <w:sz w:val="20"/>
-          <w:szCs w:val="21"/>
-          <w:lang w:eastAsia="uk-UA"/>
-          <w14:ligatures w14:val="none"/>
-        </w:rPr>
-      </w:pPr>
-      <w:r>
-        <w:rPr>
-          <w:rFonts w:ascii="Courier New" w:eastAsia="Times New Roman" w:hAnsi="Courier New" w:cs="Courier New"/>
-          <w:color w:val="3B3B3B"/>
-          <w:kern w:val="0"/>
-          <w:sz w:val="20"/>
-          <w:szCs w:val="21"/>
-          <w:lang w:eastAsia="uk-UA"/>
-          <w14:ligatures w14:val="none"/>
-        </w:rPr>
-        <w:t xml:space="preserve">            </w:t>
-      </w:r>
-      <w:proofErr w:type="spellStart"/>
-      <w:r>
-        <w:rPr>
-          <w:rFonts w:ascii="Courier New" w:eastAsia="Times New Roman" w:hAnsi="Courier New" w:cs="Courier New"/>
-          <w:color w:val="001080"/>
-          <w:kern w:val="0"/>
-          <w:sz w:val="20"/>
-          <w:szCs w:val="21"/>
-          <w:lang w:eastAsia="uk-UA"/>
-          <w14:ligatures w14:val="none"/>
-        </w:rPr>
-        <w:t>entropy_value</w:t>
-      </w:r>
-      <w:proofErr w:type="spellEnd"/>
-      <w:r>
-        <w:rPr>
-          <w:rFonts w:ascii="Courier New" w:eastAsia="Times New Roman" w:hAnsi="Courier New" w:cs="Courier New"/>
-          <w:color w:val="3B3B3B"/>
-          <w:kern w:val="0"/>
-          <w:sz w:val="20"/>
-          <w:szCs w:val="21"/>
-          <w:lang w:eastAsia="uk-UA"/>
-          <w14:ligatures w14:val="none"/>
-        </w:rPr>
-        <w:t xml:space="preserve"> </w:t>
-      </w:r>
-      <w:r>
-        <w:rPr>
-          <w:rFonts w:ascii="Courier New" w:eastAsia="Times New Roman" w:hAnsi="Courier New" w:cs="Courier New"/>
-          <w:color w:val="000000"/>
-          <w:kern w:val="0"/>
-          <w:sz w:val="20"/>
-          <w:szCs w:val="21"/>
-          <w:lang w:eastAsia="uk-UA"/>
-          <w14:ligatures w14:val="none"/>
-        </w:rPr>
-        <w:t>-=</w:t>
-      </w:r>
-      <w:r>
-        <w:rPr>
-          <w:rFonts w:ascii="Courier New" w:eastAsia="Times New Roman" w:hAnsi="Courier New" w:cs="Courier New"/>
-          <w:color w:val="3B3B3B"/>
-          <w:kern w:val="0"/>
-          <w:sz w:val="20"/>
-          <w:szCs w:val="21"/>
-          <w:lang w:eastAsia="uk-UA"/>
-          <w14:ligatures w14:val="none"/>
-        </w:rPr>
-        <w:t xml:space="preserve"> </w:t>
-      </w:r>
-      <w:proofErr w:type="spellStart"/>
-      <w:r>
-        <w:rPr>
-          <w:rFonts w:ascii="Courier New" w:eastAsia="Times New Roman" w:hAnsi="Courier New" w:cs="Courier New"/>
-          <w:color w:val="001080"/>
-          <w:kern w:val="0"/>
-          <w:sz w:val="20"/>
-          <w:szCs w:val="21"/>
-          <w:lang w:eastAsia="uk-UA"/>
-          <w14:ligatures w14:val="none"/>
-        </w:rPr>
-        <w:t>p_i</w:t>
-      </w:r>
-      <w:proofErr w:type="spellEnd"/>
-      <w:r>
-        <w:rPr>
-          <w:rFonts w:ascii="Courier New" w:eastAsia="Times New Roman" w:hAnsi="Courier New" w:cs="Courier New"/>
-          <w:color w:val="3B3B3B"/>
-          <w:kern w:val="0"/>
-          <w:sz w:val="20"/>
-          <w:szCs w:val="21"/>
-          <w:lang w:eastAsia="uk-UA"/>
-          <w14:ligatures w14:val="none"/>
-        </w:rPr>
-        <w:t xml:space="preserve"> </w:t>
-      </w:r>
-      <w:r>
-        <w:rPr>
-          <w:rFonts w:ascii="Courier New" w:eastAsia="Times New Roman" w:hAnsi="Courier New" w:cs="Courier New"/>
-          <w:color w:val="000000"/>
-          <w:kern w:val="0"/>
-          <w:sz w:val="20"/>
-          <w:szCs w:val="21"/>
-          <w:lang w:eastAsia="uk-UA"/>
-          <w14:ligatures w14:val="none"/>
-        </w:rPr>
-        <w:t>*</w:t>
-      </w:r>
-      <w:r>
-        <w:rPr>
-          <w:rFonts w:ascii="Courier New" w:eastAsia="Times New Roman" w:hAnsi="Courier New" w:cs="Courier New"/>
-          <w:color w:val="3B3B3B"/>
-          <w:kern w:val="0"/>
-          <w:sz w:val="20"/>
-          <w:szCs w:val="21"/>
-          <w:lang w:eastAsia="uk-UA"/>
-          <w14:ligatures w14:val="none"/>
-        </w:rPr>
-        <w:t xml:space="preserve"> </w:t>
-      </w:r>
-      <w:r>
-        <w:rPr>
-          <w:rFonts w:ascii="Courier New" w:eastAsia="Times New Roman" w:hAnsi="Courier New" w:cs="Courier New"/>
-          <w:color w:val="267F99"/>
-          <w:kern w:val="0"/>
-          <w:sz w:val="20"/>
-          <w:szCs w:val="21"/>
-          <w:lang w:eastAsia="uk-UA"/>
-          <w14:ligatures w14:val="none"/>
-        </w:rPr>
-        <w:t>math</w:t>
-      </w:r>
-      <w:r>
-        <w:rPr>
-          <w:rFonts w:ascii="Courier New" w:eastAsia="Times New Roman" w:hAnsi="Courier New" w:cs="Courier New"/>
-          <w:color w:val="3B3B3B"/>
-          <w:kern w:val="0"/>
-          <w:sz w:val="20"/>
-          <w:szCs w:val="21"/>
-          <w:lang w:eastAsia="uk-UA"/>
-          <w14:ligatures w14:val="none"/>
-        </w:rPr>
-        <w:t>.</w:t>
-      </w:r>
-      <w:r>
-        <w:rPr>
-          <w:rFonts w:ascii="Courier New" w:eastAsia="Times New Roman" w:hAnsi="Courier New" w:cs="Courier New"/>
-          <w:color w:val="795E26"/>
-          <w:kern w:val="0"/>
-          <w:sz w:val="20"/>
-          <w:szCs w:val="21"/>
-          <w:lang w:eastAsia="uk-UA"/>
-          <w14:ligatures w14:val="none"/>
-        </w:rPr>
-        <w:t>log2</w:t>
-      </w:r>
-      <w:r>
-        <w:rPr>
-          <w:rFonts w:ascii="Courier New" w:eastAsia="Times New Roman" w:hAnsi="Courier New" w:cs="Courier New"/>
-          <w:color w:val="3B3B3B"/>
-          <w:kern w:val="0"/>
-          <w:sz w:val="20"/>
-          <w:szCs w:val="21"/>
-          <w:lang w:eastAsia="uk-UA"/>
-          <w14:ligatures w14:val="none"/>
-        </w:rPr>
-        <w:t>(</w:t>
-      </w:r>
-      <w:proofErr w:type="spellStart"/>
-      <w:r>
-        <w:rPr>
-          <w:rFonts w:ascii="Courier New" w:eastAsia="Times New Roman" w:hAnsi="Courier New" w:cs="Courier New"/>
-          <w:color w:val="001080"/>
-          <w:kern w:val="0"/>
-          <w:sz w:val="20"/>
-          <w:szCs w:val="21"/>
-          <w:lang w:eastAsia="uk-UA"/>
-          <w14:ligatures w14:val="none"/>
-        </w:rPr>
-        <w:t>p_i</w:t>
-      </w:r>
-      <w:proofErr w:type="spellEnd"/>
-      <w:r>
-        <w:rPr>
-          <w:rFonts w:ascii="Courier New" w:eastAsia="Times New Roman" w:hAnsi="Courier New" w:cs="Courier New"/>
-          <w:color w:val="3B3B3B"/>
-          <w:kern w:val="0"/>
-          <w:sz w:val="20"/>
-          <w:szCs w:val="21"/>
-          <w:lang w:eastAsia="uk-UA"/>
-          <w14:ligatures w14:val="none"/>
-        </w:rPr>
-        <w:t>)</w:t>
-      </w:r>
-    </w:p>
-    <w:p>
-      <w:pPr>
-        <w:shd w:val="clear" w:color="auto" w:fill="FFFFFF"/>
-        <w:spacing w:after="0" w:line="285" w:lineRule="atLeast"/>
-        <w:rPr>
-          <w:rFonts w:ascii="Courier New" w:eastAsia="Times New Roman" w:hAnsi="Courier New" w:cs="Courier New"/>
-          <w:color w:val="3B3B3B"/>
-          <w:kern w:val="0"/>
-          <w:sz w:val="20"/>
-          <w:szCs w:val="21"/>
-          <w:lang w:eastAsia="uk-UA"/>
-          <w14:ligatures w14:val="none"/>
-        </w:rPr>
-      </w:pPr>
-    </w:p>
-    <w:p>
-      <w:pPr>
-        <w:shd w:val="clear" w:color="auto" w:fill="FFFFFF"/>
-        <w:spacing w:after="0" w:line="285" w:lineRule="atLeast"/>
-        <w:rPr>
-          <w:rFonts w:ascii="Courier New" w:eastAsia="Times New Roman" w:hAnsi="Courier New" w:cs="Courier New"/>
-          <w:color w:val="3B3B3B"/>
-          <w:kern w:val="0"/>
-          <w:sz w:val="20"/>
-          <w:szCs w:val="21"/>
-          <w:lang w:eastAsia="uk-UA"/>
-          <w14:ligatures w14:val="none"/>
-        </w:rPr>
-      </w:pPr>
-      <w:r>
-        <w:rPr>
-          <w:rFonts w:ascii="Courier New" w:eastAsia="Times New Roman" w:hAnsi="Courier New" w:cs="Courier New"/>
-          <w:color w:val="3B3B3B"/>
-          <w:kern w:val="0"/>
-          <w:sz w:val="20"/>
-          <w:szCs w:val="21"/>
-          <w:lang w:eastAsia="uk-UA"/>
-          <w14:ligatures w14:val="none"/>
-        </w:rPr>
-        <w:t xml:space="preserve">    </w:t>
-      </w:r>
-      <w:proofErr w:type="spellStart"/>
-      <w:r>
-        <w:rPr>
-          <w:rFonts w:ascii="Courier New" w:eastAsia="Times New Roman" w:hAnsi="Courier New" w:cs="Courier New"/>
-          <w:color w:val="AF00DB"/>
-          <w:kern w:val="0"/>
-          <w:sz w:val="20"/>
-          <w:szCs w:val="21"/>
-          <w:lang w:eastAsia="uk-UA"/>
-          <w14:ligatures w14:val="none"/>
-        </w:rPr>
-        <w:t>return</w:t>
-      </w:r>
-      <w:proofErr w:type="spellEnd"/>
-      <w:r>
-        <w:rPr>
-          <w:rFonts w:ascii="Courier New" w:eastAsia="Times New Roman" w:hAnsi="Courier New" w:cs="Courier New"/>
-          <w:color w:val="3B3B3B"/>
-          <w:kern w:val="0"/>
-          <w:sz w:val="20"/>
-          <w:szCs w:val="21"/>
-          <w:lang w:eastAsia="uk-UA"/>
-          <w14:ligatures w14:val="none"/>
-        </w:rPr>
-        <w:t xml:space="preserve"> </w:t>
-      </w:r>
-      <w:proofErr w:type="spellStart"/>
-      <w:r>
-        <w:rPr>
-          <w:rFonts w:ascii="Courier New" w:eastAsia="Times New Roman" w:hAnsi="Courier New" w:cs="Courier New"/>
-          <w:color w:val="001080"/>
-          <w:kern w:val="0"/>
-          <w:sz w:val="20"/>
-          <w:szCs w:val="21"/>
-          <w:lang w:eastAsia="uk-UA"/>
-          <w14:ligatures w14:val="none"/>
-        </w:rPr>
-        <w:t>entropy_value</w:t>
-      </w:r>
-      <w:proofErr w:type="spellEnd"/>
-    </w:p>
-    <w:p>
-      <w:pPr>
-        <w:shd w:val="clear" w:color="auto" w:fill="FFFFFF"/>
-        <w:spacing w:after="0" w:line="285" w:lineRule="atLeast"/>
-        <w:rPr>
-          <w:rFonts w:ascii="Times New Roman" w:eastAsia="Times New Roman" w:hAnsi="Times New Roman" w:cs="Times New Roman"/>
-          <w:kern w:val="0"/>
-          <w:sz w:val="24"/>
-          <w:szCs w:val="21"/>
-          <w:lang w:eastAsia="uk-UA"/>
-          <w14:ligatures w14:val="none"/>
-        </w:rPr>
-      </w:pPr>
-    </w:p>
-    <w:p>
-      <w:pPr>
-        <w:shd w:val="clear" w:color="auto" w:fill="FFFFFF"/>
-        <w:spacing w:after="0" w:line="285" w:lineRule="atLeast"/>
+        <w:spacing w:after="0" w:line="240" w:lineRule="auto"/>
         <w:rPr>
           <w:rFonts w:ascii="Times New Roman" w:hAnsi="Times New Roman" w:cs="Times New Roman"/>
           <w:sz w:val="24"/>
@@ -4560,7 +4580,7 @@
     <w:p>
       <w:pPr>
         <w:shd w:val="clear" w:color="auto" w:fill="FFFFFF"/>
-        <w:spacing w:after="0" w:line="285" w:lineRule="atLeast"/>
+        <w:spacing w:after="0" w:line="240" w:lineRule="auto"/>
         <w:rPr>
           <w:rFonts w:ascii="Courier New" w:eastAsia="Times New Roman" w:hAnsi="Courier New" w:cs="Courier New"/>
           <w:color w:val="3B3B3B"/>
@@ -4679,7 +4699,7 @@
     <w:p>
       <w:pPr>
         <w:shd w:val="clear" w:color="auto" w:fill="FFFFFF"/>
-        <w:spacing w:after="0" w:line="285" w:lineRule="atLeast"/>
+        <w:spacing w:after="0" w:line="240" w:lineRule="auto"/>
         <w:rPr>
           <w:rFonts w:ascii="Courier New" w:eastAsia="Times New Roman" w:hAnsi="Courier New" w:cs="Courier New"/>
           <w:color w:val="3B3B3B"/>
@@ -4756,7 +4776,7 @@
     <w:p>
       <w:pPr>
         <w:shd w:val="clear" w:color="auto" w:fill="FFFFFF"/>
-        <w:spacing w:after="0" w:line="285" w:lineRule="atLeast"/>
+        <w:spacing w:after="0" w:line="240" w:lineRule="auto"/>
         <w:rPr>
           <w:rFonts w:ascii="Courier New" w:eastAsia="Times New Roman" w:hAnsi="Courier New" w:cs="Courier New"/>
           <w:color w:val="3B3B3B"/>
@@ -4925,7 +4945,7 @@
     <w:p>
       <w:pPr>
         <w:shd w:val="clear" w:color="auto" w:fill="FFFFFF"/>
-        <w:spacing w:after="0" w:line="285" w:lineRule="atLeast"/>
+        <w:spacing w:after="0" w:line="240" w:lineRule="auto"/>
         <w:rPr>
           <w:rFonts w:ascii="Courier New" w:eastAsia="Times New Roman" w:hAnsi="Courier New" w:cs="Courier New"/>
           <w:color w:val="3B3B3B"/>
@@ -5092,7 +5112,7 @@
     <w:p>
       <w:pPr>
         <w:shd w:val="clear" w:color="auto" w:fill="FFFFFF"/>
-        <w:spacing w:after="0" w:line="285" w:lineRule="atLeast"/>
+        <w:spacing w:after="0" w:line="240" w:lineRule="auto"/>
         <w:rPr>
           <w:rFonts w:ascii="Courier New" w:eastAsia="Times New Roman" w:hAnsi="Courier New" w:cs="Courier New"/>
           <w:color w:val="001080"/>
@@ -5159,7 +5179,7 @@
     <w:p>
       <w:pPr>
         <w:shd w:val="clear" w:color="auto" w:fill="FFFFFF"/>
-        <w:spacing w:after="0" w:line="285" w:lineRule="atLeast"/>
+        <w:spacing w:after="0" w:line="240" w:lineRule="auto"/>
         <w:rPr>
           <w:rFonts w:ascii="Consolas" w:eastAsia="Times New Roman" w:hAnsi="Consolas" w:cs="Times New Roman"/>
           <w:color w:val="3B3B3B"/>
@@ -5174,7 +5194,7 @@
     <w:p>
       <w:pPr>
         <w:shd w:val="clear" w:color="auto" w:fill="FFFFFF"/>
-        <w:spacing w:after="0" w:line="285" w:lineRule="atLeast"/>
+        <w:spacing w:after="0" w:line="240" w:lineRule="auto"/>
         <w:rPr>
           <w:rFonts w:ascii="Times New Roman" w:eastAsia="Times New Roman" w:hAnsi="Times New Roman" w:cs="Times New Roman"/>
           <w:kern w:val="0"/>
@@ -5199,7 +5219,7 @@
     <w:p>
       <w:pPr>
         <w:shd w:val="clear" w:color="auto" w:fill="FFFFFF"/>
-        <w:spacing w:after="0" w:line="285" w:lineRule="atLeast"/>
+        <w:spacing w:after="0" w:line="240" w:lineRule="auto"/>
         <w:rPr>
           <w:rFonts w:ascii="Times New Roman" w:eastAsia="Times New Roman" w:hAnsi="Times New Roman" w:cs="Times New Roman"/>
           <w:kern w:val="0"/>
@@ -5493,6 +5513,7 @@
           <w:szCs w:val="24"/>
         </w:rPr>
       </w:pPr>
+      <w:proofErr w:type="gramStart"/>
       <w:r>
         <w:rPr>
           <w:rFonts w:ascii="Times New Roman" w:eastAsiaTheme="minorEastAsia" w:hAnsi="Times New Roman" w:cs="Times New Roman"/>
@@ -5511,7 +5532,7 @@
         </w:rPr>
         <w:t>(</w:t>
       </w:r>
-      <w:proofErr w:type="gramStart"/>
+      <w:proofErr w:type="gramEnd"/>
       <w:r>
         <w:rPr>
           <w:rFonts w:ascii="Times New Roman" w:eastAsiaTheme="minorEastAsia" w:hAnsi="Times New Roman" w:cs="Times New Roman"/>
@@ -5539,7 +5560,6 @@
         </w:rPr>
         <w:t>j</w:t>
       </w:r>
-      <w:proofErr w:type="gramEnd"/>
       <w:r>
         <w:rPr>
           <w:rFonts w:ascii="Times New Roman" w:eastAsiaTheme="minorEastAsia" w:hAnsi="Times New Roman" w:cs="Times New Roman"/>
@@ -5571,7 +5591,7 @@
     <w:p>
       <w:pPr>
         <w:shd w:val="clear" w:color="auto" w:fill="FFFFFF"/>
-        <w:spacing w:line="285" w:lineRule="atLeast"/>
+        <w:spacing w:line="240" w:lineRule="auto"/>
         <w:rPr>
           <w:rFonts w:ascii="Times New Roman" w:eastAsia="Times New Roman" w:hAnsi="Times New Roman" w:cs="Times New Roman"/>
           <w:kern w:val="0"/>
@@ -5596,7 +5616,7 @@
     <w:p>
       <w:pPr>
         <w:shd w:val="clear" w:color="auto" w:fill="FFFFFF"/>
-        <w:spacing w:after="0" w:line="285" w:lineRule="atLeast"/>
+        <w:spacing w:after="0" w:line="240" w:lineRule="auto"/>
         <w:rPr>
           <w:rFonts w:ascii="Courier New" w:eastAsia="Times New Roman" w:hAnsi="Courier New" w:cs="Courier New"/>
           <w:color w:val="3B3B3B"/>
@@ -5687,7 +5707,7 @@
     <w:p>
       <w:pPr>
         <w:shd w:val="clear" w:color="auto" w:fill="FFFFFF"/>
-        <w:spacing w:after="0" w:line="285" w:lineRule="atLeast"/>
+        <w:spacing w:after="0" w:line="240" w:lineRule="auto"/>
         <w:rPr>
           <w:rFonts w:ascii="Courier New" w:eastAsia="Times New Roman" w:hAnsi="Courier New" w:cs="Courier New"/>
           <w:color w:val="3B3B3B"/>
@@ -5776,7 +5796,7 @@
     <w:p>
       <w:pPr>
         <w:shd w:val="clear" w:color="auto" w:fill="FFFFFF"/>
-        <w:spacing w:after="0" w:line="285" w:lineRule="atLeast"/>
+        <w:spacing w:after="0" w:line="240" w:lineRule="auto"/>
         <w:rPr>
           <w:rFonts w:ascii="Courier New" w:eastAsia="Times New Roman" w:hAnsi="Courier New" w:cs="Courier New"/>
           <w:color w:val="3B3B3B"/>
@@ -5919,7 +5939,7 @@
     <w:p>
       <w:pPr>
         <w:shd w:val="clear" w:color="auto" w:fill="FFFFFF"/>
-        <w:spacing w:after="0" w:line="285" w:lineRule="atLeast"/>
+        <w:spacing w:after="0" w:line="240" w:lineRule="auto"/>
         <w:rPr>
           <w:rFonts w:ascii="Courier New" w:eastAsia="Times New Roman" w:hAnsi="Courier New" w:cs="Courier New"/>
           <w:color w:val="3B3B3B"/>
@@ -6046,7 +6066,7 @@
     <w:p>
       <w:pPr>
         <w:shd w:val="clear" w:color="auto" w:fill="FFFFFF"/>
-        <w:spacing w:after="0" w:line="285" w:lineRule="atLeast"/>
+        <w:spacing w:after="0" w:line="240" w:lineRule="auto"/>
         <w:rPr>
           <w:rFonts w:ascii="Courier New" w:eastAsia="Times New Roman" w:hAnsi="Courier New" w:cs="Courier New"/>
           <w:color w:val="3B3B3B"/>
@@ -6247,7 +6267,7 @@
     <w:p>
       <w:pPr>
         <w:shd w:val="clear" w:color="auto" w:fill="FFFFFF"/>
-        <w:spacing w:after="0" w:line="285" w:lineRule="atLeast"/>
+        <w:spacing w:after="0" w:line="240" w:lineRule="auto"/>
         <w:rPr>
           <w:rFonts w:ascii="Courier New" w:eastAsia="Times New Roman" w:hAnsi="Courier New" w:cs="Courier New"/>
           <w:color w:val="098658"/>
@@ -6362,7 +6382,7 @@
     <w:p>
       <w:pPr>
         <w:shd w:val="clear" w:color="auto" w:fill="FFFFFF"/>
-        <w:spacing w:after="0" w:line="285" w:lineRule="atLeast"/>
+        <w:spacing w:after="0" w:line="240" w:lineRule="auto"/>
         <w:rPr>
           <w:rFonts w:ascii="Courier New" w:eastAsia="Times New Roman" w:hAnsi="Courier New" w:cs="Courier New"/>
           <w:color w:val="098658"/>
@@ -6377,7 +6397,8 @@
     <w:p>
       <w:pPr>
         <w:shd w:val="clear" w:color="auto" w:fill="FFFFFF"/>
-        <w:spacing w:after="0" w:line="285" w:lineRule="atLeast"/>
+        <w:spacing w:after="0" w:line="240" w:lineRule="auto"/>
+        <w:jc w:val="both"/>
         <w:rPr>
           <w:rFonts w:ascii="Courier New" w:eastAsia="Times New Roman" w:hAnsi="Courier New" w:cs="Courier New"/>
           <w:color w:val="098658"/>
@@ -6436,7 +6457,7 @@
     <w:p>
       <w:pPr>
         <w:shd w:val="clear" w:color="auto" w:fill="FFFFFF"/>
-        <w:spacing w:after="0" w:line="285" w:lineRule="atLeast"/>
+        <w:spacing w:after="0" w:line="240" w:lineRule="auto"/>
         <w:rPr>
           <w:rFonts w:ascii="Times New Roman" w:eastAsia="Times New Roman" w:hAnsi="Times New Roman" w:cs="Times New Roman"/>
           <w:kern w:val="0"/>
@@ -6450,7 +6471,7 @@
     <w:p>
       <w:pPr>
         <w:shd w:val="clear" w:color="auto" w:fill="FFFFFF"/>
-        <w:spacing w:after="0" w:line="285" w:lineRule="atLeast"/>
+        <w:spacing w:after="0" w:line="240" w:lineRule="auto"/>
         <w:rPr>
           <w:rFonts w:ascii="Times New Roman" w:eastAsia="Times New Roman" w:hAnsi="Times New Roman" w:cs="Times New Roman"/>
           <w:kern w:val="0"/>
@@ -6475,7 +6496,7 @@
     <w:p>
       <w:pPr>
         <w:shd w:val="clear" w:color="auto" w:fill="FFFFFF"/>
-        <w:spacing w:after="0" w:line="285" w:lineRule="atLeast"/>
+        <w:spacing w:after="0" w:line="240" w:lineRule="auto"/>
         <w:rPr>
           <w:rFonts w:ascii="Times New Roman" w:eastAsia="Times New Roman" w:hAnsi="Times New Roman" w:cs="Times New Roman"/>
           <w:kern w:val="0"/>
@@ -6489,7 +6510,7 @@
     <w:p>
       <w:pPr>
         <w:shd w:val="clear" w:color="auto" w:fill="FFFFFF"/>
-        <w:spacing w:after="0" w:line="285" w:lineRule="atLeast"/>
+        <w:spacing w:after="0" w:line="240" w:lineRule="auto"/>
         <w:ind w:left="-1021"/>
         <w:rPr>
           <w:rFonts w:ascii="Times New Roman" w:eastAsia="Times New Roman" w:hAnsi="Times New Roman" w:cs="Times New Roman"/>
@@ -6603,7 +6624,7 @@
     <w:p>
       <w:pPr>
         <w:shd w:val="clear" w:color="auto" w:fill="FFFFFF"/>
-        <w:spacing w:after="0" w:line="285" w:lineRule="atLeast"/>
+        <w:spacing w:after="0" w:line="240" w:lineRule="auto"/>
         <w:jc w:val="center"/>
         <w:rPr>
           <w:rFonts w:ascii="Times New Roman" w:eastAsia="Times New Roman" w:hAnsi="Times New Roman" w:cs="Times New Roman"/>
@@ -6618,7 +6639,7 @@
     <w:p>
       <w:pPr>
         <w:shd w:val="clear" w:color="auto" w:fill="FFFFFF"/>
-        <w:spacing w:after="0" w:line="285" w:lineRule="atLeast"/>
+        <w:spacing w:after="0" w:line="240" w:lineRule="auto"/>
         <w:ind w:left="-510"/>
         <w:rPr>
           <w:noProof/>
@@ -6739,7 +6760,7 @@
     <w:p>
       <w:pPr>
         <w:shd w:val="clear" w:color="auto" w:fill="FFFFFF"/>
-        <w:spacing w:after="0" w:line="285" w:lineRule="atLeast"/>
+        <w:spacing w:after="0" w:line="240" w:lineRule="auto"/>
         <w:ind w:left="-510"/>
         <w:rPr>
           <w:noProof/>
@@ -6751,7 +6772,7 @@
     <w:p>
       <w:pPr>
         <w:shd w:val="clear" w:color="auto" w:fill="FFFFFF"/>
-        <w:spacing w:after="0" w:line="285" w:lineRule="atLeast"/>
+        <w:spacing w:after="0" w:line="240" w:lineRule="auto"/>
         <w:ind w:left="-510"/>
         <w:rPr>
           <w:rFonts w:ascii="Times New Roman" w:eastAsia="Times New Roman" w:hAnsi="Times New Roman" w:cs="Times New Roman"/>
@@ -6861,7 +6882,7 @@
     <w:p>
       <w:pPr>
         <w:shd w:val="clear" w:color="auto" w:fill="FFFFFF"/>
-        <w:spacing w:after="0" w:line="285" w:lineRule="atLeast"/>
+        <w:spacing w:after="0" w:line="240" w:lineRule="auto"/>
         <w:ind w:left="-510"/>
         <w:rPr>
           <w:rFonts w:ascii="Times New Roman" w:eastAsia="Times New Roman" w:hAnsi="Times New Roman" w:cs="Times New Roman"/>
@@ -6876,7 +6897,7 @@
     <w:p>
       <w:pPr>
         <w:shd w:val="clear" w:color="auto" w:fill="FFFFFF"/>
-        <w:spacing w:after="0" w:line="285" w:lineRule="atLeast"/>
+        <w:spacing w:after="0" w:line="240" w:lineRule="auto"/>
         <w:ind w:left="-510"/>
         <w:rPr>
           <w:rFonts w:ascii="Times New Roman" w:eastAsia="Times New Roman" w:hAnsi="Times New Roman" w:cs="Times New Roman"/>
@@ -7007,8 +7028,9 @@
     <w:p>
       <w:pPr>
         <w:shd w:val="clear" w:color="auto" w:fill="FFFFFF"/>
-        <w:spacing w:after="0" w:line="285" w:lineRule="atLeast"/>
+        <w:spacing w:after="0" w:line="240" w:lineRule="auto"/>
         <w:ind w:left="-510"/>
+        <w:jc w:val="both"/>
         <w:rPr>
           <w:rFonts w:ascii="Times New Roman" w:eastAsia="Times New Roman" w:hAnsi="Times New Roman" w:cs="Times New Roman"/>
           <w:kern w:val="0"/>
@@ -7063,7 +7085,8 @@
           <w:numId w:val="1"/>
         </w:numPr>
         <w:shd w:val="clear" w:color="auto" w:fill="FFFFFF"/>
-        <w:spacing w:after="0" w:line="285" w:lineRule="atLeast"/>
+        <w:spacing w:after="0" w:line="240" w:lineRule="auto"/>
+        <w:jc w:val="both"/>
         <w:rPr>
           <w:rFonts w:ascii="Times New Roman" w:eastAsia="Times New Roman" w:hAnsi="Times New Roman" w:cs="Times New Roman"/>
           <w:kern w:val="0"/>
@@ -7163,7 +7186,8 @@
           <w:numId w:val="1"/>
         </w:numPr>
         <w:shd w:val="clear" w:color="auto" w:fill="FFFFFF"/>
-        <w:spacing w:after="0" w:line="285" w:lineRule="atLeast"/>
+        <w:spacing w:after="0" w:line="240" w:lineRule="auto"/>
+        <w:jc w:val="both"/>
         <w:rPr>
           <w:rFonts w:ascii="Times New Roman" w:eastAsia="Times New Roman" w:hAnsi="Times New Roman" w:cs="Times New Roman"/>
           <w:kern w:val="0"/>
@@ -7206,7 +7230,31 @@
           <w:lang w:eastAsia="uk-UA"/>
           <w14:ligatures w14:val="none"/>
         </w:rPr>
-        <w:t>_spaces.</w:t>
+        <w:t>_</w:t>
+      </w:r>
+      <w:proofErr w:type="spellStart"/>
+      <w:r>
+        <w:rPr>
+          <w:rFonts w:ascii="Times New Roman" w:eastAsia="Times New Roman" w:hAnsi="Times New Roman" w:cs="Times New Roman"/>
+          <w:kern w:val="0"/>
+          <w:sz w:val="24"/>
+          <w:szCs w:val="21"/>
+          <w:lang w:eastAsia="uk-UA"/>
+          <w14:ligatures w14:val="none"/>
+        </w:rPr>
+        <w:t>spaces</w:t>
+      </w:r>
+      <w:proofErr w:type="spellEnd"/>
+      <w:r>
+        <w:rPr>
+          <w:rFonts w:ascii="Times New Roman" w:eastAsia="Times New Roman" w:hAnsi="Times New Roman" w:cs="Times New Roman"/>
+          <w:kern w:val="0"/>
+          <w:sz w:val="24"/>
+          <w:szCs w:val="21"/>
+          <w:lang w:eastAsia="uk-UA"/>
+          <w14:ligatures w14:val="none"/>
+        </w:rPr>
+        <w:t>.</w:t>
       </w:r>
       <w:r>
         <w:rPr>
@@ -7274,7 +7322,8 @@
           <w:numId w:val="1"/>
         </w:numPr>
         <w:shd w:val="clear" w:color="auto" w:fill="FFFFFF"/>
-        <w:spacing w:after="0" w:line="285" w:lineRule="atLeast"/>
+        <w:spacing w:after="0" w:line="240" w:lineRule="auto"/>
+        <w:jc w:val="both"/>
         <w:rPr>
           <w:rFonts w:ascii="Times New Roman" w:eastAsia="Times New Roman" w:hAnsi="Times New Roman" w:cs="Times New Roman"/>
           <w:kern w:val="0"/>
@@ -7407,7 +7456,8 @@
           <w:numId w:val="1"/>
         </w:numPr>
         <w:shd w:val="clear" w:color="auto" w:fill="FFFFFF"/>
-        <w:spacing w:after="0" w:line="285" w:lineRule="atLeast"/>
+        <w:spacing w:after="0" w:line="240" w:lineRule="auto"/>
+        <w:jc w:val="both"/>
         <w:rPr>
           <w:rFonts w:ascii="Times New Roman" w:eastAsia="Times New Roman" w:hAnsi="Times New Roman" w:cs="Times New Roman"/>
           <w:kern w:val="0"/>
@@ -7562,7 +7612,8 @@
           <w:numId w:val="1"/>
         </w:numPr>
         <w:shd w:val="clear" w:color="auto" w:fill="FFFFFF"/>
-        <w:spacing w:after="0" w:line="285" w:lineRule="atLeast"/>
+        <w:spacing w:after="0" w:line="240" w:lineRule="auto"/>
+        <w:jc w:val="both"/>
         <w:rPr>
           <w:rFonts w:ascii="Times New Roman" w:eastAsia="Times New Roman" w:hAnsi="Times New Roman" w:cs="Times New Roman"/>
           <w:kern w:val="0"/>
@@ -7614,7 +7665,8 @@
           <w:numId w:val="1"/>
         </w:numPr>
         <w:shd w:val="clear" w:color="auto" w:fill="FFFFFF"/>
-        <w:spacing w:after="0" w:line="285" w:lineRule="atLeast"/>
+        <w:spacing w:after="0" w:line="240" w:lineRule="auto"/>
+        <w:jc w:val="both"/>
         <w:rPr>
           <w:rFonts w:ascii="Times New Roman" w:eastAsia="Times New Roman" w:hAnsi="Times New Roman" w:cs="Times New Roman"/>
           <w:kern w:val="0"/>
@@ -7657,8 +7709,21 @@
           <w:lang w:eastAsia="uk-UA"/>
           <w14:ligatures w14:val="none"/>
         </w:rPr>
-        <w:t>_spaces</w:t>
-      </w:r>
+        <w:t>_</w:t>
+      </w:r>
+      <w:proofErr w:type="spellStart"/>
+      <w:r>
+        <w:rPr>
+          <w:rFonts w:ascii="Times New Roman" w:eastAsia="Times New Roman" w:hAnsi="Times New Roman" w:cs="Times New Roman"/>
+          <w:kern w:val="0"/>
+          <w:sz w:val="24"/>
+          <w:szCs w:val="21"/>
+          <w:lang w:eastAsia="uk-UA"/>
+          <w14:ligatures w14:val="none"/>
+        </w:rPr>
+        <w:t>spaces</w:t>
+      </w:r>
+      <w:proofErr w:type="spellEnd"/>
       <w:r>
         <w:rPr>
           <w:rFonts w:ascii="Times New Roman" w:eastAsia="Times New Roman" w:hAnsi="Times New Roman" w:cs="Times New Roman"/>
@@ -7686,8 +7751,9 @@
       <w:pPr>
         <w:pStyle w:val="a3"/>
         <w:shd w:val="clear" w:color="auto" w:fill="FFFFFF"/>
-        <w:spacing w:after="0" w:line="285" w:lineRule="atLeast"/>
+        <w:spacing w:after="0" w:line="240" w:lineRule="auto"/>
         <w:ind w:left="-150"/>
+        <w:jc w:val="both"/>
         <w:rPr>
           <w:rFonts w:ascii="Times New Roman" w:eastAsia="Times New Roman" w:hAnsi="Times New Roman" w:cs="Times New Roman"/>
           <w:kern w:val="0"/>
@@ -7701,8 +7767,9 @@
     <w:p>
       <w:pPr>
         <w:shd w:val="clear" w:color="auto" w:fill="FFFFFF"/>
-        <w:spacing w:after="0" w:line="285" w:lineRule="atLeast"/>
+        <w:spacing w:after="0" w:line="240" w:lineRule="auto"/>
         <w:ind w:left="-510"/>
+        <w:jc w:val="both"/>
         <w:rPr>
           <w:rFonts w:ascii="Times New Roman" w:eastAsia="Times New Roman" w:hAnsi="Times New Roman" w:cs="Times New Roman"/>
           <w:kern w:val="0"/>
@@ -7751,7 +7818,7 @@
     <w:p>
       <w:pPr>
         <w:shd w:val="clear" w:color="auto" w:fill="FFFFFF"/>
-        <w:spacing w:after="0" w:line="285" w:lineRule="atLeast"/>
+        <w:spacing w:after="0" w:line="240" w:lineRule="auto"/>
         <w:ind w:left="-510"/>
         <w:rPr>
           <w:rFonts w:ascii="Times New Roman" w:eastAsia="Times New Roman" w:hAnsi="Times New Roman" w:cs="Times New Roman"/>
@@ -7766,7 +7833,7 @@
     <w:p>
       <w:pPr>
         <w:shd w:val="clear" w:color="auto" w:fill="FFFFFF"/>
-        <w:spacing w:after="0" w:line="285" w:lineRule="atLeast"/>
+        <w:spacing w:after="0" w:line="240" w:lineRule="auto"/>
         <w:ind w:left="-510"/>
         <w:rPr>
           <w:rFonts w:ascii="Times New Roman" w:eastAsia="Times New Roman" w:hAnsi="Times New Roman" w:cs="Times New Roman"/>
@@ -7793,7 +7860,7 @@
       <w:pPr>
         <w:pStyle w:val="a3"/>
         <w:shd w:val="clear" w:color="auto" w:fill="FFFFFF"/>
-        <w:spacing w:after="0" w:line="285" w:lineRule="atLeast"/>
+        <w:spacing w:after="0" w:line="240" w:lineRule="auto"/>
         <w:ind w:left="-150"/>
         <w:rPr>
           <w:rFonts w:ascii="Times New Roman" w:eastAsia="Times New Roman" w:hAnsi="Times New Roman" w:cs="Times New Roman"/>
@@ -8356,7 +8423,7 @@
     <w:p>
       <w:pPr>
         <w:shd w:val="clear" w:color="auto" w:fill="FFFFFF"/>
-        <w:spacing w:after="0" w:line="285" w:lineRule="atLeast"/>
+        <w:spacing w:after="0" w:line="240" w:lineRule="auto"/>
         <w:ind w:left="-510"/>
         <w:rPr>
           <w:rFonts w:ascii="Times New Roman" w:eastAsia="Times New Roman" w:hAnsi="Times New Roman" w:cs="Times New Roman"/>
@@ -8371,7 +8438,7 @@
     <w:p>
       <w:pPr>
         <w:shd w:val="clear" w:color="auto" w:fill="FFFFFF"/>
-        <w:spacing w:after="0" w:line="285" w:lineRule="atLeast"/>
+        <w:spacing w:after="0" w:line="240" w:lineRule="auto"/>
         <w:ind w:left="-510"/>
         <w:rPr>
           <w:rFonts w:ascii="Times New Roman" w:eastAsia="Times New Roman" w:hAnsi="Times New Roman" w:cs="Times New Roman"/>
@@ -8386,7 +8453,7 @@
     <w:p>
       <w:pPr>
         <w:shd w:val="clear" w:color="auto" w:fill="FFFFFF"/>
-        <w:spacing w:after="0" w:line="285" w:lineRule="atLeast"/>
+        <w:spacing w:after="0" w:line="240" w:lineRule="auto"/>
         <w:ind w:left="-510"/>
         <w:rPr>
           <w:rFonts w:ascii="Times New Roman" w:eastAsia="Times New Roman" w:hAnsi="Times New Roman" w:cs="Times New Roman"/>
@@ -8412,7 +8479,7 @@
     <w:p>
       <w:pPr>
         <w:shd w:val="clear" w:color="auto" w:fill="FFFFFF"/>
-        <w:spacing w:after="0" w:line="285" w:lineRule="atLeast"/>
+        <w:spacing w:after="0" w:line="240" w:lineRule="auto"/>
         <w:ind w:left="-510"/>
         <w:rPr>
           <w:rFonts w:ascii="Times New Roman" w:eastAsia="Times New Roman" w:hAnsi="Times New Roman" w:cs="Times New Roman"/>
@@ -8541,7 +8608,7 @@
     <w:p>
       <w:pPr>
         <w:shd w:val="clear" w:color="auto" w:fill="FFFFFF"/>
-        <w:spacing w:after="0" w:line="285" w:lineRule="atLeast"/>
+        <w:spacing w:after="0" w:line="240" w:lineRule="auto"/>
         <w:rPr>
           <w:rFonts w:ascii="Times New Roman" w:eastAsia="Times New Roman" w:hAnsi="Times New Roman" w:cs="Times New Roman"/>
           <w:kern w:val="0"/>
@@ -8875,7 +8942,7 @@
     <w:p>
       <w:pPr>
         <w:shd w:val="clear" w:color="auto" w:fill="FFFFFF"/>
-        <w:spacing w:after="0" w:line="285" w:lineRule="atLeast"/>
+        <w:spacing w:after="0" w:line="240" w:lineRule="auto"/>
         <w:rPr>
           <w:rFonts w:ascii="Times New Roman" w:eastAsia="Times New Roman" w:hAnsi="Times New Roman" w:cs="Times New Roman"/>
           <w:kern w:val="0"/>
@@ -9490,8 +9557,6 @@
               </w:rPr>
               <w:t>089</w:t>
             </w:r>
-            <w:bookmarkStart w:id="0" w:name="_GoBack"/>
-            <w:bookmarkEnd w:id="0"/>
           </w:p>
         </w:tc>
       </w:tr>
@@ -9499,7 +9564,7 @@
     <w:p>
       <w:pPr>
         <w:shd w:val="clear" w:color="auto" w:fill="FFFFFF"/>
-        <w:spacing w:after="0" w:line="285" w:lineRule="atLeast"/>
+        <w:spacing w:after="0" w:line="240" w:lineRule="auto"/>
         <w:ind w:left="-510"/>
         <w:rPr>
           <w:rFonts w:ascii="Times New Roman" w:eastAsia="Times New Roman" w:hAnsi="Times New Roman" w:cs="Times New Roman"/>
@@ -9513,8 +9578,202 @@
     </w:p>
     <w:p>
       <w:pPr>
+        <w:spacing w:line="240" w:lineRule="auto"/>
+        <w:rPr>
+          <w:rFonts w:ascii="Times New Roman" w:hAnsi="Times New Roman" w:cs="Times New Roman"/>
+          <w:kern w:val="0"/>
+          <w:sz w:val="24"/>
+          <w:szCs w:val="24"/>
+          <w14:ligatures w14:val="none"/>
+        </w:rPr>
+      </w:pPr>
+      <w:r>
+        <w:rPr>
+          <w:rFonts w:ascii="Times New Roman" w:eastAsiaTheme="minorEastAsia" w:hAnsi="Times New Roman" w:cs="Times New Roman"/>
+          <w:sz w:val="24"/>
+          <w:szCs w:val="24"/>
+        </w:rPr>
+        <w:t xml:space="preserve">Для тексту, який використовує </w:t>
+      </w:r>
+      <w:proofErr w:type="spellStart"/>
+      <w:r>
+        <w:rPr>
+          <w:rFonts w:ascii="Times New Roman" w:hAnsi="Times New Roman" w:cs="Times New Roman"/>
+          <w:sz w:val="24"/>
+          <w:szCs w:val="24"/>
+        </w:rPr>
+        <w:t>CoolPinkProgram</w:t>
+      </w:r>
+      <w:proofErr w:type="spellEnd"/>
+      <w:r>
+        <w:rPr>
+          <w:rFonts w:ascii="Times New Roman" w:hAnsi="Times New Roman" w:cs="Times New Roman"/>
+          <w:sz w:val="24"/>
+          <w:szCs w:val="24"/>
+          <w:lang w:val="ru-RU"/>
+        </w:rPr>
+        <w:t>,</w:t>
+      </w:r>
+      <w:r>
+        <w:t xml:space="preserve"> </w:t>
+      </w:r>
+      <m:oMath>
+        <m:func>
+          <m:funcPr>
+            <m:ctrlPr>
+              <w:rPr>
+                <w:rFonts w:ascii="Cambria Math" w:hAnsi="Cambria Math" w:cs="Times New Roman"/>
+                <w:i/>
+                <w:sz w:val="24"/>
+                <w:szCs w:val="24"/>
+                <w:lang w:val="en-US"/>
+              </w:rPr>
+            </m:ctrlPr>
+          </m:funcPr>
+          <m:fName>
+            <m:sSub>
+              <m:sSubPr>
+                <m:ctrlPr>
+                  <w:rPr>
+                    <w:rFonts w:ascii="Cambria Math" w:hAnsi="Cambria Math" w:cs="Times New Roman"/>
+                    <w:i/>
+                    <w:sz w:val="24"/>
+                    <w:szCs w:val="24"/>
+                    <w:lang w:val="en-US"/>
+                  </w:rPr>
+                </m:ctrlPr>
+              </m:sSubPr>
+              <m:e>
+                <m:sSub>
+                  <m:sSubPr>
+                    <m:ctrlPr>
+                      <w:rPr>
+                        <w:rFonts w:ascii="Cambria Math" w:hAnsi="Cambria Math" w:cs="Times New Roman"/>
+                        <w:i/>
+                        <w:sz w:val="24"/>
+                        <w:szCs w:val="24"/>
+                        <w:lang w:val="en-US"/>
+                      </w:rPr>
+                    </m:ctrlPr>
+                  </m:sSubPr>
+                  <m:e>
+                    <m:r>
+                      <w:rPr>
+                        <w:rFonts w:ascii="Cambria Math" w:hAnsi="Cambria Math" w:cs="Times New Roman"/>
+                        <w:sz w:val="24"/>
+                        <w:szCs w:val="24"/>
+                        <w:lang w:val="en-US"/>
+                      </w:rPr>
+                      <m:t>H</m:t>
+                    </m:r>
+                  </m:e>
+                  <m:sub>
+                    <m:r>
+                      <w:rPr>
+                        <w:rFonts w:ascii="Cambria Math" w:hAnsi="Cambria Math" w:cs="Times New Roman"/>
+                        <w:sz w:val="24"/>
+                        <w:szCs w:val="24"/>
+                        <w:lang w:val="ru-RU"/>
+                      </w:rPr>
+                      <m:t>0</m:t>
+                    </m:r>
+                  </m:sub>
+                </m:sSub>
+                <m:r>
+                  <w:rPr>
+                    <w:rFonts w:ascii="Cambria Math" w:hAnsi="Cambria Math" w:cs="Times New Roman"/>
+                    <w:sz w:val="24"/>
+                    <w:szCs w:val="24"/>
+                    <w:lang w:val="ru-RU"/>
+                  </w:rPr>
+                  <m:t>=</m:t>
+                </m:r>
+                <m:r>
+                  <m:rPr>
+                    <m:sty m:val="p"/>
+                  </m:rPr>
+                  <w:rPr>
+                    <w:rFonts w:ascii="Cambria Math" w:hAnsi="Cambria Math" w:cs="Times New Roman"/>
+                    <w:sz w:val="24"/>
+                    <w:szCs w:val="24"/>
+                    <w:lang w:val="en-US"/>
+                  </w:rPr>
+                  <m:t>log</m:t>
+                </m:r>
+              </m:e>
+              <m:sub>
+                <m:r>
+                  <w:rPr>
+                    <w:rFonts w:ascii="Cambria Math" w:hAnsi="Cambria Math" w:cs="Times New Roman"/>
+                    <w:sz w:val="24"/>
+                    <w:szCs w:val="24"/>
+                    <w:lang w:val="ru-RU"/>
+                  </w:rPr>
+                  <m:t>2</m:t>
+                </m:r>
+              </m:sub>
+            </m:sSub>
+          </m:fName>
+          <m:e>
+            <m:r>
+              <w:rPr>
+                <w:rFonts w:ascii="Cambria Math" w:hAnsi="Cambria Math" w:cs="Times New Roman"/>
+                <w:sz w:val="24"/>
+                <w:szCs w:val="24"/>
+                <w:lang w:val="ru-RU"/>
+              </w:rPr>
+              <m:t>3</m:t>
+            </m:r>
+            <m:r>
+              <w:rPr>
+                <w:rFonts w:ascii="Cambria Math" w:hAnsi="Cambria Math" w:cs="Times New Roman"/>
+                <w:sz w:val="24"/>
+                <w:szCs w:val="24"/>
+                <w:lang w:val="ru-RU"/>
+              </w:rPr>
+              <m:t>2</m:t>
+            </m:r>
+            <m:r>
+              <w:rPr>
+                <w:rFonts w:ascii="Cambria Math" w:hAnsi="Cambria Math" w:cs="Times New Roman"/>
+                <w:sz w:val="24"/>
+                <w:szCs w:val="24"/>
+                <w:lang w:val="ru-RU"/>
+              </w:rPr>
+              <m:t>=</m:t>
+            </m:r>
+          </m:e>
+        </m:func>
+      </m:oMath>
+      <w:r>
+        <w:rPr>
+          <w:rFonts w:ascii="Times New Roman" w:eastAsiaTheme="minorEastAsia" w:hAnsi="Times New Roman" w:cs="Times New Roman"/>
+          <w:sz w:val="24"/>
+          <w:szCs w:val="24"/>
+        </w:rPr>
+        <w:t xml:space="preserve"> 5 (3</w:t>
+      </w:r>
+      <w:r>
+        <w:rPr>
+          <w:rFonts w:ascii="Times New Roman" w:eastAsiaTheme="minorEastAsia" w:hAnsi="Times New Roman" w:cs="Times New Roman"/>
+          <w:sz w:val="24"/>
+          <w:szCs w:val="24"/>
+        </w:rPr>
+        <w:t>2</w:t>
+      </w:r>
+      <w:r>
+        <w:rPr>
+          <w:rFonts w:ascii="Times New Roman" w:eastAsiaTheme="minorEastAsia" w:hAnsi="Times New Roman" w:cs="Times New Roman"/>
+          <w:sz w:val="24"/>
+          <w:szCs w:val="24"/>
+        </w:rPr>
+        <w:t xml:space="preserve"> літери)</w:t>
+      </w:r>
+    </w:p>
+    <w:p>
+      <w:pPr>
         <w:shd w:val="clear" w:color="auto" w:fill="FFFFFF"/>
-        <w:spacing w:after="0" w:line="285" w:lineRule="atLeast"/>
+        <w:spacing w:after="0" w:line="240" w:lineRule="auto"/>
         <w:ind w:left="-510"/>
         <w:rPr>
           <w:rFonts w:ascii="Times New Roman" w:eastAsia="Times New Roman" w:hAnsi="Times New Roman" w:cs="Times New Roman"/>
@@ -9528,13 +9787,14 @@
     </w:p>
     <w:tbl>
       <w:tblPr>
-        <w:tblW w:w="6100" w:type="dxa"/>
-        <w:tblInd w:w="1481" w:type="dxa"/>
+        <w:tblW w:w="6119" w:type="dxa"/>
+        <w:tblInd w:w="1471" w:type="dxa"/>
         <w:tblLook w:val="04A0" w:firstRow="1" w:lastRow="0" w:firstColumn="1" w:lastColumn="0" w:noHBand="0" w:noVBand="1"/>
       </w:tblPr>
       <w:tblGrid>
-        <w:gridCol w:w="3183"/>
-        <w:gridCol w:w="2917"/>
+        <w:gridCol w:w="3208"/>
+        <w:gridCol w:w="2795"/>
+        <w:gridCol w:w="222"/>
       </w:tblGrid>
       <w:tr>
         <w:trPr>
@@ -9542,7 +9802,7 @@
         </w:trPr>
         <w:tc>
           <w:tcPr>
-            <w:tcW w:w="2160" w:type="dxa"/>
+            <w:tcW w:w="3208" w:type="dxa"/>
             <w:tcBorders>
               <w:top w:val="single" w:sz="4" w:space="0" w:color="auto"/>
               <w:left w:val="single" w:sz="4" w:space="0" w:color="auto"/>
@@ -9568,33 +9828,19 @@
                 <w14:ligatures w14:val="none"/>
               </w:rPr>
             </w:pPr>
-            <w:r>
-              <w:rPr>
-                <w:rFonts w:ascii="Times New Roman" w:eastAsia="Times New Roman" w:hAnsi="Times New Roman" w:cs="Times New Roman"/>
-                <w:color w:val="000000"/>
-                <w:kern w:val="0"/>
-                <w:sz w:val="24"/>
-                <w:szCs w:val="24"/>
-                <w:lang w:eastAsia="uk-UA"/>
-                <w14:ligatures w14:val="none"/>
-              </w:rPr>
-              <w:t> </w:t>
-            </w:r>
           </w:p>
         </w:tc>
         <w:tc>
           <w:tcPr>
-            <w:tcW w:w="1980" w:type="dxa"/>
+            <w:tcW w:w="2675" w:type="dxa"/>
             <w:tcBorders>
               <w:top w:val="single" w:sz="4" w:space="0" w:color="auto"/>
               <w:left w:val="nil"/>
               <w:bottom w:val="single" w:sz="4" w:space="0" w:color="auto"/>
-              <w:right w:val="single" w:sz="4" w:space="0" w:color="auto"/>
+              <w:right w:val="nil"/>
             </w:tcBorders>
             <w:shd w:val="clear" w:color="000000" w:fill="BDD7EE"/>
-            <w:noWrap/>
             <w:vAlign w:val="center"/>
-            <w:hideMark/>
           </w:tcPr>
           <w:p>
             <w:pPr>
@@ -9624,6 +9870,33 @@
             </w:r>
           </w:p>
         </w:tc>
+        <w:tc>
+          <w:tcPr>
+            <w:tcW w:w="236" w:type="dxa"/>
+            <w:tcBorders>
+              <w:top w:val="single" w:sz="4" w:space="0" w:color="auto"/>
+              <w:left w:val="nil"/>
+              <w:bottom w:val="single" w:sz="4" w:space="0" w:color="auto"/>
+              <w:right w:val="single" w:sz="4" w:space="0" w:color="auto"/>
+            </w:tcBorders>
+            <w:shd w:val="clear" w:color="000000" w:fill="BDD7EE"/>
+          </w:tcPr>
+          <w:p>
+            <w:pPr>
+              <w:spacing w:after="0" w:line="240" w:lineRule="auto"/>
+              <w:jc w:val="center"/>
+              <w:rPr>
+                <w:rFonts w:ascii="Times New Roman" w:eastAsia="Times New Roman" w:hAnsi="Times New Roman" w:cs="Times New Roman"/>
+                <w:color w:val="000000"/>
+                <w:kern w:val="0"/>
+                <w:sz w:val="24"/>
+                <w:szCs w:val="24"/>
+                <w:lang w:eastAsia="uk-UA"/>
+                <w14:ligatures w14:val="none"/>
+              </w:rPr>
+            </w:pPr>
+          </w:p>
+        </w:tc>
       </w:tr>
       <w:tr>
         <w:trPr>
@@ -9631,9 +9904,9 @@
         </w:trPr>
         <w:tc>
           <w:tcPr>
-            <w:tcW w:w="2160" w:type="dxa"/>
+            <w:tcW w:w="3208" w:type="dxa"/>
             <w:tcBorders>
-              <w:top w:val="nil"/>
+              <w:top w:val="single" w:sz="4" w:space="0" w:color="auto"/>
               <w:left w:val="single" w:sz="4" w:space="0" w:color="auto"/>
               <w:bottom w:val="single" w:sz="4" w:space="0" w:color="auto"/>
               <w:right w:val="single" w:sz="4" w:space="0" w:color="auto"/>
@@ -9653,65 +9926,250 @@
                 <w:kern w:val="0"/>
                 <w:sz w:val="24"/>
                 <w:szCs w:val="24"/>
+                <w:lang w:val="en-US" w:eastAsia="uk-UA"/>
+                <w14:ligatures w14:val="none"/>
+              </w:rPr>
+            </w:pPr>
+            <w:r>
+              <w:rPr>
+                <w:rFonts w:ascii="Times New Roman" w:eastAsia="Times New Roman" w:hAnsi="Times New Roman" w:cs="Times New Roman"/>
+                <w:color w:val="000000"/>
+                <w:kern w:val="0"/>
+                <w:sz w:val="24"/>
+                <w:szCs w:val="24"/>
+                <w:lang w:val="ru-RU" w:eastAsia="uk-UA"/>
+                <w14:ligatures w14:val="none"/>
+              </w:rPr>
+              <w:t>2,</w:t>
+            </w:r>
+            <w:r>
+              <w:rPr>
+                <w:rFonts w:ascii="Times New Roman" w:eastAsia="Times New Roman" w:hAnsi="Times New Roman" w:cs="Times New Roman"/>
+                <w:color w:val="000000"/>
+                <w:kern w:val="0"/>
+                <w:sz w:val="24"/>
+                <w:szCs w:val="24"/>
+                <w:lang w:val="ru-RU" w:eastAsia="uk-UA"/>
+                <w14:ligatures w14:val="none"/>
+              </w:rPr>
+              <w:t>401809 &lt;</w:t>
+            </w:r>
+            <m:oMath>
+              <m:sSup>
+                <m:sSupPr>
+                  <m:ctrlPr>
+                    <w:rPr>
+                      <w:rFonts w:ascii="Cambria Math" w:eastAsia="Times New Roman" w:hAnsi="Cambria Math" w:cs="Times New Roman"/>
+                      <w:color w:val="000000"/>
+                      <w:kern w:val="0"/>
+                      <w:sz w:val="24"/>
+                      <w:szCs w:val="24"/>
+                      <w:lang w:eastAsia="uk-UA"/>
+                      <w14:ligatures w14:val="none"/>
+                    </w:rPr>
+                  </m:ctrlPr>
+                </m:sSupPr>
+                <m:e>
+                  <m:r>
+                    <w:rPr>
+                      <w:rFonts w:ascii="Cambria Math" w:eastAsia="Times New Roman" w:hAnsi="Cambria Math" w:cs="Times New Roman"/>
+                      <w:color w:val="000000"/>
+                      <w:kern w:val="0"/>
+                      <w:sz w:val="24"/>
+                      <w:szCs w:val="24"/>
+                      <w:lang w:eastAsia="uk-UA"/>
+                      <w14:ligatures w14:val="none"/>
+                    </w:rPr>
+                    <m:t>H</m:t>
+                  </m:r>
+                </m:e>
+                <m:sup>
+                  <m:r>
+                    <w:rPr>
+                      <w:rFonts w:ascii="Cambria Math" w:eastAsia="Times New Roman" w:hAnsi="Cambria Math" w:cs="Times New Roman"/>
+                      <w:color w:val="000000"/>
+                      <w:kern w:val="0"/>
+                      <w:sz w:val="24"/>
+                      <w:szCs w:val="24"/>
+                      <w:lang w:eastAsia="uk-UA"/>
+                      <w14:ligatures w14:val="none"/>
+                    </w:rPr>
+                    <m:t>(10)</m:t>
+                  </m:r>
+                </m:sup>
+              </m:sSup>
+            </m:oMath>
+            <w:r>
+              <w:rPr>
+                <w:rFonts w:ascii="Times New Roman" w:eastAsia="Times New Roman" w:hAnsi="Times New Roman" w:cs="Times New Roman"/>
+                <w:color w:val="000000"/>
+                <w:kern w:val="0"/>
+                <w:sz w:val="24"/>
+                <w:szCs w:val="24"/>
+                <w:lang w:val="ru-RU" w:eastAsia="uk-UA"/>
+                <w14:ligatures w14:val="none"/>
+              </w:rPr>
+              <w:t>&lt;3</w:t>
+            </w:r>
+            <w:r>
+              <w:rPr>
+                <w:rFonts w:ascii="Times New Roman" w:eastAsia="Times New Roman" w:hAnsi="Times New Roman" w:cs="Times New Roman"/>
+                <w:color w:val="000000"/>
+                <w:kern w:val="0"/>
+                <w:sz w:val="24"/>
+                <w:szCs w:val="24"/>
+                <w:lang w:val="en-US" w:eastAsia="uk-UA"/>
+                <w14:ligatures w14:val="none"/>
+              </w:rPr>
+              <w:t>,12449</w:t>
+            </w:r>
+          </w:p>
+        </w:tc>
+        <w:tc>
+          <w:tcPr>
+            <w:tcW w:w="2675" w:type="dxa"/>
+            <w:tcBorders>
+              <w:top w:val="nil"/>
+              <w:left w:val="nil"/>
+              <w:bottom w:val="single" w:sz="4" w:space="0" w:color="auto"/>
+              <w:right w:val="nil"/>
+            </w:tcBorders>
+            <w:vAlign w:val="center"/>
+          </w:tcPr>
+          <w:p>
+            <w:pPr>
+              <w:spacing w:after="0" w:line="240" w:lineRule="auto"/>
+              <w:jc w:val="center"/>
+              <w:rPr>
+                <w:rFonts w:ascii="Times New Roman" w:eastAsia="Times New Roman" w:hAnsi="Times New Roman" w:cs="Times New Roman"/>
+                <w:color w:val="000000"/>
+                <w:kern w:val="0"/>
+                <w:sz w:val="24"/>
+                <w:szCs w:val="24"/>
+                <w:lang w:val="ru-RU" w:eastAsia="uk-UA"/>
+                <w14:ligatures w14:val="none"/>
+              </w:rPr>
+            </w:pPr>
+            <w:r>
+              <w:rPr>
+                <w:rFonts w:ascii="Times New Roman" w:eastAsia="Times New Roman" w:hAnsi="Times New Roman" w:cs="Times New Roman"/>
+                <w:color w:val="000000"/>
+                <w:kern w:val="0"/>
+                <w:sz w:val="24"/>
+                <w:szCs w:val="24"/>
+                <w:lang w:eastAsia="uk-UA"/>
+                <w14:ligatures w14:val="none"/>
+              </w:rPr>
+              <w:t>0,51963</w:t>
+            </w:r>
+            <w:r>
+              <w:rPr>
+                <w:rFonts w:ascii="Times New Roman" w:eastAsia="Times New Roman" w:hAnsi="Times New Roman" w:cs="Times New Roman"/>
+                <w:color w:val="000000"/>
+                <w:kern w:val="0"/>
+                <w:sz w:val="24"/>
+                <w:szCs w:val="24"/>
+                <w:lang w:val="ru-RU" w:eastAsia="uk-UA"/>
+                <w14:ligatures w14:val="none"/>
+              </w:rPr>
+              <w:t>&gt;</w:t>
+            </w:r>
+            <m:oMath>
+              <m:sSup>
+                <m:sSupPr>
+                  <m:ctrlPr>
+                    <w:rPr>
+                      <w:rFonts w:ascii="Cambria Math" w:eastAsia="Times New Roman" w:hAnsi="Cambria Math" w:cs="Times New Roman"/>
+                      <w:color w:val="000000"/>
+                      <w:kern w:val="0"/>
+                      <w:sz w:val="24"/>
+                      <w:szCs w:val="24"/>
+                      <w:lang w:eastAsia="uk-UA"/>
+                      <w14:ligatures w14:val="none"/>
+                    </w:rPr>
+                  </m:ctrlPr>
+                </m:sSupPr>
+                <m:e>
+                  <m:r>
+                    <w:rPr>
+                      <w:rFonts w:ascii="Cambria Math" w:eastAsia="Times New Roman" w:hAnsi="Cambria Math" w:cs="Times New Roman"/>
+                      <w:color w:val="000000"/>
+                      <w:kern w:val="0"/>
+                      <w:sz w:val="24"/>
+                      <w:szCs w:val="24"/>
+                      <w:lang w:eastAsia="uk-UA"/>
+                      <w14:ligatures w14:val="none"/>
+                    </w:rPr>
+                    <m:t>R</m:t>
+                  </m:r>
+                </m:e>
+                <m:sup>
+                  <m:r>
+                    <w:rPr>
+                      <w:rFonts w:ascii="Cambria Math" w:eastAsia="Times New Roman" w:hAnsi="Cambria Math" w:cs="Times New Roman"/>
+                      <w:color w:val="000000"/>
+                      <w:kern w:val="0"/>
+                      <w:sz w:val="24"/>
+                      <w:szCs w:val="24"/>
+                      <w:lang w:eastAsia="uk-UA"/>
+                      <w14:ligatures w14:val="none"/>
+                    </w:rPr>
+                    <m:t>(10)</m:t>
+                  </m:r>
+                </m:sup>
+              </m:sSup>
+            </m:oMath>
+            <w:r>
+              <w:rPr>
+                <w:rFonts w:ascii="Times New Roman" w:eastAsia="Times New Roman" w:hAnsi="Times New Roman" w:cs="Times New Roman"/>
+                <w:color w:val="000000"/>
+                <w:kern w:val="0"/>
+                <w:sz w:val="24"/>
+                <w:szCs w:val="24"/>
+                <w:lang w:val="ru-RU" w:eastAsia="uk-UA"/>
+                <w14:ligatures w14:val="none"/>
+              </w:rPr>
+              <w:t>&gt;0,375101</w:t>
+            </w:r>
+          </w:p>
+        </w:tc>
+        <w:tc>
+          <w:tcPr>
+            <w:tcW w:w="236" w:type="dxa"/>
+            <w:tcBorders>
+              <w:top w:val="nil"/>
+              <w:left w:val="nil"/>
+              <w:bottom w:val="single" w:sz="4" w:space="0" w:color="auto"/>
+              <w:right w:val="single" w:sz="4" w:space="0" w:color="auto"/>
+            </w:tcBorders>
+          </w:tcPr>
+          <w:p>
+            <w:pPr>
+              <w:spacing w:after="0" w:line="240" w:lineRule="auto"/>
+              <w:jc w:val="center"/>
+              <w:rPr>
+                <w:rFonts w:ascii="Times New Roman" w:eastAsia="Times New Roman" w:hAnsi="Times New Roman" w:cs="Times New Roman"/>
+                <w:color w:val="000000"/>
+                <w:kern w:val="0"/>
+                <w:sz w:val="24"/>
+                <w:szCs w:val="24"/>
                 <w:lang w:eastAsia="uk-UA"/>
                 <w14:ligatures w14:val="none"/>
               </w:rPr>
             </w:pPr>
-            <m:oMathPara>
-              <m:oMath>
-                <m:sSup>
-                  <m:sSupPr>
-                    <m:ctrlPr>
-                      <w:rPr>
-                        <w:rFonts w:ascii="Cambria Math" w:eastAsia="Times New Roman" w:hAnsi="Cambria Math" w:cs="Times New Roman"/>
-                        <w:color w:val="000000"/>
-                        <w:kern w:val="0"/>
-                        <w:sz w:val="24"/>
-                        <w:szCs w:val="24"/>
-                        <w:lang w:eastAsia="uk-UA"/>
-                        <w14:ligatures w14:val="none"/>
-                      </w:rPr>
-                    </m:ctrlPr>
-                  </m:sSupPr>
-                  <m:e>
-                    <m:r>
-                      <w:rPr>
-                        <w:rFonts w:ascii="Cambria Math" w:eastAsia="Times New Roman" w:hAnsi="Cambria Math" w:cs="Times New Roman"/>
-                        <w:color w:val="000000"/>
-                        <w:kern w:val="0"/>
-                        <w:sz w:val="24"/>
-                        <w:szCs w:val="24"/>
-                        <w:lang w:eastAsia="uk-UA"/>
-                        <w14:ligatures w14:val="none"/>
-                      </w:rPr>
-                      <m:t>Н</m:t>
-                    </m:r>
-                  </m:e>
-                  <m:sup>
-                    <m:r>
-                      <w:rPr>
-                        <w:rFonts w:ascii="Cambria Math" w:eastAsia="Times New Roman" w:hAnsi="Cambria Math" w:cs="Times New Roman"/>
-                        <w:color w:val="000000"/>
-                        <w:kern w:val="0"/>
-                        <w:sz w:val="24"/>
-                        <w:szCs w:val="24"/>
-                        <w:lang w:eastAsia="uk-UA"/>
-                        <w14:ligatures w14:val="none"/>
-                      </w:rPr>
-                      <m:t>(10)</m:t>
-                    </m:r>
-                  </m:sup>
-                </m:sSup>
-              </m:oMath>
-            </m:oMathPara>
           </w:p>
         </w:tc>
+      </w:tr>
+      <w:tr>
+        <w:trPr>
+          <w:trHeight w:val="310"/>
+        </w:trPr>
         <w:tc>
           <w:tcPr>
-            <w:tcW w:w="1980" w:type="dxa"/>
+            <w:tcW w:w="3208" w:type="dxa"/>
             <w:tcBorders>
-              <w:top w:val="nil"/>
-              <w:left w:val="nil"/>
+              <w:top w:val="single" w:sz="4" w:space="0" w:color="auto"/>
+              <w:left w:val="single" w:sz="4" w:space="0" w:color="auto"/>
               <w:bottom w:val="single" w:sz="4" w:space="0" w:color="auto"/>
               <w:right w:val="single" w:sz="4" w:space="0" w:color="auto"/>
             </w:tcBorders>
@@ -9744,28 +10202,113 @@
                 <w:lang w:eastAsia="uk-UA"/>
                 <w14:ligatures w14:val="none"/>
               </w:rPr>
-              <w:t xml:space="preserve"> </w:t>
+              <w:t>1,93969</w:t>
+            </w:r>
+            <w:r>
+              <w:rPr>
+                <w:rFonts w:ascii="Times New Roman" w:eastAsia="Times New Roman" w:hAnsi="Times New Roman" w:cs="Times New Roman"/>
+                <w:color w:val="000000"/>
+                <w:kern w:val="0"/>
+                <w:sz w:val="24"/>
+                <w:szCs w:val="24"/>
+                <w:lang w:val="en-US" w:eastAsia="uk-UA"/>
+                <w14:ligatures w14:val="none"/>
+              </w:rPr>
+              <w:t>&lt;</w:t>
+            </w:r>
+            <m:oMath>
+              <m:sSup>
+                <m:sSupPr>
+                  <m:ctrlPr>
+                    <w:rPr>
+                      <w:rFonts w:ascii="Cambria Math" w:eastAsia="Times New Roman" w:hAnsi="Cambria Math" w:cs="Times New Roman"/>
+                      <w:color w:val="000000"/>
+                      <w:kern w:val="0"/>
+                      <w:sz w:val="24"/>
+                      <w:szCs w:val="24"/>
+                      <w:lang w:eastAsia="uk-UA"/>
+                      <w14:ligatures w14:val="none"/>
+                    </w:rPr>
+                  </m:ctrlPr>
+                </m:sSupPr>
+                <m:e>
+                  <m:r>
+                    <w:rPr>
+                      <w:rFonts w:ascii="Cambria Math" w:eastAsia="Times New Roman" w:hAnsi="Cambria Math" w:cs="Times New Roman"/>
+                      <w:color w:val="000000"/>
+                      <w:kern w:val="0"/>
+                      <w:sz w:val="24"/>
+                      <w:szCs w:val="24"/>
+                      <w:lang w:eastAsia="uk-UA"/>
+                      <w14:ligatures w14:val="none"/>
+                    </w:rPr>
+                    <m:t>H</m:t>
+                  </m:r>
+                </m:e>
+                <m:sup>
+                  <m:r>
+                    <w:rPr>
+                      <w:rFonts w:ascii="Cambria Math" w:eastAsia="Times New Roman" w:hAnsi="Cambria Math" w:cs="Times New Roman"/>
+                      <w:color w:val="000000"/>
+                      <w:kern w:val="0"/>
+                      <w:sz w:val="24"/>
+                      <w:szCs w:val="24"/>
+                      <w:lang w:eastAsia="uk-UA"/>
+                      <w14:ligatures w14:val="none"/>
+                    </w:rPr>
+                    <m:t>(2</m:t>
+                  </m:r>
+                  <m:r>
+                    <w:rPr>
+                      <w:rFonts w:ascii="Cambria Math" w:eastAsia="Times New Roman" w:hAnsi="Cambria Math" w:cs="Times New Roman"/>
+                      <w:color w:val="000000"/>
+                      <w:kern w:val="0"/>
+                      <w:sz w:val="24"/>
+                      <w:szCs w:val="24"/>
+                      <w:lang w:eastAsia="uk-UA"/>
+                      <w14:ligatures w14:val="none"/>
+                    </w:rPr>
+                    <m:t>0)</m:t>
+                  </m:r>
+                </m:sup>
+              </m:sSup>
+            </m:oMath>
+            <w:r>
+              <w:rPr>
+                <w:rFonts w:ascii="Times New Roman" w:eastAsia="Times New Roman" w:hAnsi="Times New Roman" w:cs="Times New Roman"/>
+                <w:color w:val="000000"/>
+                <w:kern w:val="0"/>
+                <w:sz w:val="24"/>
+                <w:szCs w:val="24"/>
+                <w:lang w:val="en-US" w:eastAsia="uk-UA"/>
+                <w14:ligatures w14:val="none"/>
+              </w:rPr>
+              <w:t>&lt;</w:t>
+            </w:r>
+            <w:r>
+              <w:rPr>
+                <w:rFonts w:ascii="Times New Roman" w:eastAsia="Times New Roman" w:hAnsi="Times New Roman" w:cs="Times New Roman"/>
+                <w:color w:val="000000"/>
+                <w:kern w:val="0"/>
+                <w:sz w:val="24"/>
+                <w:szCs w:val="24"/>
+                <w:lang w:eastAsia="uk-UA"/>
+                <w14:ligatures w14:val="none"/>
+              </w:rPr>
+              <w:t>2,76849</w:t>
             </w:r>
           </w:p>
         </w:tc>
-      </w:tr>
-      <w:tr>
-        <w:trPr>
-          <w:trHeight w:val="310"/>
-        </w:trPr>
         <w:tc>
           <w:tcPr>
-            <w:tcW w:w="2160" w:type="dxa"/>
+            <w:tcW w:w="2675" w:type="dxa"/>
             <w:tcBorders>
               <w:top w:val="nil"/>
-              <w:left w:val="single" w:sz="4" w:space="0" w:color="auto"/>
+              <w:left w:val="nil"/>
               <w:bottom w:val="single" w:sz="4" w:space="0" w:color="auto"/>
-              <w:right w:val="single" w:sz="4" w:space="0" w:color="auto"/>
+              <w:right w:val="nil"/>
             </w:tcBorders>
-            <w:shd w:val="clear" w:color="auto" w:fill="auto"/>
-            <w:noWrap/>
             <w:vAlign w:val="center"/>
-            <w:hideMark/>
           </w:tcPr>
           <w:p>
             <w:pPr>
@@ -9777,83 +10320,138 @@
                 <w:kern w:val="0"/>
                 <w:sz w:val="24"/>
                 <w:szCs w:val="24"/>
-                <w:lang w:eastAsia="uk-UA"/>
+                <w:lang w:val="ru-RU" w:eastAsia="uk-UA"/>
                 <w14:ligatures w14:val="none"/>
               </w:rPr>
             </w:pPr>
-            <m:oMathPara>
-              <m:oMath>
-                <m:sSup>
-                  <m:sSupPr>
-                    <m:ctrlPr>
-                      <w:rPr>
-                        <w:rFonts w:ascii="Cambria Math" w:eastAsia="Times New Roman" w:hAnsi="Cambria Math" w:cs="Times New Roman"/>
-                        <w:color w:val="000000"/>
-                        <w:kern w:val="0"/>
-                        <w:sz w:val="24"/>
-                        <w:szCs w:val="24"/>
-                        <w:lang w:eastAsia="uk-UA"/>
-                        <w14:ligatures w14:val="none"/>
-                      </w:rPr>
-                    </m:ctrlPr>
-                  </m:sSupPr>
-                  <m:e>
-                    <m:r>
-                      <w:rPr>
-                        <w:rFonts w:ascii="Cambria Math" w:eastAsia="Times New Roman" w:hAnsi="Cambria Math" w:cs="Times New Roman"/>
-                        <w:color w:val="000000"/>
-                        <w:kern w:val="0"/>
-                        <w:sz w:val="24"/>
-                        <w:szCs w:val="24"/>
-                        <w:lang w:eastAsia="uk-UA"/>
-                        <w14:ligatures w14:val="none"/>
-                      </w:rPr>
-                      <m:t>Н</m:t>
-                    </m:r>
-                  </m:e>
-                  <m:sup>
-                    <m:r>
-                      <w:rPr>
-                        <w:rFonts w:ascii="Cambria Math" w:eastAsia="Times New Roman" w:hAnsi="Cambria Math" w:cs="Times New Roman"/>
-                        <w:color w:val="000000"/>
-                        <w:kern w:val="0"/>
-                        <w:sz w:val="24"/>
-                        <w:szCs w:val="24"/>
-                        <w:lang w:eastAsia="uk-UA"/>
-                        <w14:ligatures w14:val="none"/>
-                      </w:rPr>
-                      <m:t>(20)</m:t>
-                    </m:r>
-                  </m:sup>
-                </m:sSup>
-              </m:oMath>
-            </m:oMathPara>
+            <w:r>
+              <w:rPr>
+                <w:rFonts w:ascii="Times New Roman" w:eastAsia="Times New Roman" w:hAnsi="Times New Roman" w:cs="Times New Roman"/>
+                <w:color w:val="000000"/>
+                <w:kern w:val="0"/>
+                <w:sz w:val="24"/>
+                <w:szCs w:val="24"/>
+                <w:lang w:val="ru-RU" w:eastAsia="uk-UA"/>
+                <w14:ligatures w14:val="none"/>
+              </w:rPr>
+              <w:t>0,612062</w:t>
+            </w:r>
+            <w:r>
+              <w:rPr>
+                <w:rFonts w:ascii="Times New Roman" w:eastAsia="Times New Roman" w:hAnsi="Times New Roman" w:cs="Times New Roman"/>
+                <w:color w:val="000000"/>
+                <w:kern w:val="0"/>
+                <w:sz w:val="24"/>
+                <w:szCs w:val="24"/>
+                <w:lang w:val="ru-RU" w:eastAsia="uk-UA"/>
+                <w14:ligatures w14:val="none"/>
+              </w:rPr>
+              <w:t>&gt;</w:t>
+            </w:r>
+            <m:oMath>
+              <m:sSup>
+                <m:sSupPr>
+                  <m:ctrlPr>
+                    <w:rPr>
+                      <w:rFonts w:ascii="Cambria Math" w:eastAsia="Times New Roman" w:hAnsi="Cambria Math" w:cs="Times New Roman"/>
+                      <w:color w:val="000000"/>
+                      <w:kern w:val="0"/>
+                      <w:sz w:val="24"/>
+                      <w:szCs w:val="24"/>
+                      <w:lang w:eastAsia="uk-UA"/>
+                      <w14:ligatures w14:val="none"/>
+                    </w:rPr>
+                  </m:ctrlPr>
+                </m:sSupPr>
+                <m:e>
+                  <m:r>
+                    <w:rPr>
+                      <w:rFonts w:ascii="Cambria Math" w:eastAsia="Times New Roman" w:hAnsi="Cambria Math" w:cs="Times New Roman"/>
+                      <w:color w:val="000000"/>
+                      <w:kern w:val="0"/>
+                      <w:sz w:val="24"/>
+                      <w:szCs w:val="24"/>
+                      <w:lang w:eastAsia="uk-UA"/>
+                      <w14:ligatures w14:val="none"/>
+                    </w:rPr>
+                    <m:t>R</m:t>
+                  </m:r>
+                </m:e>
+                <m:sup>
+                  <m:r>
+                    <w:rPr>
+                      <w:rFonts w:ascii="Cambria Math" w:eastAsia="Times New Roman" w:hAnsi="Cambria Math" w:cs="Times New Roman"/>
+                      <w:color w:val="000000"/>
+                      <w:kern w:val="0"/>
+                      <w:sz w:val="24"/>
+                      <w:szCs w:val="24"/>
+                      <w:lang w:eastAsia="uk-UA"/>
+                      <w14:ligatures w14:val="none"/>
+                    </w:rPr>
+                    <m:t>(2</m:t>
+                  </m:r>
+                  <m:r>
+                    <w:rPr>
+                      <w:rFonts w:ascii="Cambria Math" w:eastAsia="Times New Roman" w:hAnsi="Cambria Math" w:cs="Times New Roman"/>
+                      <w:color w:val="000000"/>
+                      <w:kern w:val="0"/>
+                      <w:sz w:val="24"/>
+                      <w:szCs w:val="24"/>
+                      <w:lang w:eastAsia="uk-UA"/>
+                      <w14:ligatures w14:val="none"/>
+                    </w:rPr>
+                    <m:t>0)</m:t>
+                  </m:r>
+                </m:sup>
+              </m:sSup>
+            </m:oMath>
+            <w:r>
+              <w:rPr>
+                <w:rFonts w:ascii="Times New Roman" w:eastAsia="Times New Roman" w:hAnsi="Times New Roman" w:cs="Times New Roman"/>
+                <w:color w:val="000000"/>
+                <w:kern w:val="0"/>
+                <w:sz w:val="24"/>
+                <w:szCs w:val="24"/>
+                <w:lang w:val="ru-RU" w:eastAsia="uk-UA"/>
+                <w14:ligatures w14:val="none"/>
+              </w:rPr>
+              <w:t>&gt;</w:t>
+            </w:r>
+            <w:r>
+              <w:rPr>
+                <w:rFonts w:ascii="Times New Roman" w:eastAsia="Times New Roman" w:hAnsi="Times New Roman" w:cs="Times New Roman"/>
+                <w:color w:val="000000"/>
+                <w:kern w:val="0"/>
+                <w:sz w:val="24"/>
+                <w:szCs w:val="24"/>
+                <w:lang w:val="ru-RU" w:eastAsia="uk-UA"/>
+                <w14:ligatures w14:val="none"/>
+              </w:rPr>
+              <w:t>0,446302</w:t>
+            </w:r>
           </w:p>
         </w:tc>
         <w:tc>
           <w:tcPr>
-            <w:tcW w:w="1980" w:type="dxa"/>
+            <w:tcW w:w="236" w:type="dxa"/>
             <w:tcBorders>
               <w:top w:val="nil"/>
               <w:left w:val="nil"/>
               <w:bottom w:val="single" w:sz="4" w:space="0" w:color="auto"/>
               <w:right w:val="single" w:sz="4" w:space="0" w:color="auto"/>
             </w:tcBorders>
-            <w:shd w:val="clear" w:color="auto" w:fill="auto"/>
-            <w:noWrap/>
-            <w:vAlign w:val="center"/>
-            <w:hideMark/>
           </w:tcPr>
           <w:p>
             <w:pPr>
               <w:spacing w:after="0" w:line="240" w:lineRule="auto"/>
+              <w:jc w:val="center"/>
               <w:rPr>
                 <w:rFonts w:ascii="Times New Roman" w:eastAsia="Times New Roman" w:hAnsi="Times New Roman" w:cs="Times New Roman"/>
                 <w:color w:val="000000"/>
                 <w:kern w:val="0"/>
                 <w:sz w:val="24"/>
                 <w:szCs w:val="24"/>
-                <w:lang w:eastAsia="uk-UA"/>
+                <w:lang w:val="ru-RU" w:eastAsia="uk-UA"/>
                 <w14:ligatures w14:val="none"/>
               </w:rPr>
             </w:pPr>
@@ -9866,87 +10464,10 @@
         </w:trPr>
         <w:tc>
           <w:tcPr>
-            <w:tcW w:w="2160" w:type="dxa"/>
+            <w:tcW w:w="3208" w:type="dxa"/>
             <w:tcBorders>
-              <w:top w:val="nil"/>
+              <w:top w:val="single" w:sz="4" w:space="0" w:color="auto"/>
               <w:left w:val="single" w:sz="4" w:space="0" w:color="auto"/>
-              <w:bottom w:val="single" w:sz="4" w:space="0" w:color="auto"/>
-              <w:right w:val="single" w:sz="4" w:space="0" w:color="auto"/>
-            </w:tcBorders>
-            <w:shd w:val="clear" w:color="auto" w:fill="auto"/>
-            <w:noWrap/>
-            <w:vAlign w:val="center"/>
-            <w:hideMark/>
-          </w:tcPr>
-          <w:p>
-            <w:pPr>
-              <w:spacing w:after="0" w:line="240" w:lineRule="auto"/>
-              <w:jc w:val="center"/>
-              <w:rPr>
-                <w:rFonts w:ascii="Times New Roman" w:eastAsia="Times New Roman" w:hAnsi="Times New Roman" w:cs="Times New Roman"/>
-                <w:color w:val="000000"/>
-                <w:kern w:val="0"/>
-                <w:sz w:val="24"/>
-                <w:szCs w:val="24"/>
-                <w:lang w:eastAsia="uk-UA"/>
-                <w14:ligatures w14:val="none"/>
-              </w:rPr>
-            </w:pPr>
-            <m:oMathPara>
-              <m:oMath>
-                <m:sSup>
-                  <m:sSupPr>
-                    <m:ctrlPr>
-                      <w:rPr>
-                        <w:rFonts w:ascii="Cambria Math" w:eastAsia="Times New Roman" w:hAnsi="Cambria Math" w:cs="Times New Roman"/>
-                        <w:color w:val="000000"/>
-                        <w:kern w:val="0"/>
-                        <w:sz w:val="24"/>
-                        <w:szCs w:val="24"/>
-                        <w:lang w:eastAsia="uk-UA"/>
-                        <w14:ligatures w14:val="none"/>
-                      </w:rPr>
-                    </m:ctrlPr>
-                  </m:sSupPr>
-                  <m:e>
-                    <m:r>
-                      <w:rPr>
-                        <w:rFonts w:ascii="Cambria Math" w:eastAsia="Times New Roman" w:hAnsi="Cambria Math" w:cs="Times New Roman"/>
-                        <w:color w:val="000000"/>
-                        <w:kern w:val="0"/>
-                        <w:sz w:val="24"/>
-                        <w:szCs w:val="24"/>
-                        <w:lang w:eastAsia="uk-UA"/>
-                        <w14:ligatures w14:val="none"/>
-                      </w:rPr>
-                      <m:t>Н</m:t>
-                    </m:r>
-                  </m:e>
-                  <m:sup>
-                    <m:r>
-                      <w:rPr>
-                        <w:rFonts w:ascii="Cambria Math" w:eastAsia="Times New Roman" w:hAnsi="Cambria Math" w:cs="Times New Roman"/>
-                        <w:color w:val="000000"/>
-                        <w:kern w:val="0"/>
-                        <w:sz w:val="24"/>
-                        <w:szCs w:val="24"/>
-                        <w:lang w:eastAsia="uk-UA"/>
-                        <w14:ligatures w14:val="none"/>
-                      </w:rPr>
-                      <m:t>(30)</m:t>
-                    </m:r>
-                  </m:sup>
-                </m:sSup>
-              </m:oMath>
-            </m:oMathPara>
-          </w:p>
-        </w:tc>
-        <w:tc>
-          <w:tcPr>
-            <w:tcW w:w="1980" w:type="dxa"/>
-            <w:tcBorders>
-              <w:top w:val="nil"/>
-              <w:left w:val="nil"/>
               <w:bottom w:val="single" w:sz="4" w:space="0" w:color="auto"/>
               <w:right w:val="single" w:sz="4" w:space="0" w:color="auto"/>
             </w:tcBorders>
@@ -9979,8 +10500,259 @@
                 <w:lang w:eastAsia="uk-UA"/>
                 <w14:ligatures w14:val="none"/>
               </w:rPr>
-              <w:t xml:space="preserve"> </w:t>
+              <w:t>1,18636</w:t>
             </w:r>
+            <w:r>
+              <w:rPr>
+                <w:rFonts w:ascii="Times New Roman" w:eastAsia="Times New Roman" w:hAnsi="Times New Roman" w:cs="Times New Roman"/>
+                <w:color w:val="000000"/>
+                <w:kern w:val="0"/>
+                <w:sz w:val="24"/>
+                <w:szCs w:val="24"/>
+                <w:lang w:val="en-US" w:eastAsia="uk-UA"/>
+                <w14:ligatures w14:val="none"/>
+              </w:rPr>
+              <w:t>&lt;</w:t>
+            </w:r>
+            <m:oMath>
+              <m:sSup>
+                <m:sSupPr>
+                  <m:ctrlPr>
+                    <w:rPr>
+                      <w:rFonts w:ascii="Cambria Math" w:eastAsia="Times New Roman" w:hAnsi="Cambria Math" w:cs="Times New Roman"/>
+                      <w:color w:val="000000"/>
+                      <w:kern w:val="0"/>
+                      <w:sz w:val="24"/>
+                      <w:szCs w:val="24"/>
+                      <w:lang w:eastAsia="uk-UA"/>
+                      <w14:ligatures w14:val="none"/>
+                    </w:rPr>
+                  </m:ctrlPr>
+                </m:sSupPr>
+                <m:e>
+                  <m:r>
+                    <w:rPr>
+                      <w:rFonts w:ascii="Cambria Math" w:eastAsia="Times New Roman" w:hAnsi="Cambria Math" w:cs="Times New Roman"/>
+                      <w:color w:val="000000"/>
+                      <w:kern w:val="0"/>
+                      <w:sz w:val="24"/>
+                      <w:szCs w:val="24"/>
+                      <w:lang w:eastAsia="uk-UA"/>
+                      <w14:ligatures w14:val="none"/>
+                    </w:rPr>
+                    <m:t>H</m:t>
+                  </m:r>
+                </m:e>
+                <m:sup>
+                  <m:r>
+                    <w:rPr>
+                      <w:rFonts w:ascii="Cambria Math" w:eastAsia="Times New Roman" w:hAnsi="Cambria Math" w:cs="Times New Roman"/>
+                      <w:color w:val="000000"/>
+                      <w:kern w:val="0"/>
+                      <w:sz w:val="24"/>
+                      <w:szCs w:val="24"/>
+                      <w:lang w:eastAsia="uk-UA"/>
+                      <w14:ligatures w14:val="none"/>
+                    </w:rPr>
+                    <m:t>(3</m:t>
+                  </m:r>
+                  <m:r>
+                    <w:rPr>
+                      <w:rFonts w:ascii="Cambria Math" w:eastAsia="Times New Roman" w:hAnsi="Cambria Math" w:cs="Times New Roman"/>
+                      <w:color w:val="000000"/>
+                      <w:kern w:val="0"/>
+                      <w:sz w:val="24"/>
+                      <w:szCs w:val="24"/>
+                      <w:lang w:eastAsia="uk-UA"/>
+                      <w14:ligatures w14:val="none"/>
+                    </w:rPr>
+                    <m:t>0)</m:t>
+                  </m:r>
+                </m:sup>
+              </m:sSup>
+            </m:oMath>
+            <w:r>
+              <w:rPr>
+                <w:rFonts w:ascii="Times New Roman" w:eastAsia="Times New Roman" w:hAnsi="Times New Roman" w:cs="Times New Roman"/>
+                <w:color w:val="000000"/>
+                <w:kern w:val="0"/>
+                <w:sz w:val="24"/>
+                <w:szCs w:val="24"/>
+                <w:lang w:val="en-US" w:eastAsia="uk-UA"/>
+                <w14:ligatures w14:val="none"/>
+              </w:rPr>
+              <w:t>&lt;</w:t>
+            </w:r>
+            <w:r>
+              <w:rPr>
+                <w:rFonts w:ascii="Times New Roman" w:eastAsia="Times New Roman" w:hAnsi="Times New Roman" w:cs="Times New Roman"/>
+                <w:color w:val="000000"/>
+                <w:kern w:val="0"/>
+                <w:sz w:val="24"/>
+                <w:szCs w:val="24"/>
+                <w:lang w:eastAsia="uk-UA"/>
+                <w14:ligatures w14:val="none"/>
+              </w:rPr>
+              <w:t>1,783405</w:t>
+            </w:r>
+          </w:p>
+        </w:tc>
+        <w:tc>
+          <w:tcPr>
+            <w:tcW w:w="2675" w:type="dxa"/>
+            <w:tcBorders>
+              <w:top w:val="nil"/>
+              <w:left w:val="nil"/>
+              <w:bottom w:val="single" w:sz="4" w:space="0" w:color="auto"/>
+              <w:right w:val="nil"/>
+            </w:tcBorders>
+            <w:vAlign w:val="center"/>
+          </w:tcPr>
+          <w:p>
+            <w:pPr>
+              <w:spacing w:after="0" w:line="240" w:lineRule="auto"/>
+              <w:jc w:val="center"/>
+              <w:rPr>
+                <w:rFonts w:ascii="Times New Roman" w:eastAsia="Times New Roman" w:hAnsi="Times New Roman" w:cs="Times New Roman"/>
+                <w:color w:val="000000"/>
+                <w:kern w:val="0"/>
+                <w:sz w:val="24"/>
+                <w:szCs w:val="24"/>
+                <w:lang w:val="ru-RU" w:eastAsia="uk-UA"/>
+                <w14:ligatures w14:val="none"/>
+              </w:rPr>
+            </w:pPr>
+            <w:r>
+              <w:rPr>
+                <w:rFonts w:ascii="Times New Roman" w:eastAsia="Times New Roman" w:hAnsi="Times New Roman" w:cs="Times New Roman"/>
+                <w:color w:val="000000"/>
+                <w:kern w:val="0"/>
+                <w:sz w:val="24"/>
+                <w:szCs w:val="24"/>
+                <w:lang w:val="ru-RU" w:eastAsia="uk-UA"/>
+                <w14:ligatures w14:val="none"/>
+              </w:rPr>
+              <w:t>0,76272</w:t>
+            </w:r>
+            <w:r>
+              <w:rPr>
+                <w:rFonts w:ascii="Times New Roman" w:eastAsia="Times New Roman" w:hAnsi="Times New Roman" w:cs="Times New Roman"/>
+                <w:color w:val="000000"/>
+                <w:kern w:val="0"/>
+                <w:sz w:val="24"/>
+                <w:szCs w:val="24"/>
+                <w:lang w:val="ru-RU" w:eastAsia="uk-UA"/>
+                <w14:ligatures w14:val="none"/>
+              </w:rPr>
+              <w:t>&gt;</w:t>
+            </w:r>
+            <m:oMath>
+              <m:sSup>
+                <m:sSupPr>
+                  <m:ctrlPr>
+                    <w:rPr>
+                      <w:rFonts w:ascii="Cambria Math" w:eastAsia="Times New Roman" w:hAnsi="Cambria Math" w:cs="Times New Roman"/>
+                      <w:color w:val="000000"/>
+                      <w:kern w:val="0"/>
+                      <w:sz w:val="24"/>
+                      <w:szCs w:val="24"/>
+                      <w:lang w:eastAsia="uk-UA"/>
+                      <w14:ligatures w14:val="none"/>
+                    </w:rPr>
+                  </m:ctrlPr>
+                </m:sSupPr>
+                <m:e>
+                  <m:r>
+                    <w:rPr>
+                      <w:rFonts w:ascii="Cambria Math" w:eastAsia="Times New Roman" w:hAnsi="Cambria Math" w:cs="Times New Roman"/>
+                      <w:color w:val="000000"/>
+                      <w:kern w:val="0"/>
+                      <w:sz w:val="24"/>
+                      <w:szCs w:val="24"/>
+                      <w:lang w:eastAsia="uk-UA"/>
+                      <w14:ligatures w14:val="none"/>
+                    </w:rPr>
+                    <m:t>R</m:t>
+                  </m:r>
+                </m:e>
+                <m:sup>
+                  <m:r>
+                    <w:rPr>
+                      <w:rFonts w:ascii="Cambria Math" w:eastAsia="Times New Roman" w:hAnsi="Cambria Math" w:cs="Times New Roman"/>
+                      <w:color w:val="000000"/>
+                      <w:kern w:val="0"/>
+                      <w:sz w:val="24"/>
+                      <w:szCs w:val="24"/>
+                      <w:lang w:eastAsia="uk-UA"/>
+                      <w14:ligatures w14:val="none"/>
+                    </w:rPr>
+                    <m:t>(3</m:t>
+                  </m:r>
+                  <m:r>
+                    <w:rPr>
+                      <w:rFonts w:ascii="Cambria Math" w:eastAsia="Times New Roman" w:hAnsi="Cambria Math" w:cs="Times New Roman"/>
+                      <w:color w:val="000000"/>
+                      <w:kern w:val="0"/>
+                      <w:sz w:val="24"/>
+                      <w:szCs w:val="24"/>
+                      <w:lang w:eastAsia="uk-UA"/>
+                      <w14:ligatures w14:val="none"/>
+                    </w:rPr>
+                    <m:t>0)</m:t>
+                  </m:r>
+                </m:sup>
+              </m:sSup>
+            </m:oMath>
+            <w:r>
+              <w:rPr>
+                <w:rFonts w:ascii="Times New Roman" w:eastAsia="Times New Roman" w:hAnsi="Times New Roman" w:cs="Times New Roman"/>
+                <w:color w:val="000000"/>
+                <w:kern w:val="0"/>
+                <w:sz w:val="24"/>
+                <w:szCs w:val="24"/>
+                <w:lang w:val="ru-RU" w:eastAsia="uk-UA"/>
+                <w14:ligatures w14:val="none"/>
+              </w:rPr>
+              <w:t>&gt;</w:t>
+            </w:r>
+            <w:r>
+              <w:rPr>
+                <w:rFonts w:ascii="Times New Roman" w:eastAsia="Times New Roman" w:hAnsi="Times New Roman" w:cs="Times New Roman"/>
+                <w:color w:val="000000"/>
+                <w:kern w:val="0"/>
+                <w:sz w:val="24"/>
+                <w:szCs w:val="24"/>
+                <w:lang w:val="ru-RU" w:eastAsia="uk-UA"/>
+                <w14:ligatures w14:val="none"/>
+              </w:rPr>
+              <w:t>0,643319</w:t>
+            </w:r>
+          </w:p>
+        </w:tc>
+        <w:tc>
+          <w:tcPr>
+            <w:tcW w:w="236" w:type="dxa"/>
+            <w:tcBorders>
+              <w:top w:val="nil"/>
+              <w:left w:val="nil"/>
+              <w:bottom w:val="single" w:sz="4" w:space="0" w:color="auto"/>
+              <w:right w:val="single" w:sz="4" w:space="0" w:color="auto"/>
+            </w:tcBorders>
+          </w:tcPr>
+          <w:p>
+            <w:pPr>
+              <w:spacing w:after="0" w:line="240" w:lineRule="auto"/>
+              <w:jc w:val="center"/>
+              <w:rPr>
+                <w:rFonts w:ascii="Times New Roman" w:eastAsia="Times New Roman" w:hAnsi="Times New Roman" w:cs="Times New Roman"/>
+                <w:color w:val="000000"/>
+                <w:kern w:val="0"/>
+                <w:sz w:val="24"/>
+                <w:szCs w:val="24"/>
+                <w:lang w:val="ru-RU" w:eastAsia="uk-UA"/>
+                <w14:ligatures w14:val="none"/>
+              </w:rPr>
+            </w:pPr>
           </w:p>
         </w:tc>
       </w:tr>
@@ -9988,8 +10760,724 @@
     <w:p>
       <w:pPr>
         <w:shd w:val="clear" w:color="auto" w:fill="FFFFFF"/>
-        <w:spacing w:after="0" w:line="285" w:lineRule="atLeast"/>
+        <w:spacing w:after="0" w:line="240" w:lineRule="auto"/>
         <w:ind w:left="-510"/>
+        <w:rPr>
+          <w:rFonts w:ascii="Times New Roman" w:eastAsia="Times New Roman" w:hAnsi="Times New Roman" w:cs="Times New Roman"/>
+          <w:kern w:val="0"/>
+          <w:sz w:val="24"/>
+          <w:szCs w:val="21"/>
+          <w:lang w:eastAsia="uk-UA"/>
+          <w14:ligatures w14:val="none"/>
+        </w:rPr>
+      </w:pPr>
+    </w:p>
+    <w:p>
+      <w:pPr>
+        <w:shd w:val="clear" w:color="auto" w:fill="FFFFFF"/>
+        <w:spacing w:after="0" w:line="240" w:lineRule="auto"/>
+        <w:ind w:left="-510"/>
+        <w:rPr>
+          <w:rFonts w:ascii="Times New Roman" w:eastAsia="Times New Roman" w:hAnsi="Times New Roman" w:cs="Times New Roman"/>
+          <w:kern w:val="0"/>
+          <w:sz w:val="24"/>
+          <w:szCs w:val="21"/>
+          <w:lang w:eastAsia="uk-UA"/>
+          <w14:ligatures w14:val="none"/>
+        </w:rPr>
+      </w:pPr>
+    </w:p>
+    <w:p>
+      <w:pPr>
+        <w:shd w:val="clear" w:color="auto" w:fill="FFFFFF"/>
+        <w:spacing w:after="0" w:line="240" w:lineRule="auto"/>
+        <w:ind w:left="-510"/>
+        <w:rPr>
+          <w:rFonts w:ascii="Times New Roman" w:eastAsia="Times New Roman" w:hAnsi="Times New Roman" w:cs="Times New Roman"/>
+          <w:kern w:val="0"/>
+          <w:sz w:val="24"/>
+          <w:szCs w:val="21"/>
+          <w:lang w:eastAsia="uk-UA"/>
+          <w14:ligatures w14:val="none"/>
+        </w:rPr>
+      </w:pPr>
+    </w:p>
+    <w:p>
+      <w:pPr>
+        <w:shd w:val="clear" w:color="auto" w:fill="FFFFFF"/>
+        <w:spacing w:after="0" w:line="240" w:lineRule="auto"/>
+        <w:ind w:left="-510"/>
+        <w:rPr>
+          <w:rFonts w:ascii="Times New Roman" w:eastAsia="Times New Roman" w:hAnsi="Times New Roman" w:cs="Times New Roman"/>
+          <w:kern w:val="0"/>
+          <w:sz w:val="24"/>
+          <w:szCs w:val="21"/>
+          <w:lang w:eastAsia="uk-UA"/>
+          <w14:ligatures w14:val="none"/>
+        </w:rPr>
+      </w:pPr>
+    </w:p>
+    <w:p>
+      <w:pPr>
+        <w:shd w:val="clear" w:color="auto" w:fill="FFFFFF"/>
+        <w:spacing w:after="0" w:line="240" w:lineRule="auto"/>
+        <w:ind w:left="-510"/>
+        <w:rPr>
+          <w:rFonts w:ascii="Times New Roman" w:eastAsia="Times New Roman" w:hAnsi="Times New Roman" w:cs="Times New Roman"/>
+          <w:kern w:val="0"/>
+          <w:sz w:val="24"/>
+          <w:szCs w:val="21"/>
+          <w:lang w:eastAsia="uk-UA"/>
+          <w14:ligatures w14:val="none"/>
+        </w:rPr>
+      </w:pPr>
+    </w:p>
+    <w:p>
+      <w:pPr>
+        <w:shd w:val="clear" w:color="auto" w:fill="FFFFFF"/>
+        <w:spacing w:after="0" w:line="240" w:lineRule="auto"/>
+        <w:ind w:left="-510"/>
+        <w:rPr>
+          <w:rFonts w:ascii="Times New Roman" w:eastAsia="Times New Roman" w:hAnsi="Times New Roman" w:cs="Times New Roman"/>
+          <w:kern w:val="0"/>
+          <w:sz w:val="24"/>
+          <w:szCs w:val="21"/>
+          <w:lang w:eastAsia="uk-UA"/>
+          <w14:ligatures w14:val="none"/>
+        </w:rPr>
+      </w:pPr>
+    </w:p>
+    <w:p>
+      <w:pPr>
+        <w:shd w:val="clear" w:color="auto" w:fill="FFFFFF"/>
+        <w:spacing w:after="0" w:line="240" w:lineRule="auto"/>
+        <w:ind w:left="-510"/>
+        <w:rPr>
+          <w:rFonts w:ascii="Times New Roman" w:eastAsia="Times New Roman" w:hAnsi="Times New Roman" w:cs="Times New Roman"/>
+          <w:kern w:val="0"/>
+          <w:sz w:val="24"/>
+          <w:szCs w:val="21"/>
+          <w:lang w:eastAsia="uk-UA"/>
+          <w14:ligatures w14:val="none"/>
+        </w:rPr>
+      </w:pPr>
+    </w:p>
+    <w:p>
+      <w:pPr>
+        <w:shd w:val="clear" w:color="auto" w:fill="FFFFFF"/>
+        <w:spacing w:after="0" w:line="240" w:lineRule="auto"/>
+        <w:ind w:left="-510"/>
+        <w:rPr>
+          <w:rFonts w:ascii="Times New Roman" w:eastAsia="Times New Roman" w:hAnsi="Times New Roman" w:cs="Times New Roman"/>
+          <w:kern w:val="0"/>
+          <w:sz w:val="24"/>
+          <w:szCs w:val="21"/>
+          <w:lang w:eastAsia="uk-UA"/>
+          <w14:ligatures w14:val="none"/>
+        </w:rPr>
+      </w:pPr>
+    </w:p>
+    <w:p>
+      <w:pPr>
+        <w:shd w:val="clear" w:color="auto" w:fill="FFFFFF"/>
+        <w:spacing w:after="0" w:line="240" w:lineRule="auto"/>
+        <w:ind w:left="-510"/>
+        <w:rPr>
+          <w:rFonts w:ascii="Times New Roman" w:eastAsia="Times New Roman" w:hAnsi="Times New Roman" w:cs="Times New Roman"/>
+          <w:kern w:val="0"/>
+          <w:sz w:val="24"/>
+          <w:szCs w:val="21"/>
+          <w:lang w:eastAsia="uk-UA"/>
+          <w14:ligatures w14:val="none"/>
+        </w:rPr>
+      </w:pPr>
+    </w:p>
+    <w:p>
+      <w:pPr>
+        <w:shd w:val="clear" w:color="auto" w:fill="FFFFFF"/>
+        <w:spacing w:after="0" w:line="240" w:lineRule="auto"/>
+        <w:ind w:left="-510"/>
+        <w:rPr>
+          <w:rFonts w:ascii="Times New Roman" w:eastAsia="Times New Roman" w:hAnsi="Times New Roman" w:cs="Times New Roman"/>
+          <w:kern w:val="0"/>
+          <w:sz w:val="24"/>
+          <w:szCs w:val="21"/>
+          <w:lang w:eastAsia="uk-UA"/>
+          <w14:ligatures w14:val="none"/>
+        </w:rPr>
+      </w:pPr>
+    </w:p>
+    <w:p>
+      <w:pPr>
+        <w:shd w:val="clear" w:color="auto" w:fill="FFFFFF"/>
+        <w:spacing w:after="0" w:line="240" w:lineRule="auto"/>
+        <w:ind w:left="-510"/>
+        <w:jc w:val="center"/>
+        <w:rPr>
+          <w:rFonts w:ascii="Times New Roman" w:hAnsi="Times New Roman" w:cs="Times New Roman"/>
+          <w:b/>
+          <w:sz w:val="24"/>
+          <w:szCs w:val="24"/>
+        </w:rPr>
+      </w:pPr>
+      <w:proofErr w:type="spellStart"/>
+      <w:r>
+        <w:rPr>
+          <w:rFonts w:ascii="Times New Roman" w:hAnsi="Times New Roman" w:cs="Times New Roman"/>
+          <w:b/>
+          <w:sz w:val="24"/>
+          <w:szCs w:val="24"/>
+        </w:rPr>
+        <w:lastRenderedPageBreak/>
+        <w:t>CoolPinkProgram</w:t>
+      </w:r>
+      <w:proofErr w:type="spellEnd"/>
+    </w:p>
+    <w:p>
+      <w:pPr>
+        <w:shd w:val="clear" w:color="auto" w:fill="FFFFFF"/>
+        <w:spacing w:after="0" w:line="240" w:lineRule="auto"/>
+        <w:ind w:left="-510"/>
+        <w:rPr>
+          <w:rFonts w:ascii="Times New Roman" w:hAnsi="Times New Roman" w:cs="Times New Roman"/>
+          <w:sz w:val="24"/>
+          <w:szCs w:val="24"/>
+        </w:rPr>
+      </w:pPr>
+      <w:r>
+        <w:rPr>
+          <w:rFonts w:ascii="Times New Roman" w:hAnsi="Times New Roman" w:cs="Times New Roman"/>
+          <w:sz w:val="24"/>
+          <w:szCs w:val="24"/>
+        </w:rPr>
+        <w:t>Для 10 символів:</w:t>
+      </w:r>
+    </w:p>
+    <w:p>
+      <w:pPr>
+        <w:shd w:val="clear" w:color="auto" w:fill="FFFFFF"/>
+        <w:spacing w:after="0" w:line="240" w:lineRule="auto"/>
+        <w:ind w:left="-510"/>
+        <w:rPr>
+          <w:rFonts w:ascii="Times New Roman" w:eastAsia="Times New Roman" w:hAnsi="Times New Roman" w:cs="Times New Roman"/>
+          <w:kern w:val="0"/>
+          <w:sz w:val="24"/>
+          <w:szCs w:val="24"/>
+          <w:lang w:eastAsia="uk-UA"/>
+          <w14:ligatures w14:val="none"/>
+        </w:rPr>
+      </w:pPr>
+    </w:p>
+    <w:p>
+      <w:pPr>
+        <w:shd w:val="clear" w:color="auto" w:fill="FFFFFF"/>
+        <w:spacing w:after="0" w:line="240" w:lineRule="auto"/>
+        <w:ind w:left="-510"/>
+        <w:rPr>
+          <w:rFonts w:ascii="Times New Roman" w:eastAsia="Times New Roman" w:hAnsi="Times New Roman" w:cs="Times New Roman"/>
+          <w:kern w:val="0"/>
+          <w:sz w:val="24"/>
+          <w:szCs w:val="21"/>
+          <w:lang w:eastAsia="uk-UA"/>
+          <w14:ligatures w14:val="none"/>
+        </w:rPr>
+      </w:pPr>
+      <w:r>
+        <w:rPr>
+          <w:rFonts w:ascii="Times New Roman" w:eastAsia="Times New Roman" w:hAnsi="Times New Roman" w:cs="Times New Roman"/>
+          <w:kern w:val="0"/>
+          <w:sz w:val="24"/>
+          <w:szCs w:val="21"/>
+          <w:lang w:eastAsia="uk-UA"/>
+          <w14:ligatures w14:val="none"/>
+        </w:rPr>
+        <w:drawing>
+          <wp:inline distT="0" distB="0" distL="0" distR="0" wp14:anchorId="4AA2C169" wp14:editId="43DA03ED">
+            <wp:extent cx="6120765" cy="4152265"/>
+            <wp:effectExtent l="0" t="0" r="0" b="635"/>
+            <wp:docPr id="9" name="Рисунок 9"/>
+            <wp:cNvGraphicFramePr>
+              <a:graphicFrameLocks xmlns:a="http://schemas.openxmlformats.org/drawingml/2006/main" noChangeAspect="1"/>
+            </wp:cNvGraphicFramePr>
+            <a:graphic xmlns:a="http://schemas.openxmlformats.org/drawingml/2006/main">
+              <a:graphicData uri="http://schemas.openxmlformats.org/drawingml/2006/picture">
+                <pic:pic xmlns:pic="http://schemas.openxmlformats.org/drawingml/2006/picture">
+                  <pic:nvPicPr>
+                    <pic:cNvPr id="1" name=""/>
+                    <pic:cNvPicPr/>
+                  </pic:nvPicPr>
+                  <pic:blipFill>
+                    <a:blip r:embed="rId13"/>
+                    <a:stretch>
+                      <a:fillRect/>
+                    </a:stretch>
+                  </pic:blipFill>
+                  <pic:spPr>
+                    <a:xfrm>
+                      <a:off x="0" y="0"/>
+                      <a:ext cx="6120765" cy="4152265"/>
+                    </a:xfrm>
+                    <a:prstGeom prst="rect">
+                      <a:avLst/>
+                    </a:prstGeom>
+                  </pic:spPr>
+                </pic:pic>
+              </a:graphicData>
+            </a:graphic>
+          </wp:inline>
+        </w:drawing>
+      </w:r>
+    </w:p>
+    <w:p>
+      <w:pPr>
+        <w:shd w:val="clear" w:color="auto" w:fill="FFFFFF"/>
+        <w:spacing w:after="0" w:line="240" w:lineRule="auto"/>
+        <w:ind w:left="-510"/>
+        <w:rPr>
+          <w:rFonts w:ascii="Times New Roman" w:eastAsia="Times New Roman" w:hAnsi="Times New Roman" w:cs="Times New Roman"/>
+          <w:kern w:val="0"/>
+          <w:sz w:val="24"/>
+          <w:szCs w:val="21"/>
+          <w:lang w:eastAsia="uk-UA"/>
+          <w14:ligatures w14:val="none"/>
+        </w:rPr>
+      </w:pPr>
+    </w:p>
+    <w:p>
+      <w:pPr>
+        <w:shd w:val="clear" w:color="auto" w:fill="FFFFFF"/>
+        <w:spacing w:after="0" w:line="240" w:lineRule="auto"/>
+        <w:ind w:left="-510"/>
+        <w:rPr>
+          <w:rFonts w:ascii="Times New Roman" w:eastAsia="Times New Roman" w:hAnsi="Times New Roman" w:cs="Times New Roman"/>
+          <w:kern w:val="0"/>
+          <w:sz w:val="24"/>
+          <w:szCs w:val="21"/>
+          <w:lang w:eastAsia="uk-UA"/>
+          <w14:ligatures w14:val="none"/>
+        </w:rPr>
+      </w:pPr>
+      <w:r>
+        <w:rPr>
+          <w:rFonts w:ascii="Times New Roman" w:eastAsia="Times New Roman" w:hAnsi="Times New Roman" w:cs="Times New Roman"/>
+          <w:kern w:val="0"/>
+          <w:sz w:val="24"/>
+          <w:szCs w:val="21"/>
+          <w:lang w:eastAsia="uk-UA"/>
+          <w14:ligatures w14:val="none"/>
+        </w:rPr>
+        <w:t>Для 20 символів:</w:t>
+      </w:r>
+    </w:p>
+    <w:p>
+      <w:pPr>
+        <w:shd w:val="clear" w:color="auto" w:fill="FFFFFF"/>
+        <w:spacing w:after="0" w:line="240" w:lineRule="auto"/>
+        <w:ind w:left="-510"/>
+        <w:rPr>
+          <w:rFonts w:ascii="Times New Roman" w:eastAsia="Times New Roman" w:hAnsi="Times New Roman" w:cs="Times New Roman"/>
+          <w:kern w:val="0"/>
+          <w:sz w:val="24"/>
+          <w:szCs w:val="21"/>
+          <w:lang w:eastAsia="uk-UA"/>
+          <w14:ligatures w14:val="none"/>
+        </w:rPr>
+      </w:pPr>
+    </w:p>
+    <w:p>
+      <w:pPr>
+        <w:shd w:val="clear" w:color="auto" w:fill="FFFFFF"/>
+        <w:spacing w:after="0" w:line="240" w:lineRule="auto"/>
+        <w:ind w:left="-510"/>
+        <w:rPr>
+          <w:rFonts w:ascii="Times New Roman" w:eastAsia="Times New Roman" w:hAnsi="Times New Roman" w:cs="Times New Roman"/>
+          <w:kern w:val="0"/>
+          <w:sz w:val="24"/>
+          <w:szCs w:val="21"/>
+          <w:lang w:eastAsia="uk-UA"/>
+          <w14:ligatures w14:val="none"/>
+        </w:rPr>
+      </w:pPr>
+      <w:r>
+        <w:rPr>
+          <w:rFonts w:ascii="Times New Roman" w:eastAsia="Times New Roman" w:hAnsi="Times New Roman" w:cs="Times New Roman"/>
+          <w:kern w:val="0"/>
+          <w:sz w:val="24"/>
+          <w:szCs w:val="21"/>
+          <w:lang w:eastAsia="uk-UA"/>
+          <w14:ligatures w14:val="none"/>
+        </w:rPr>
+        <w:drawing>
+          <wp:inline distT="0" distB="0" distL="0" distR="0" wp14:anchorId="5512C5E1" wp14:editId="366CF00E">
+            <wp:extent cx="6120765" cy="4154805"/>
+            <wp:effectExtent l="0" t="0" r="0" b="0"/>
+            <wp:docPr id="10" name="Рисунок 10"/>
+            <wp:cNvGraphicFramePr>
+              <a:graphicFrameLocks xmlns:a="http://schemas.openxmlformats.org/drawingml/2006/main" noChangeAspect="1"/>
+            </wp:cNvGraphicFramePr>
+            <a:graphic xmlns:a="http://schemas.openxmlformats.org/drawingml/2006/main">
+              <a:graphicData uri="http://schemas.openxmlformats.org/drawingml/2006/picture">
+                <pic:pic xmlns:pic="http://schemas.openxmlformats.org/drawingml/2006/picture">
+                  <pic:nvPicPr>
+                    <pic:cNvPr id="1" name=""/>
+                    <pic:cNvPicPr/>
+                  </pic:nvPicPr>
+                  <pic:blipFill>
+                    <a:blip r:embed="rId14"/>
+                    <a:stretch>
+                      <a:fillRect/>
+                    </a:stretch>
+                  </pic:blipFill>
+                  <pic:spPr>
+                    <a:xfrm>
+                      <a:off x="0" y="0"/>
+                      <a:ext cx="6120765" cy="4154805"/>
+                    </a:xfrm>
+                    <a:prstGeom prst="rect">
+                      <a:avLst/>
+                    </a:prstGeom>
+                  </pic:spPr>
+                </pic:pic>
+              </a:graphicData>
+            </a:graphic>
+          </wp:inline>
+        </w:drawing>
+      </w:r>
+    </w:p>
+    <w:p>
+      <w:pPr>
+        <w:shd w:val="clear" w:color="auto" w:fill="FFFFFF"/>
+        <w:spacing w:after="0" w:line="240" w:lineRule="auto"/>
+        <w:ind w:left="-510"/>
+        <w:rPr>
+          <w:rFonts w:ascii="Times New Roman" w:eastAsia="Times New Roman" w:hAnsi="Times New Roman" w:cs="Times New Roman"/>
+          <w:kern w:val="0"/>
+          <w:sz w:val="24"/>
+          <w:szCs w:val="21"/>
+          <w:lang w:eastAsia="uk-UA"/>
+          <w14:ligatures w14:val="none"/>
+        </w:rPr>
+      </w:pPr>
+    </w:p>
+    <w:p>
+      <w:pPr>
+        <w:shd w:val="clear" w:color="auto" w:fill="FFFFFF"/>
+        <w:spacing w:after="0" w:line="240" w:lineRule="auto"/>
+        <w:ind w:left="-510"/>
+        <w:rPr>
+          <w:rFonts w:ascii="Times New Roman" w:eastAsia="Times New Roman" w:hAnsi="Times New Roman" w:cs="Times New Roman"/>
+          <w:kern w:val="0"/>
+          <w:sz w:val="24"/>
+          <w:szCs w:val="21"/>
+          <w:lang w:eastAsia="uk-UA"/>
+          <w14:ligatures w14:val="none"/>
+        </w:rPr>
+      </w:pPr>
+      <w:r>
+        <w:rPr>
+          <w:rFonts w:ascii="Times New Roman" w:eastAsia="Times New Roman" w:hAnsi="Times New Roman" w:cs="Times New Roman"/>
+          <w:kern w:val="0"/>
+          <w:sz w:val="24"/>
+          <w:szCs w:val="21"/>
+          <w:lang w:eastAsia="uk-UA"/>
+          <w14:ligatures w14:val="none"/>
+        </w:rPr>
+        <w:lastRenderedPageBreak/>
+        <w:t>Для 30 символів:</w:t>
+      </w:r>
+    </w:p>
+    <w:p>
+      <w:pPr>
+        <w:shd w:val="clear" w:color="auto" w:fill="FFFFFF"/>
+        <w:spacing w:after="0" w:line="240" w:lineRule="auto"/>
+        <w:ind w:left="-510"/>
+        <w:rPr>
+          <w:rFonts w:ascii="Times New Roman" w:eastAsia="Times New Roman" w:hAnsi="Times New Roman" w:cs="Times New Roman"/>
+          <w:kern w:val="0"/>
+          <w:sz w:val="24"/>
+          <w:szCs w:val="21"/>
+          <w:lang w:eastAsia="uk-UA"/>
+          <w14:ligatures w14:val="none"/>
+        </w:rPr>
+      </w:pPr>
+    </w:p>
+    <w:p>
+      <w:pPr>
+        <w:shd w:val="clear" w:color="auto" w:fill="FFFFFF"/>
+        <w:spacing w:after="0" w:line="240" w:lineRule="auto"/>
+        <w:ind w:left="-510"/>
+        <w:rPr>
+          <w:rFonts w:ascii="Times New Roman" w:eastAsia="Times New Roman" w:hAnsi="Times New Roman" w:cs="Times New Roman"/>
+          <w:kern w:val="0"/>
+          <w:sz w:val="24"/>
+          <w:szCs w:val="21"/>
+          <w:lang w:eastAsia="uk-UA"/>
+          <w14:ligatures w14:val="none"/>
+        </w:rPr>
+      </w:pPr>
+      <w:r>
+        <w:rPr>
+          <w:rFonts w:ascii="Times New Roman" w:eastAsia="Times New Roman" w:hAnsi="Times New Roman" w:cs="Times New Roman"/>
+          <w:kern w:val="0"/>
+          <w:sz w:val="24"/>
+          <w:szCs w:val="21"/>
+          <w:lang w:eastAsia="uk-UA"/>
+          <w14:ligatures w14:val="none"/>
+        </w:rPr>
+        <w:drawing>
+          <wp:inline distT="0" distB="0" distL="0" distR="0" wp14:anchorId="562EF85B" wp14:editId="7CA21611">
+            <wp:extent cx="6120765" cy="4157345"/>
+            <wp:effectExtent l="0" t="0" r="0" b="0"/>
+            <wp:docPr id="11" name="Рисунок 11"/>
+            <wp:cNvGraphicFramePr>
+              <a:graphicFrameLocks xmlns:a="http://schemas.openxmlformats.org/drawingml/2006/main" noChangeAspect="1"/>
+            </wp:cNvGraphicFramePr>
+            <a:graphic xmlns:a="http://schemas.openxmlformats.org/drawingml/2006/main">
+              <a:graphicData uri="http://schemas.openxmlformats.org/drawingml/2006/picture">
+                <pic:pic xmlns:pic="http://schemas.openxmlformats.org/drawingml/2006/picture">
+                  <pic:nvPicPr>
+                    <pic:cNvPr id="1" name=""/>
+                    <pic:cNvPicPr/>
+                  </pic:nvPicPr>
+                  <pic:blipFill>
+                    <a:blip r:embed="rId15"/>
+                    <a:stretch>
+                      <a:fillRect/>
+                    </a:stretch>
+                  </pic:blipFill>
+                  <pic:spPr>
+                    <a:xfrm>
+                      <a:off x="0" y="0"/>
+                      <a:ext cx="6120765" cy="4157345"/>
+                    </a:xfrm>
+                    <a:prstGeom prst="rect">
+                      <a:avLst/>
+                    </a:prstGeom>
+                  </pic:spPr>
+                </pic:pic>
+              </a:graphicData>
+            </a:graphic>
+          </wp:inline>
+        </w:drawing>
+      </w:r>
+    </w:p>
+    <w:p>
+      <w:pPr>
+        <w:shd w:val="clear" w:color="auto" w:fill="FFFFFF"/>
+        <w:spacing w:after="0" w:line="240" w:lineRule="auto"/>
+        <w:ind w:left="-510"/>
+        <w:rPr>
+          <w:rFonts w:ascii="Times New Roman" w:eastAsia="Times New Roman" w:hAnsi="Times New Roman" w:cs="Times New Roman"/>
+          <w:kern w:val="0"/>
+          <w:sz w:val="24"/>
+          <w:szCs w:val="21"/>
+          <w:lang w:eastAsia="uk-UA"/>
+          <w14:ligatures w14:val="none"/>
+        </w:rPr>
+      </w:pPr>
+    </w:p>
+    <w:p>
+      <w:pPr>
+        <w:shd w:val="clear" w:color="auto" w:fill="FFFFFF"/>
+        <w:spacing w:after="0" w:line="240" w:lineRule="auto"/>
+        <w:ind w:left="-510"/>
+        <w:jc w:val="both"/>
+        <w:rPr>
+          <w:rFonts w:ascii="Times New Roman" w:eastAsia="Times New Roman" w:hAnsi="Times New Roman" w:cs="Times New Roman"/>
+          <w:kern w:val="0"/>
+          <w:sz w:val="24"/>
+          <w:szCs w:val="21"/>
+          <w:lang w:eastAsia="uk-UA"/>
+          <w14:ligatures w14:val="none"/>
+        </w:rPr>
+      </w:pPr>
+      <w:r>
+        <w:rPr>
+          <w:rFonts w:ascii="Times New Roman" w:eastAsia="Times New Roman" w:hAnsi="Times New Roman" w:cs="Times New Roman"/>
+          <w:b/>
+          <w:kern w:val="0"/>
+          <w:sz w:val="24"/>
+          <w:szCs w:val="21"/>
+          <w:lang w:eastAsia="uk-UA"/>
+          <w14:ligatures w14:val="none"/>
+        </w:rPr>
+        <w:t>Висновки</w:t>
+      </w:r>
+      <w:r>
+        <w:rPr>
+          <w:rFonts w:ascii="Times New Roman" w:eastAsia="Times New Roman" w:hAnsi="Times New Roman" w:cs="Times New Roman"/>
+          <w:b/>
+          <w:kern w:val="0"/>
+          <w:sz w:val="24"/>
+          <w:szCs w:val="21"/>
+          <w:lang w:eastAsia="uk-UA"/>
+          <w14:ligatures w14:val="none"/>
+        </w:rPr>
+        <w:t xml:space="preserve">: </w:t>
+      </w:r>
+      <w:r>
+        <w:rPr>
+          <w:rFonts w:ascii="Times New Roman" w:eastAsia="Times New Roman" w:hAnsi="Times New Roman" w:cs="Times New Roman"/>
+          <w:kern w:val="0"/>
+          <w:sz w:val="24"/>
+          <w:szCs w:val="21"/>
+          <w:lang w:eastAsia="uk-UA"/>
+          <w14:ligatures w14:val="none"/>
+        </w:rPr>
+        <w:t>у ході виконання лабораторної роботи ми навчались визначати ч</w:t>
+      </w:r>
+      <w:r>
+        <w:rPr>
+          <w:rFonts w:ascii="Times New Roman" w:eastAsia="Times New Roman" w:hAnsi="Times New Roman" w:cs="Times New Roman"/>
+          <w:kern w:val="0"/>
+          <w:sz w:val="24"/>
+          <w:szCs w:val="21"/>
+          <w:lang w:eastAsia="uk-UA"/>
+          <w14:ligatures w14:val="none"/>
+        </w:rPr>
+        <w:t xml:space="preserve">астоту літер та </w:t>
+      </w:r>
+      <w:proofErr w:type="spellStart"/>
+      <w:r>
+        <w:rPr>
+          <w:rFonts w:ascii="Times New Roman" w:eastAsia="Times New Roman" w:hAnsi="Times New Roman" w:cs="Times New Roman"/>
+          <w:kern w:val="0"/>
+          <w:sz w:val="24"/>
+          <w:szCs w:val="21"/>
+          <w:lang w:eastAsia="uk-UA"/>
+          <w14:ligatures w14:val="none"/>
+        </w:rPr>
+        <w:t>біграм</w:t>
+      </w:r>
+      <w:proofErr w:type="spellEnd"/>
+      <w:r>
+        <w:rPr>
+          <w:rFonts w:ascii="Times New Roman" w:eastAsia="Times New Roman" w:hAnsi="Times New Roman" w:cs="Times New Roman"/>
+          <w:kern w:val="0"/>
+          <w:sz w:val="24"/>
+          <w:szCs w:val="21"/>
+          <w:lang w:eastAsia="uk-UA"/>
+          <w14:ligatures w14:val="none"/>
+        </w:rPr>
+        <w:t xml:space="preserve"> в тексті</w:t>
+      </w:r>
+      <w:r>
+        <w:rPr>
+          <w:rFonts w:ascii="Times New Roman" w:eastAsia="Times New Roman" w:hAnsi="Times New Roman" w:cs="Times New Roman"/>
+          <w:kern w:val="0"/>
+          <w:sz w:val="24"/>
+          <w:szCs w:val="21"/>
+          <w:lang w:eastAsia="uk-UA"/>
+          <w14:ligatures w14:val="none"/>
+        </w:rPr>
+        <w:t>, а також</w:t>
+      </w:r>
+      <w:r>
+        <w:rPr>
+          <w:rFonts w:ascii="Times New Roman" w:eastAsia="Times New Roman" w:hAnsi="Times New Roman" w:cs="Times New Roman"/>
+          <w:kern w:val="0"/>
+          <w:sz w:val="24"/>
+          <w:szCs w:val="21"/>
+          <w:lang w:eastAsia="uk-UA"/>
+          <w14:ligatures w14:val="none"/>
+        </w:rPr>
+        <w:t xml:space="preserve"> </w:t>
+      </w:r>
+      <w:r>
+        <w:rPr>
+          <w:rFonts w:ascii="Times New Roman" w:eastAsia="Times New Roman" w:hAnsi="Times New Roman" w:cs="Times New Roman"/>
+          <w:kern w:val="0"/>
+          <w:sz w:val="24"/>
+          <w:szCs w:val="21"/>
+          <w:lang w:eastAsia="uk-UA"/>
+          <w14:ligatures w14:val="none"/>
+        </w:rPr>
+        <w:t>обраховувати значення його ентропії та надлишковості</w:t>
+      </w:r>
+      <w:r>
+        <w:rPr>
+          <w:rFonts w:ascii="Times New Roman" w:eastAsia="Times New Roman" w:hAnsi="Times New Roman" w:cs="Times New Roman"/>
+          <w:kern w:val="0"/>
+          <w:sz w:val="24"/>
+          <w:szCs w:val="21"/>
+          <w:lang w:eastAsia="uk-UA"/>
+          <w14:ligatures w14:val="none"/>
+        </w:rPr>
+        <w:t xml:space="preserve">. </w:t>
+      </w:r>
+      <w:r>
+        <w:rPr>
+          <w:rFonts w:ascii="Times New Roman" w:eastAsia="Times New Roman" w:hAnsi="Times New Roman" w:cs="Times New Roman"/>
+          <w:kern w:val="0"/>
+          <w:sz w:val="24"/>
+          <w:szCs w:val="21"/>
+          <w:lang w:eastAsia="uk-UA"/>
+          <w14:ligatures w14:val="none"/>
+        </w:rPr>
+        <w:t>Під час роботи з різними текстами ми помітили, що на ентропію суттєво впливають як довжина тексту, так і його структура (наявність повторюваних символів тощо). У текстах з високим рівнем впорядкованості (наприклад, з частими повтореннями тих самих слів чи символів) ентропія була нижчою, що вказує на меншу кількість інформації</w:t>
+      </w:r>
+      <w:r>
+        <w:rPr>
+          <w:rFonts w:ascii="Times New Roman" w:eastAsia="Times New Roman" w:hAnsi="Times New Roman" w:cs="Times New Roman"/>
+          <w:kern w:val="0"/>
+          <w:sz w:val="24"/>
+          <w:szCs w:val="21"/>
+          <w:lang w:eastAsia="uk-UA"/>
+          <w14:ligatures w14:val="none"/>
+        </w:rPr>
+        <w:t xml:space="preserve">, необхідної для його передачі. </w:t>
+      </w:r>
+      <w:r>
+        <w:rPr>
+          <w:rFonts w:ascii="Times New Roman" w:eastAsia="Times New Roman" w:hAnsi="Times New Roman" w:cs="Times New Roman"/>
+          <w:kern w:val="0"/>
+          <w:sz w:val="24"/>
+          <w:szCs w:val="21"/>
+          <w:lang w:eastAsia="uk-UA"/>
+          <w14:ligatures w14:val="none"/>
+        </w:rPr>
+        <w:t xml:space="preserve">Окрім цього, </w:t>
+      </w:r>
+      <w:r>
+        <w:rPr>
+          <w:rFonts w:ascii="Times New Roman" w:eastAsia="Times New Roman" w:hAnsi="Times New Roman" w:cs="Times New Roman"/>
+          <w:kern w:val="0"/>
+          <w:sz w:val="24"/>
+          <w:szCs w:val="21"/>
+          <w:lang w:eastAsia="uk-UA"/>
+          <w14:ligatures w14:val="none"/>
+        </w:rPr>
+        <w:t>ми дослідили, що висока</w:t>
+      </w:r>
+      <w:r>
+        <w:rPr>
+          <w:rFonts w:ascii="Times New Roman" w:eastAsia="Times New Roman" w:hAnsi="Times New Roman" w:cs="Times New Roman"/>
+          <w:kern w:val="0"/>
+          <w:sz w:val="24"/>
+          <w:szCs w:val="21"/>
+          <w:lang w:eastAsia="uk-UA"/>
+          <w14:ligatures w14:val="none"/>
+        </w:rPr>
+        <w:t xml:space="preserve"> надлишковість свідчить про те, що текст містить багато передбачуваних елементів</w:t>
+      </w:r>
+      <w:r>
+        <w:rPr>
+          <w:rFonts w:ascii="Times New Roman" w:eastAsia="Times New Roman" w:hAnsi="Times New Roman" w:cs="Times New Roman"/>
+          <w:kern w:val="0"/>
+          <w:sz w:val="24"/>
+          <w:szCs w:val="21"/>
+          <w:lang w:eastAsia="uk-UA"/>
+          <w14:ligatures w14:val="none"/>
+        </w:rPr>
+        <w:t>.</w:t>
+      </w:r>
+    </w:p>
+    <w:p>
+      <w:pPr>
+        <w:shd w:val="clear" w:color="auto" w:fill="FFFFFF"/>
+        <w:spacing w:after="0" w:line="240" w:lineRule="auto"/>
+        <w:ind w:left="-510"/>
+        <w:jc w:val="both"/>
         <w:rPr>
           <w:rFonts w:ascii="Times New Roman" w:eastAsia="Times New Roman" w:hAnsi="Times New Roman" w:cs="Times New Roman"/>
           <w:kern w:val="0"/>
@@ -10011,7 +11499,7 @@
 </file>
 
 <file path=word/numbering.xml><?xml version="1.0" encoding="utf-8"?>
-<w:numbering xmlns:wpc="http://schemas.microsoft.com/office/word/2010/wordprocessingCanvas" xmlns:cx="http://schemas.microsoft.com/office/drawing/2014/chartex" xmlns:mc="http://schemas.openxmlformats.org/markup-compatibility/2006" xmlns:o="urn:schemas-microsoft-com:office:office" xmlns:r="http://schemas.openxmlformats.org/officeDocument/2006/relationships" xmlns:m="http://schemas.openxmlformats.org/officeDocument/2006/math" xmlns:v="urn:schemas-microsoft-com:vml" xmlns:wp14="http://schemas.microsoft.com/office/word/2010/wordprocessingDrawing" xmlns:wp="http://schemas.openxmlformats.org/drawingml/2006/wordprocessingDrawing" xmlns:w10="urn:schemas-microsoft-com:office:word" xmlns:w="http://schemas.openxmlformats.org/wordprocessingml/2006/main" xmlns:w14="http://schemas.microsoft.com/office/word/2010/wordml" xmlns:w15="http://schemas.microsoft.com/office/word/2012/wordml" xmlns:w16se="http://schemas.microsoft.com/office/word/2015/wordml/symex" xmlns:wpg="http://schemas.microsoft.com/office/word/2010/wordprocessingGroup" xmlns:wpi="http://schemas.microsoft.com/office/word/2010/wordprocessingInk" xmlns:wne="http://schemas.microsoft.com/office/word/2006/wordml" xmlns:wps="http://schemas.microsoft.com/office/word/2010/wordprocessingShape" mc:Ignorable="w14 w15 w16se wp14">
+<w:numbering xmlns:wpc="http://schemas.microsoft.com/office/word/2010/wordprocessingCanvas" xmlns:mc="http://schemas.openxmlformats.org/markup-compatibility/2006" xmlns:o="urn:schemas-microsoft-com:office:office" xmlns:r="http://schemas.openxmlformats.org/officeDocument/2006/relationships" xmlns:m="http://schemas.openxmlformats.org/officeDocument/2006/math" xmlns:v="urn:schemas-microsoft-com:vml" xmlns:wp14="http://schemas.microsoft.com/office/word/2010/wordprocessingDrawing" xmlns:wp="http://schemas.openxmlformats.org/drawingml/2006/wordprocessingDrawing" xmlns:w10="urn:schemas-microsoft-com:office:word" xmlns:w="http://schemas.openxmlformats.org/wordprocessingml/2006/main" xmlns:w14="http://schemas.microsoft.com/office/word/2010/wordml" xmlns:w15="http://schemas.microsoft.com/office/word/2012/wordml" xmlns:wpg="http://schemas.microsoft.com/office/word/2010/wordprocessingGroup" xmlns:wpi="http://schemas.microsoft.com/office/word/2010/wordprocessingInk" xmlns:wne="http://schemas.microsoft.com/office/word/2006/wordml" xmlns:wps="http://schemas.microsoft.com/office/word/2010/wordprocessingShape" mc:Ignorable="w14 w15 wp14">
   <w:abstractNum w:abstractNumId="0" w15:restartNumberingAfterBreak="0">
     <w:nsid w:val="6AA344FE"/>
     <w:multiLevelType w:val="hybridMultilevel"/>
@@ -10132,7 +11620,7 @@
 </file>
 
 <file path=word/styles.xml><?xml version="1.0" encoding="utf-8"?>
-<w:styles xmlns:mc="http://schemas.openxmlformats.org/markup-compatibility/2006" xmlns:r="http://schemas.openxmlformats.org/officeDocument/2006/relationships" xmlns:w="http://schemas.openxmlformats.org/wordprocessingml/2006/main" xmlns:w14="http://schemas.microsoft.com/office/word/2010/wordml" xmlns:w15="http://schemas.microsoft.com/office/word/2012/wordml" xmlns:w16se="http://schemas.microsoft.com/office/word/2015/wordml/symex" mc:Ignorable="w14 w15 w16se">
+<w:styles xmlns:mc="http://schemas.openxmlformats.org/markup-compatibility/2006" xmlns:r="http://schemas.openxmlformats.org/officeDocument/2006/relationships" xmlns:w="http://schemas.openxmlformats.org/wordprocessingml/2006/main" xmlns:w14="http://schemas.microsoft.com/office/word/2010/wordml" xmlns:w15="http://schemas.microsoft.com/office/word/2012/wordml" mc:Ignorable="w14 w15">
   <w:docDefaults>
     <w:rPrDefault>
       <w:rPr>
